--- a/Universitatea Tehnică IPPPPPPPPPP.docx
+++ b/Universitatea Tehnică IPPPPPPPPPP.docx
@@ -4231,7 +4231,6 @@
         <w:t xml:space="preserve"> </w:t>
       </w:r>
       <w:proofErr w:type="spellStart"/>
-      <w:proofErr w:type="gramStart"/>
       <w:r>
         <w:rPr>
           <w:rFonts w:ascii="Times New Roman" w:eastAsia="Calibri" w:hAnsi="Times New Roman" w:cs="Times New Roman"/>
@@ -4257,7 +4256,6 @@
         </w:rPr>
         <w:t>.</w:t>
       </w:r>
-      <w:proofErr w:type="gramEnd"/>
     </w:p>
     <w:p>
       <w:pPr>
@@ -10926,7 +10924,21 @@
           <w:rFonts w:ascii="Times New Roman" w:hAnsi="Times New Roman" w:cs="Times New Roman"/>
           <w:lang w:val="ro-RO"/>
         </w:rPr>
-        <w:t>. Acest mediu de dezvoltare oferă un set de instrumente și funcționalități puternice pentru programarea în limbajul C#. Prin utilizarea acestui mediu de dezvoltare, dezvoltatorii au avut la dispoziție un mediu integrat și eficient pentru a crea și testa aplicația.</w:t>
+        <w:t xml:space="preserve">. Acest mediu de dezvoltare oferă un set de instrumente și funcționalități puternice pentru programarea în limbajul </w:t>
+      </w:r>
+      <w:r>
+        <w:rPr>
+          <w:rFonts w:ascii="Times New Roman" w:hAnsi="Times New Roman" w:cs="Times New Roman"/>
+          <w:lang w:val="ro-RO"/>
+        </w:rPr>
+        <w:t>C#, TypeScript si CSS</w:t>
+      </w:r>
+      <w:r>
+        <w:rPr>
+          <w:rFonts w:ascii="Times New Roman" w:hAnsi="Times New Roman" w:cs="Times New Roman"/>
+          <w:lang w:val="ro-RO"/>
+        </w:rPr>
+        <w:t>. Prin utilizarea acestui mediu de dezvoltare, dezvoltatorii au avut la dispoziție un mediu integrat și eficient pentru a crea și testa aplicația.</w:t>
       </w:r>
     </w:p>
     <w:p>
@@ -11009,23 +11021,22 @@
           <w:rFonts w:ascii="Times New Roman" w:hAnsi="Times New Roman" w:cs="Times New Roman"/>
           <w:lang w:val="ro-RO"/>
         </w:rPr>
-        <w:t xml:space="preserve">Această abordare a permis dezvoltatorilor să creeze o interfață grafică intuitivă și prietenoasă, care </w:t>
+        <w:t xml:space="preserve">Această abordare a permis dezvoltatorilor să creeze o interfață grafică intuitivă și prietenoasă, </w:t>
       </w:r>
       <w:r>
         <w:rPr>
           <w:rFonts w:ascii="Times New Roman" w:hAnsi="Times New Roman" w:cs="Times New Roman"/>
           <w:lang w:val="ro-RO"/>
         </w:rPr>
-        <w:t>se integrează bine cu sistemul de operare Windows și oferă o experiență consistentă utilizatorilor.</w:t>
-      </w:r>
-    </w:p>
-    <w:p>
-      <w:pPr>
+        <w:t xml:space="preserve">care </w:t>
+      </w:r>
+      <w:r>
         <w:rPr>
           <w:rFonts w:ascii="Times New Roman" w:hAnsi="Times New Roman" w:cs="Times New Roman"/>
           <w:lang w:val="ro-RO"/>
         </w:rPr>
-      </w:pPr>
+        <w:t>oferă o experiență consistentă utilizatorilor.</w:t>
+      </w:r>
     </w:p>
     <w:p>
       <w:pPr>
@@ -11034,11 +11045,19 @@
           <w:lang w:val="ro-RO"/>
         </w:rPr>
       </w:pPr>
-      <w:r>
+    </w:p>
+    <w:p>
+      <w:pPr>
         <w:rPr>
           <w:rFonts w:ascii="Times New Roman" w:hAnsi="Times New Roman" w:cs="Times New Roman"/>
           <w:lang w:val="ro-RO"/>
         </w:rPr>
+      </w:pPr>
+      <w:r>
+        <w:rPr>
+          <w:rFonts w:ascii="Times New Roman" w:hAnsi="Times New Roman" w:cs="Times New Roman"/>
+          <w:lang w:val="ro-RO"/>
+        </w:rPr>
         <w:t>•</w:t>
       </w:r>
       <w:r>
@@ -11069,14 +11088,14 @@
           <w:rFonts w:ascii="Times New Roman" w:hAnsi="Times New Roman" w:cs="Times New Roman"/>
           <w:lang w:val="ro-RO"/>
         </w:rPr>
-        <w:t xml:space="preserve"> bonurile, rapoartele si utilizatorii</w:t>
+        <w:t xml:space="preserve"> configurarea meniului,</w:t>
       </w:r>
       <w:r>
         <w:rPr>
           <w:rFonts w:ascii="Times New Roman" w:hAnsi="Times New Roman" w:cs="Times New Roman"/>
           <w:lang w:val="ro-RO"/>
         </w:rPr>
-        <w:t>, s-a utilizat Microsoft SQL Server</w:t>
+        <w:t xml:space="preserve"> bonurile, rapoartele si utilizatorii, s-a utilizat Microsoft SQL Server</w:t>
       </w:r>
       <w:r>
         <w:rPr>
@@ -11194,23 +11213,7 @@
           <w:sz w:val="24"/>
           <w:szCs w:val="24"/>
         </w:rPr>
-        <w:t xml:space="preserve"> "</w:t>
-      </w:r>
-      <w:r>
-        <w:rPr>
-          <w:rFonts w:eastAsia="Calibri"/>
-          <w:sz w:val="24"/>
-          <w:szCs w:val="24"/>
-        </w:rPr>
-        <w:t>Quick Serve</w:t>
-      </w:r>
-      <w:r>
-        <w:rPr>
-          <w:rFonts w:eastAsia="Calibri"/>
-          <w:sz w:val="24"/>
-          <w:szCs w:val="24"/>
-        </w:rPr>
-        <w:t xml:space="preserve">" are </w:t>
+        <w:t xml:space="preserve"> "Quick Serve" are </w:t>
       </w:r>
       <w:proofErr w:type="spellStart"/>
       <w:r>
@@ -11439,6 +11442,7 @@
           <w:sz w:val="26"/>
           <w:szCs w:val="26"/>
         </w:rPr>
+        <w:lastRenderedPageBreak/>
         <w:t>Interfață</w:t>
       </w:r>
       <w:proofErr w:type="spellEnd"/>
@@ -11588,25 +11592,22 @@
           <w:sz w:val="24"/>
           <w:szCs w:val="24"/>
         </w:rPr>
-        <w:t xml:space="preserve"> Windows Forms App, care face </w:t>
-      </w:r>
-      <w:proofErr w:type="spellStart"/>
-      <w:r>
-        <w:rPr>
-          <w:rFonts w:eastAsia="Calibri"/>
-          <w:sz w:val="24"/>
-          <w:szCs w:val="24"/>
-        </w:rPr>
-        <w:t>parte</w:t>
-      </w:r>
-      <w:proofErr w:type="spellEnd"/>
-      <w:r>
-        <w:rPr>
-          <w:rFonts w:eastAsia="Calibri"/>
-          <w:sz w:val="24"/>
-          <w:szCs w:val="24"/>
-        </w:rPr>
-        <w:t xml:space="preserve"> din .NET Framework. </w:t>
+        <w:t xml:space="preserve"> </w:t>
+      </w:r>
+      <w:r>
+        <w:rPr>
+          <w:rFonts w:ascii="Times New Roman" w:hAnsi="Times New Roman" w:cs="Times New Roman"/>
+          <w:lang w:val="ro-RO"/>
+        </w:rPr>
+        <w:t>React JS</w:t>
+      </w:r>
+      <w:r>
+        <w:rPr>
+          <w:rFonts w:eastAsia="Calibri"/>
+          <w:sz w:val="24"/>
+          <w:szCs w:val="24"/>
+        </w:rPr>
+        <w:t xml:space="preserve">. </w:t>
       </w:r>
       <w:proofErr w:type="spellStart"/>
       <w:r>
@@ -11687,7 +11688,6 @@
           <w:sz w:val="24"/>
           <w:szCs w:val="24"/>
         </w:rPr>
-        <w:lastRenderedPageBreak/>
         <w:t>interfețe</w:t>
       </w:r>
       <w:proofErr w:type="spellEnd"/>
@@ -14002,7 +14002,7 @@
           <w:szCs w:val="26"/>
         </w:rPr>
         <w:drawing>
-          <wp:inline distT="0" distB="0" distL="0" distR="0" wp14:anchorId="7FCFDE06" wp14:editId="0C65F938">
+          <wp:inline distT="0" distB="0" distL="0" distR="0" wp14:anchorId="7FCFDE06" wp14:editId="366AC71C">
             <wp:extent cx="5943600" cy="1476375"/>
             <wp:effectExtent l="0" t="0" r="0" b="9525"/>
             <wp:docPr id="2073530695" name="Picture 11" descr="A screenshot of a computer&#10;&#10;Description automatically generated"/>
@@ -14152,7 +14152,7 @@
           <w:noProof/>
         </w:rPr>
         <w:drawing>
-          <wp:anchor distT="0" distB="0" distL="0" distR="0" simplePos="0" relativeHeight="251661312" behindDoc="0" locked="0" layoutInCell="1" allowOverlap="1" wp14:anchorId="7769A313" wp14:editId="0031AA7C">
+          <wp:anchor distT="0" distB="0" distL="0" distR="0" simplePos="0" relativeHeight="251661312" behindDoc="0" locked="0" layoutInCell="1" allowOverlap="1" wp14:anchorId="7769A313" wp14:editId="7B34DF63">
             <wp:simplePos x="0" y="0"/>
             <wp:positionH relativeFrom="column">
               <wp:align>center</wp:align>
@@ -14234,6 +14234,7 @@
           <w:sz w:val="26"/>
           <w:szCs w:val="26"/>
         </w:rPr>
+        <w:lastRenderedPageBreak/>
         <w:t xml:space="preserve">4.4) </w:t>
       </w:r>
       <w:proofErr w:type="spellStart"/>
@@ -14326,7 +14327,6 @@
           <w:sz w:val="26"/>
           <w:szCs w:val="26"/>
         </w:rPr>
-        <w:lastRenderedPageBreak/>
         <w:t xml:space="preserve">OCTAVIAN </w:t>
       </w:r>
     </w:p>
@@ -14655,6 +14655,7 @@
         <w:rPr>
           <w:noProof/>
         </w:rPr>
+        <w:lastRenderedPageBreak/>
         <w:drawing>
           <wp:anchor distT="0" distB="0" distL="0" distR="0" simplePos="0" relativeHeight="251662336" behindDoc="0" locked="0" layoutInCell="1" allowOverlap="1" wp14:anchorId="23D28A45" wp14:editId="02AF16EC">
             <wp:simplePos x="0" y="0"/>
@@ -14780,38 +14781,36 @@
           <w:szCs w:val="32"/>
         </w:rPr>
       </w:pPr>
-    </w:p>
-    <w:p>
-      <w:pPr>
+      <w:r>
         <w:rPr>
           <w:b/>
           <w:bCs/>
           <w:sz w:val="32"/>
           <w:szCs w:val="32"/>
         </w:rPr>
-      </w:pPr>
-    </w:p>
-    <w:p>
-      <w:pPr>
+        <w:t xml:space="preserve">5. </w:t>
+      </w:r>
+      <w:proofErr w:type="spellStart"/>
+      <w:r>
         <w:rPr>
           <w:b/>
           <w:bCs/>
           <w:sz w:val="32"/>
           <w:szCs w:val="32"/>
         </w:rPr>
-      </w:pPr>
-    </w:p>
-    <w:p>
-      <w:pPr>
+        <w:t>Pathern-uri</w:t>
+      </w:r>
+      <w:proofErr w:type="spellEnd"/>
+      <w:r>
         <w:rPr>
           <w:b/>
           <w:bCs/>
           <w:sz w:val="32"/>
           <w:szCs w:val="32"/>
         </w:rPr>
-      </w:pPr>
-    </w:p>
-    <w:p>
+        <w:t xml:space="preserve"> </w:t>
+      </w:r>
+      <w:proofErr w:type="spellStart"/>
       <w:r>
         <w:rPr>
           <w:b/>
@@ -14819,9 +14818,19 @@
           <w:sz w:val="32"/>
           <w:szCs w:val="32"/>
         </w:rPr>
-        <w:t xml:space="preserve">5. Modul de </w:t>
-      </w:r>
-      <w:proofErr w:type="spellStart"/>
+        <w:t>utilizate</w:t>
+      </w:r>
+      <w:proofErr w:type="spellEnd"/>
+    </w:p>
+    <w:p>
+      <w:pPr>
+        <w:ind w:left="60" w:firstLine="660"/>
+        <w:rPr>
+          <w:rFonts w:eastAsia="Calibri"/>
+          <w:sz w:val="24"/>
+          <w:szCs w:val="24"/>
+        </w:rPr>
+      </w:pPr>
       <w:r>
         <w:rPr>
           <w:b/>
@@ -14829,26 +14838,790 @@
           <w:sz w:val="32"/>
           <w:szCs w:val="32"/>
         </w:rPr>
-        <w:t>utilizare</w:t>
-      </w:r>
-      <w:proofErr w:type="spellEnd"/>
-      <w:r>
+        <w:tab/>
+      </w:r>
+      <w:proofErr w:type="spellStart"/>
+      <w:r>
+        <w:rPr>
+          <w:rFonts w:eastAsia="Calibri"/>
+          <w:b/>
+          <w:bCs/>
+          <w:sz w:val="26"/>
+          <w:szCs w:val="26"/>
+        </w:rPr>
+        <w:t>MiddleWare</w:t>
+      </w:r>
+      <w:proofErr w:type="spellEnd"/>
+      <w:r>
+        <w:rPr>
+          <w:rFonts w:eastAsia="Calibri"/>
+          <w:b/>
+          <w:bCs/>
+          <w:sz w:val="26"/>
+          <w:szCs w:val="26"/>
+        </w:rPr>
+        <w:t>:</w:t>
+      </w:r>
+      <w:r>
+        <w:rPr>
+          <w:rFonts w:eastAsia="Calibri"/>
+          <w:sz w:val="24"/>
+          <w:szCs w:val="24"/>
+        </w:rPr>
+        <w:t xml:space="preserve"> </w:t>
+      </w:r>
+      <w:proofErr w:type="spellStart"/>
+      <w:r>
+        <w:rPr>
+          <w:rFonts w:eastAsia="Calibri"/>
+          <w:sz w:val="24"/>
+          <w:szCs w:val="24"/>
+        </w:rPr>
+        <w:t>Acest</w:t>
+      </w:r>
+      <w:proofErr w:type="spellEnd"/>
+      <w:r>
+        <w:rPr>
+          <w:rFonts w:eastAsia="Calibri"/>
+          <w:sz w:val="24"/>
+          <w:szCs w:val="24"/>
+        </w:rPr>
+        <w:t xml:space="preserve"> </w:t>
+      </w:r>
+      <w:proofErr w:type="spellStart"/>
+      <w:r>
+        <w:rPr>
+          <w:rFonts w:eastAsia="Calibri"/>
+          <w:sz w:val="24"/>
+          <w:szCs w:val="24"/>
+        </w:rPr>
+        <w:t>pathern</w:t>
+      </w:r>
+      <w:proofErr w:type="spellEnd"/>
+      <w:r>
+        <w:rPr>
+          <w:rFonts w:eastAsia="Calibri"/>
+          <w:sz w:val="24"/>
+          <w:szCs w:val="24"/>
+        </w:rPr>
+        <w:t xml:space="preserve"> a </w:t>
+      </w:r>
+      <w:proofErr w:type="spellStart"/>
+      <w:r>
+        <w:rPr>
+          <w:rFonts w:eastAsia="Calibri"/>
+          <w:sz w:val="24"/>
+          <w:szCs w:val="24"/>
+        </w:rPr>
+        <w:t>fost</w:t>
+      </w:r>
+      <w:proofErr w:type="spellEnd"/>
+      <w:r>
+        <w:rPr>
+          <w:rFonts w:eastAsia="Calibri"/>
+          <w:sz w:val="24"/>
+          <w:szCs w:val="24"/>
+        </w:rPr>
+        <w:t xml:space="preserve"> </w:t>
+      </w:r>
+      <w:proofErr w:type="spellStart"/>
+      <w:r>
+        <w:rPr>
+          <w:rFonts w:eastAsia="Calibri"/>
+          <w:sz w:val="24"/>
+          <w:szCs w:val="24"/>
+        </w:rPr>
+        <w:t>utilizat</w:t>
+      </w:r>
+      <w:proofErr w:type="spellEnd"/>
+      <w:r>
+        <w:rPr>
+          <w:rFonts w:eastAsia="Calibri"/>
+          <w:sz w:val="24"/>
+          <w:szCs w:val="24"/>
+        </w:rPr>
+        <w:t xml:space="preserve"> </w:t>
+      </w:r>
+      <w:proofErr w:type="spellStart"/>
+      <w:r>
+        <w:rPr>
+          <w:rFonts w:eastAsia="Calibri"/>
+          <w:sz w:val="24"/>
+          <w:szCs w:val="24"/>
+        </w:rPr>
+        <w:t>pentru</w:t>
+      </w:r>
+      <w:proofErr w:type="spellEnd"/>
+      <w:r>
+        <w:rPr>
+          <w:rFonts w:eastAsia="Calibri"/>
+          <w:sz w:val="24"/>
+          <w:szCs w:val="24"/>
+        </w:rPr>
+        <w:t xml:space="preserve"> </w:t>
+      </w:r>
+      <w:proofErr w:type="spellStart"/>
+      <w:r>
+        <w:rPr>
+          <w:rFonts w:eastAsia="Calibri"/>
+          <w:sz w:val="24"/>
+          <w:szCs w:val="24"/>
+        </w:rPr>
+        <w:t>conturarea</w:t>
+      </w:r>
+      <w:proofErr w:type="spellEnd"/>
+      <w:r>
+        <w:rPr>
+          <w:rFonts w:eastAsia="Calibri"/>
+          <w:sz w:val="24"/>
+          <w:szCs w:val="24"/>
+        </w:rPr>
+        <w:t xml:space="preserve"> </w:t>
+      </w:r>
+      <w:proofErr w:type="spellStart"/>
+      <w:r>
+        <w:rPr>
+          <w:rFonts w:eastAsia="Calibri"/>
+          <w:sz w:val="24"/>
+          <w:szCs w:val="24"/>
+        </w:rPr>
+        <w:t>autentificarii</w:t>
+      </w:r>
+      <w:proofErr w:type="spellEnd"/>
+      <w:r>
+        <w:rPr>
+          <w:rFonts w:eastAsia="Calibri"/>
+          <w:sz w:val="24"/>
+          <w:szCs w:val="24"/>
+        </w:rPr>
+        <w:t xml:space="preserve">, </w:t>
+      </w:r>
+      <w:proofErr w:type="spellStart"/>
+      <w:r>
+        <w:rPr>
+          <w:rFonts w:eastAsia="Calibri"/>
+          <w:sz w:val="24"/>
+          <w:szCs w:val="24"/>
+        </w:rPr>
+        <w:t>astfel</w:t>
+      </w:r>
+      <w:proofErr w:type="spellEnd"/>
+      <w:r>
+        <w:rPr>
+          <w:rFonts w:eastAsia="Calibri"/>
+          <w:sz w:val="24"/>
+          <w:szCs w:val="24"/>
+        </w:rPr>
+        <w:t xml:space="preserve"> </w:t>
+      </w:r>
+      <w:proofErr w:type="spellStart"/>
+      <w:r>
+        <w:rPr>
+          <w:rFonts w:eastAsia="Calibri"/>
+          <w:sz w:val="24"/>
+          <w:szCs w:val="24"/>
+        </w:rPr>
+        <w:t>incat</w:t>
+      </w:r>
+      <w:proofErr w:type="spellEnd"/>
+      <w:r>
+        <w:rPr>
+          <w:rFonts w:eastAsia="Calibri"/>
+          <w:sz w:val="24"/>
+          <w:szCs w:val="24"/>
+        </w:rPr>
+        <w:t xml:space="preserve">, </w:t>
+      </w:r>
+      <w:proofErr w:type="spellStart"/>
+      <w:r>
+        <w:rPr>
+          <w:rFonts w:eastAsia="Calibri"/>
+          <w:sz w:val="24"/>
+          <w:szCs w:val="24"/>
+        </w:rPr>
+        <w:t>ver</w:t>
+      </w:r>
+      <w:r>
+        <w:rPr>
+          <w:rFonts w:eastAsia="Calibri"/>
+          <w:sz w:val="24"/>
+          <w:szCs w:val="24"/>
+        </w:rPr>
+        <w:t>i</w:t>
+      </w:r>
+      <w:r>
+        <w:rPr>
+          <w:rFonts w:eastAsia="Calibri"/>
+          <w:sz w:val="24"/>
+          <w:szCs w:val="24"/>
+        </w:rPr>
+        <w:t>fica</w:t>
+      </w:r>
+      <w:proofErr w:type="spellEnd"/>
+      <w:r>
+        <w:rPr>
+          <w:rFonts w:eastAsia="Calibri"/>
+          <w:sz w:val="24"/>
+          <w:szCs w:val="24"/>
+        </w:rPr>
+        <w:t xml:space="preserve"> </w:t>
+      </w:r>
+      <w:proofErr w:type="spellStart"/>
+      <w:r>
+        <w:rPr>
+          <w:rFonts w:eastAsia="Calibri"/>
+          <w:sz w:val="24"/>
+          <w:szCs w:val="24"/>
+        </w:rPr>
+        <w:t>daca</w:t>
+      </w:r>
+      <w:proofErr w:type="spellEnd"/>
+      <w:r>
+        <w:rPr>
+          <w:rFonts w:eastAsia="Calibri"/>
+          <w:sz w:val="24"/>
+          <w:szCs w:val="24"/>
+        </w:rPr>
+        <w:t xml:space="preserve"> </w:t>
+      </w:r>
+      <w:proofErr w:type="spellStart"/>
+      <w:r>
+        <w:rPr>
+          <w:rFonts w:eastAsia="Calibri"/>
+          <w:sz w:val="24"/>
+          <w:szCs w:val="24"/>
+        </w:rPr>
+        <w:t>inregistrarea</w:t>
+      </w:r>
+      <w:proofErr w:type="spellEnd"/>
+      <w:r>
+        <w:rPr>
+          <w:rFonts w:eastAsia="Calibri"/>
+          <w:sz w:val="24"/>
+          <w:szCs w:val="24"/>
+        </w:rPr>
+        <w:t xml:space="preserve"> </w:t>
+      </w:r>
+      <w:proofErr w:type="spellStart"/>
+      <w:r>
+        <w:rPr>
+          <w:rFonts w:eastAsia="Calibri"/>
+          <w:sz w:val="24"/>
+          <w:szCs w:val="24"/>
+        </w:rPr>
+        <w:t>unui</w:t>
+      </w:r>
+      <w:proofErr w:type="spellEnd"/>
+      <w:r>
+        <w:rPr>
+          <w:rFonts w:eastAsia="Calibri"/>
+          <w:sz w:val="24"/>
+          <w:szCs w:val="24"/>
+        </w:rPr>
+        <w:t xml:space="preserve"> </w:t>
+      </w:r>
+      <w:proofErr w:type="spellStart"/>
+      <w:r>
+        <w:rPr>
+          <w:rFonts w:eastAsia="Calibri"/>
+          <w:sz w:val="24"/>
+          <w:szCs w:val="24"/>
+        </w:rPr>
+        <w:t>utilizator</w:t>
+      </w:r>
+      <w:proofErr w:type="spellEnd"/>
+      <w:r>
+        <w:rPr>
+          <w:rFonts w:eastAsia="Calibri"/>
+          <w:sz w:val="24"/>
+          <w:szCs w:val="24"/>
+        </w:rPr>
+        <w:t xml:space="preserve"> </w:t>
+      </w:r>
+      <w:proofErr w:type="spellStart"/>
+      <w:r>
+        <w:rPr>
+          <w:rFonts w:eastAsia="Calibri"/>
+          <w:sz w:val="24"/>
+          <w:szCs w:val="24"/>
+        </w:rPr>
+        <w:t>este</w:t>
+      </w:r>
+      <w:proofErr w:type="spellEnd"/>
+      <w:r>
+        <w:rPr>
+          <w:rFonts w:eastAsia="Calibri"/>
+          <w:sz w:val="24"/>
+          <w:szCs w:val="24"/>
+        </w:rPr>
+        <w:t xml:space="preserve"> </w:t>
+      </w:r>
+      <w:proofErr w:type="spellStart"/>
+      <w:r>
+        <w:rPr>
+          <w:rFonts w:eastAsia="Calibri"/>
+          <w:sz w:val="24"/>
+          <w:szCs w:val="24"/>
+        </w:rPr>
+        <w:t>valida</w:t>
+      </w:r>
+      <w:proofErr w:type="spellEnd"/>
+      <w:r>
+        <w:rPr>
+          <w:rFonts w:eastAsia="Calibri"/>
+          <w:sz w:val="24"/>
+          <w:szCs w:val="24"/>
+        </w:rPr>
+        <w:t xml:space="preserve">, </w:t>
+      </w:r>
+      <w:proofErr w:type="spellStart"/>
+      <w:r>
+        <w:rPr>
+          <w:rFonts w:eastAsia="Calibri"/>
+          <w:sz w:val="24"/>
+          <w:szCs w:val="24"/>
+        </w:rPr>
+        <w:t>pentru</w:t>
+      </w:r>
+      <w:proofErr w:type="spellEnd"/>
+      <w:r>
+        <w:rPr>
+          <w:rFonts w:eastAsia="Calibri"/>
+          <w:sz w:val="24"/>
+          <w:szCs w:val="24"/>
+        </w:rPr>
+        <w:t xml:space="preserve"> a </w:t>
+      </w:r>
+      <w:proofErr w:type="spellStart"/>
+      <w:r>
+        <w:rPr>
+          <w:rFonts w:eastAsia="Calibri"/>
+          <w:sz w:val="24"/>
+          <w:szCs w:val="24"/>
+        </w:rPr>
+        <w:t>i</w:t>
+      </w:r>
+      <w:proofErr w:type="spellEnd"/>
+      <w:r>
+        <w:rPr>
+          <w:rFonts w:eastAsia="Calibri"/>
+          <w:sz w:val="24"/>
+          <w:szCs w:val="24"/>
+        </w:rPr>
+        <w:t xml:space="preserve"> se </w:t>
+      </w:r>
+      <w:proofErr w:type="spellStart"/>
+      <w:r>
+        <w:rPr>
+          <w:rFonts w:eastAsia="Calibri"/>
+          <w:sz w:val="24"/>
+          <w:szCs w:val="24"/>
+        </w:rPr>
+        <w:t>oferi</w:t>
+      </w:r>
+      <w:proofErr w:type="spellEnd"/>
+      <w:r>
+        <w:rPr>
+          <w:rFonts w:eastAsia="Calibri"/>
+          <w:sz w:val="24"/>
+          <w:szCs w:val="24"/>
+        </w:rPr>
+        <w:t xml:space="preserve"> </w:t>
+      </w:r>
+      <w:proofErr w:type="spellStart"/>
+      <w:r>
+        <w:rPr>
+          <w:rFonts w:eastAsia="Calibri"/>
+          <w:sz w:val="24"/>
+          <w:szCs w:val="24"/>
+        </w:rPr>
+        <w:t>permisiunile</w:t>
+      </w:r>
+      <w:proofErr w:type="spellEnd"/>
+      <w:r>
+        <w:rPr>
+          <w:rFonts w:eastAsia="Calibri"/>
+          <w:sz w:val="24"/>
+          <w:szCs w:val="24"/>
+        </w:rPr>
+        <w:t xml:space="preserve"> de </w:t>
+      </w:r>
+      <w:proofErr w:type="spellStart"/>
+      <w:r>
+        <w:rPr>
+          <w:rFonts w:eastAsia="Calibri"/>
+          <w:sz w:val="24"/>
+          <w:szCs w:val="24"/>
+        </w:rPr>
+        <w:t>vizualizare</w:t>
+      </w:r>
+      <w:proofErr w:type="spellEnd"/>
+      <w:r>
+        <w:rPr>
+          <w:rFonts w:eastAsia="Calibri"/>
+          <w:sz w:val="24"/>
+          <w:szCs w:val="24"/>
+        </w:rPr>
+        <w:t xml:space="preserve"> a </w:t>
+      </w:r>
+      <w:proofErr w:type="spellStart"/>
+      <w:r>
+        <w:rPr>
+          <w:rFonts w:eastAsia="Calibri"/>
+          <w:sz w:val="24"/>
+          <w:szCs w:val="24"/>
+        </w:rPr>
+        <w:t>continutului</w:t>
+      </w:r>
+      <w:proofErr w:type="spellEnd"/>
+      <w:r>
+        <w:rPr>
+          <w:rFonts w:eastAsia="Calibri"/>
+          <w:sz w:val="24"/>
+          <w:szCs w:val="24"/>
+        </w:rPr>
+        <w:t xml:space="preserve"> </w:t>
+      </w:r>
+      <w:proofErr w:type="spellStart"/>
+      <w:r>
+        <w:rPr>
+          <w:rFonts w:eastAsia="Calibri"/>
+          <w:sz w:val="24"/>
+          <w:szCs w:val="24"/>
+        </w:rPr>
+        <w:t>urmatoarelor</w:t>
+      </w:r>
+      <w:proofErr w:type="spellEnd"/>
+      <w:r>
+        <w:rPr>
+          <w:rFonts w:eastAsia="Calibri"/>
+          <w:sz w:val="24"/>
+          <w:szCs w:val="24"/>
+        </w:rPr>
+        <w:t xml:space="preserve"> </w:t>
+      </w:r>
+      <w:proofErr w:type="spellStart"/>
+      <w:r>
+        <w:rPr>
+          <w:rFonts w:eastAsia="Calibri"/>
+          <w:sz w:val="24"/>
+          <w:szCs w:val="24"/>
+        </w:rPr>
+        <w:t>pagini</w:t>
+      </w:r>
+      <w:proofErr w:type="spellEnd"/>
+      <w:r>
+        <w:rPr>
+          <w:rFonts w:eastAsia="Calibri"/>
+          <w:sz w:val="24"/>
+          <w:szCs w:val="24"/>
+        </w:rPr>
+        <w:t xml:space="preserve"> </w:t>
+      </w:r>
+      <w:proofErr w:type="spellStart"/>
+      <w:r>
+        <w:rPr>
+          <w:rFonts w:eastAsia="Calibri"/>
+          <w:sz w:val="24"/>
+          <w:szCs w:val="24"/>
+        </w:rPr>
+        <w:t>si</w:t>
+      </w:r>
+      <w:proofErr w:type="spellEnd"/>
+      <w:r>
+        <w:rPr>
+          <w:rFonts w:eastAsia="Calibri"/>
+          <w:sz w:val="24"/>
+          <w:szCs w:val="24"/>
+        </w:rPr>
+        <w:t xml:space="preserve"> </w:t>
+      </w:r>
+      <w:proofErr w:type="spellStart"/>
+      <w:r>
+        <w:rPr>
+          <w:rFonts w:eastAsia="Calibri"/>
+          <w:sz w:val="24"/>
+          <w:szCs w:val="24"/>
+        </w:rPr>
+        <w:t>protejeaza</w:t>
+      </w:r>
+      <w:proofErr w:type="spellEnd"/>
+      <w:r>
+        <w:rPr>
+          <w:rFonts w:eastAsia="Calibri"/>
+          <w:sz w:val="24"/>
+          <w:szCs w:val="24"/>
+        </w:rPr>
+        <w:t xml:space="preserve"> </w:t>
+      </w:r>
+      <w:proofErr w:type="spellStart"/>
+      <w:r>
+        <w:rPr>
+          <w:rFonts w:eastAsia="Calibri"/>
+          <w:sz w:val="24"/>
+          <w:szCs w:val="24"/>
+        </w:rPr>
+        <w:t>rutele</w:t>
+      </w:r>
+      <w:proofErr w:type="spellEnd"/>
+      <w:r>
+        <w:rPr>
+          <w:rFonts w:eastAsia="Calibri"/>
+          <w:sz w:val="24"/>
+          <w:szCs w:val="24"/>
+        </w:rPr>
+        <w:t xml:space="preserve">, </w:t>
+      </w:r>
+      <w:proofErr w:type="spellStart"/>
+      <w:r>
+        <w:rPr>
+          <w:rFonts w:eastAsia="Calibri"/>
+          <w:sz w:val="24"/>
+          <w:szCs w:val="24"/>
+        </w:rPr>
+        <w:t>blocand</w:t>
+      </w:r>
+      <w:proofErr w:type="spellEnd"/>
+      <w:r>
+        <w:rPr>
+          <w:rFonts w:eastAsia="Calibri"/>
+          <w:sz w:val="24"/>
+          <w:szCs w:val="24"/>
+        </w:rPr>
+        <w:t xml:space="preserve"> </w:t>
+      </w:r>
+      <w:proofErr w:type="spellStart"/>
+      <w:r>
+        <w:rPr>
+          <w:rFonts w:eastAsia="Calibri"/>
+          <w:sz w:val="24"/>
+          <w:szCs w:val="24"/>
+        </w:rPr>
+        <w:t>accesul</w:t>
+      </w:r>
+      <w:proofErr w:type="spellEnd"/>
+      <w:r>
+        <w:rPr>
+          <w:rFonts w:eastAsia="Calibri"/>
+          <w:sz w:val="24"/>
+          <w:szCs w:val="24"/>
+        </w:rPr>
+        <w:t xml:space="preserve">  </w:t>
+      </w:r>
+      <w:proofErr w:type="spellStart"/>
+      <w:r>
+        <w:rPr>
+          <w:rFonts w:eastAsia="Calibri"/>
+          <w:sz w:val="24"/>
+          <w:szCs w:val="24"/>
+        </w:rPr>
+        <w:t>catre</w:t>
+      </w:r>
+      <w:proofErr w:type="spellEnd"/>
+      <w:r>
+        <w:rPr>
+          <w:rFonts w:eastAsia="Calibri"/>
+          <w:sz w:val="24"/>
+          <w:szCs w:val="24"/>
+        </w:rPr>
+        <w:t xml:space="preserve"> </w:t>
+      </w:r>
+      <w:proofErr w:type="spellStart"/>
+      <w:r>
+        <w:rPr>
+          <w:rFonts w:eastAsia="Calibri"/>
+          <w:sz w:val="24"/>
+          <w:szCs w:val="24"/>
+        </w:rPr>
+        <w:t>aceste</w:t>
+      </w:r>
+      <w:proofErr w:type="spellEnd"/>
+      <w:r>
+        <w:rPr>
+          <w:rFonts w:eastAsia="Calibri"/>
+          <w:sz w:val="24"/>
+          <w:szCs w:val="24"/>
+        </w:rPr>
+        <w:t xml:space="preserve"> </w:t>
+      </w:r>
+      <w:proofErr w:type="spellStart"/>
+      <w:r>
+        <w:rPr>
+          <w:rFonts w:eastAsia="Calibri"/>
+          <w:sz w:val="24"/>
+          <w:szCs w:val="24"/>
+        </w:rPr>
+        <w:t>informatii</w:t>
+      </w:r>
+      <w:proofErr w:type="spellEnd"/>
+      <w:r>
+        <w:rPr>
+          <w:rFonts w:eastAsia="Calibri"/>
+          <w:sz w:val="24"/>
+          <w:szCs w:val="24"/>
+        </w:rPr>
+        <w:t xml:space="preserve"> </w:t>
+      </w:r>
+      <w:proofErr w:type="spellStart"/>
+      <w:r>
+        <w:rPr>
+          <w:rFonts w:eastAsia="Calibri"/>
+          <w:sz w:val="24"/>
+          <w:szCs w:val="24"/>
+        </w:rPr>
+        <w:t>daca</w:t>
+      </w:r>
+      <w:proofErr w:type="spellEnd"/>
+      <w:r>
+        <w:rPr>
+          <w:rFonts w:eastAsia="Calibri"/>
+          <w:sz w:val="24"/>
+          <w:szCs w:val="24"/>
+        </w:rPr>
+        <w:t xml:space="preserve"> </w:t>
+      </w:r>
+      <w:proofErr w:type="spellStart"/>
+      <w:r>
+        <w:rPr>
+          <w:rFonts w:eastAsia="Calibri"/>
+          <w:sz w:val="24"/>
+          <w:szCs w:val="24"/>
+        </w:rPr>
+        <w:t>logarea</w:t>
+      </w:r>
+      <w:proofErr w:type="spellEnd"/>
+      <w:r>
+        <w:rPr>
+          <w:rFonts w:eastAsia="Calibri"/>
+          <w:sz w:val="24"/>
+          <w:szCs w:val="24"/>
+        </w:rPr>
+        <w:t xml:space="preserve"> </w:t>
+      </w:r>
+      <w:proofErr w:type="spellStart"/>
+      <w:r>
+        <w:rPr>
+          <w:rFonts w:eastAsia="Calibri"/>
+          <w:sz w:val="24"/>
+          <w:szCs w:val="24"/>
+        </w:rPr>
+        <w:t>este</w:t>
+      </w:r>
+      <w:proofErr w:type="spellEnd"/>
+      <w:r>
+        <w:rPr>
+          <w:rFonts w:eastAsia="Calibri"/>
+          <w:sz w:val="24"/>
+          <w:szCs w:val="24"/>
+        </w:rPr>
+        <w:t xml:space="preserve"> </w:t>
+      </w:r>
+      <w:proofErr w:type="spellStart"/>
+      <w:r>
+        <w:rPr>
+          <w:rFonts w:eastAsia="Calibri"/>
+          <w:sz w:val="24"/>
+          <w:szCs w:val="24"/>
+        </w:rPr>
+        <w:t>incorecta</w:t>
+      </w:r>
+      <w:proofErr w:type="spellEnd"/>
+      <w:r>
+        <w:rPr>
+          <w:rFonts w:eastAsia="Calibri"/>
+          <w:sz w:val="24"/>
+          <w:szCs w:val="24"/>
+        </w:rPr>
+        <w:t>.</w:t>
+      </w:r>
+    </w:p>
+    <w:p>
+      <w:pPr>
         <w:rPr>
           <w:b/>
           <w:bCs/>
           <w:sz w:val="32"/>
           <w:szCs w:val="32"/>
         </w:rPr>
-        <w:t xml:space="preserve"> a </w:t>
-      </w:r>
-      <w:proofErr w:type="spellStart"/>
-      <w:r>
+      </w:pPr>
+    </w:p>
+    <w:p>
+      <w:pPr>
         <w:rPr>
           <w:b/>
           <w:bCs/>
           <w:sz w:val="32"/>
           <w:szCs w:val="32"/>
         </w:rPr>
+      </w:pPr>
+    </w:p>
+    <w:p>
+      <w:pPr>
+        <w:rPr>
+          <w:b/>
+          <w:bCs/>
+          <w:sz w:val="32"/>
+          <w:szCs w:val="32"/>
+        </w:rPr>
+      </w:pPr>
+    </w:p>
+    <w:p>
+      <w:pPr>
+        <w:rPr>
+          <w:b/>
+          <w:bCs/>
+          <w:sz w:val="32"/>
+          <w:szCs w:val="32"/>
+        </w:rPr>
+      </w:pPr>
+    </w:p>
+    <w:p>
+      <w:r>
+        <w:rPr>
+          <w:b/>
+          <w:bCs/>
+          <w:sz w:val="32"/>
+          <w:szCs w:val="32"/>
+        </w:rPr>
+        <w:t>6</w:t>
+      </w:r>
+      <w:r>
+        <w:rPr>
+          <w:b/>
+          <w:bCs/>
+          <w:sz w:val="32"/>
+          <w:szCs w:val="32"/>
+        </w:rPr>
+        <w:t xml:space="preserve">. Modul de </w:t>
+      </w:r>
+      <w:proofErr w:type="spellStart"/>
+      <w:r>
+        <w:rPr>
+          <w:b/>
+          <w:bCs/>
+          <w:sz w:val="32"/>
+          <w:szCs w:val="32"/>
+        </w:rPr>
+        <w:t>utilizare</w:t>
+      </w:r>
+      <w:proofErr w:type="spellEnd"/>
+      <w:r>
+        <w:rPr>
+          <w:b/>
+          <w:bCs/>
+          <w:sz w:val="32"/>
+          <w:szCs w:val="32"/>
+        </w:rPr>
+        <w:t xml:space="preserve"> a </w:t>
+      </w:r>
+      <w:proofErr w:type="spellStart"/>
+      <w:r>
+        <w:rPr>
+          <w:b/>
+          <w:bCs/>
+          <w:sz w:val="32"/>
+          <w:szCs w:val="32"/>
+        </w:rPr>
         <w:t>programului</w:t>
       </w:r>
       <w:proofErr w:type="spellEnd"/>
@@ -14960,9 +15733,8 @@
           <w:sz w:val="26"/>
           <w:szCs w:val="26"/>
         </w:rPr>
-        <w:t xml:space="preserve">5.1 </w:t>
-      </w:r>
-      <w:proofErr w:type="spellStart"/>
+        <w:t>6</w:t>
+      </w:r>
       <w:r>
         <w:rPr>
           <w:rFonts w:eastAsia="Calibri"/>
@@ -14971,9 +15743,9 @@
           <w:sz w:val="26"/>
           <w:szCs w:val="26"/>
         </w:rPr>
-        <w:t>Pagina</w:t>
-      </w:r>
-      <w:proofErr w:type="spellEnd"/>
+        <w:t xml:space="preserve">.1 </w:t>
+      </w:r>
+      <w:proofErr w:type="spellStart"/>
       <w:r>
         <w:rPr>
           <w:rFonts w:eastAsia="Calibri"/>
@@ -14982,9 +15754,9 @@
           <w:sz w:val="26"/>
           <w:szCs w:val="26"/>
         </w:rPr>
-        <w:t xml:space="preserve"> de </w:t>
-      </w:r>
-      <w:proofErr w:type="spellStart"/>
+        <w:t>Pagina</w:t>
+      </w:r>
+      <w:proofErr w:type="spellEnd"/>
       <w:r>
         <w:rPr>
           <w:rFonts w:eastAsia="Calibri"/>
@@ -14993,9 +15765,9 @@
           <w:sz w:val="26"/>
           <w:szCs w:val="26"/>
         </w:rPr>
-        <w:t>înregistrare</w:t>
-      </w:r>
-      <w:proofErr w:type="spellEnd"/>
+        <w:t xml:space="preserve"> de </w:t>
+      </w:r>
+      <w:proofErr w:type="spellStart"/>
       <w:r>
         <w:rPr>
           <w:rFonts w:eastAsia="Calibri"/>
@@ -15004,14 +15776,25 @@
           <w:sz w:val="26"/>
           <w:szCs w:val="26"/>
         </w:rPr>
-        <w:t>:</w:t>
-      </w:r>
-      <w:r>
-        <w:rPr>
-          <w:rFonts w:eastAsia="Calibri"/>
+        <w:t>înregistrare</w:t>
+      </w:r>
+      <w:proofErr w:type="spellEnd"/>
+      <w:r>
+        <w:rPr>
+          <w:rFonts w:eastAsia="Calibri"/>
+          <w:b/>
+          <w:bCs/>
           <w:sz w:val="26"/>
           <w:szCs w:val="26"/>
         </w:rPr>
+        <w:t>:</w:t>
+      </w:r>
+      <w:r>
+        <w:rPr>
+          <w:rFonts w:eastAsia="Calibri"/>
+          <w:sz w:val="26"/>
+          <w:szCs w:val="26"/>
+        </w:rPr>
         <w:t xml:space="preserve"> </w:t>
       </w:r>
       <w:proofErr w:type="spellStart"/>
@@ -15764,6 +16547,7 @@
         <w:rPr>
           <w:noProof/>
         </w:rPr>
+        <w:lastRenderedPageBreak/>
         <w:drawing>
           <wp:anchor distT="0" distB="0" distL="0" distR="0" simplePos="0" relativeHeight="251664384" behindDoc="0" locked="0" layoutInCell="1" allowOverlap="1" wp14:anchorId="5F0F2D37" wp14:editId="120F1D99">
             <wp:simplePos x="0" y="0"/>
@@ -17544,6 +18328,7 @@
           <w:sz w:val="26"/>
           <w:szCs w:val="26"/>
         </w:rPr>
+        <w:lastRenderedPageBreak/>
         <w:t xml:space="preserve">Help – </w:t>
       </w:r>
       <w:r>
@@ -18342,7 +19127,7 @@
         </w:rPr>
         <w:lastRenderedPageBreak/>
         <w:drawing>
-          <wp:inline distT="0" distB="0" distL="0" distR="0" wp14:anchorId="6B58CF79" wp14:editId="1E7DE329">
+          <wp:inline distT="0" distB="0" distL="0" distR="0" wp14:anchorId="6B58CF79" wp14:editId="0964CDB9">
             <wp:extent cx="5943600" cy="3343275"/>
             <wp:effectExtent l="0" t="0" r="0" b="9525"/>
             <wp:docPr id="878580689" name="Picture 4" descr="A computer screen shot of a program&#10;&#10;Description automatically generated"/>
@@ -18400,7 +19185,7 @@
           <w:szCs w:val="26"/>
         </w:rPr>
         <w:drawing>
-          <wp:inline distT="0" distB="0" distL="0" distR="0" wp14:anchorId="491C35D7" wp14:editId="66928825">
+          <wp:inline distT="0" distB="0" distL="0" distR="0" wp14:anchorId="491C35D7" wp14:editId="428F2AAC">
             <wp:extent cx="5943600" cy="3343275"/>
             <wp:effectExtent l="0" t="0" r="0" b="9525"/>
             <wp:docPr id="270892245" name="Picture 3" descr="A screenshot of a computer&#10;&#10;Description automatically generated"/>
@@ -18546,33 +19331,27 @@
     </w:p>
     <w:p>
       <w:pPr>
-        <w:pStyle w:val="ListParagraph"/>
         <w:widowControl w:val="0"/>
-        <w:numPr>
-          <w:ilvl w:val="0"/>
-          <w:numId w:val="9"/>
-        </w:numPr>
         <w:suppressAutoHyphens/>
         <w:autoSpaceDE w:val="0"/>
         <w:spacing w:after="0" w:line="240" w:lineRule="auto"/>
-      </w:pPr>
-      <w:proofErr w:type="spellStart"/>
+        <w:ind w:left="360"/>
+      </w:pPr>
       <w:r>
         <w:rPr>
           <w:b/>
           <w:sz w:val="32"/>
           <w:szCs w:val="32"/>
         </w:rPr>
-        <w:t>Elemente</w:t>
-      </w:r>
-      <w:proofErr w:type="spellEnd"/>
+        <w:t>7.</w:t>
+      </w:r>
       <w:r>
         <w:rPr>
           <w:b/>
           <w:sz w:val="32"/>
           <w:szCs w:val="32"/>
         </w:rPr>
-        <w:t xml:space="preserve"> de </w:t>
+        <w:t xml:space="preserve">Elemente de </w:t>
       </w:r>
       <w:proofErr w:type="spellStart"/>
       <w:r>
@@ -22637,25 +23416,7 @@
           <w:sz w:val="24"/>
           <w:szCs w:val="24"/>
         </w:rPr>
-        <w:t xml:space="preserve"> </w:t>
-      </w:r>
-      <w:proofErr w:type="spellStart"/>
-      <w:r>
-        <w:rPr>
-          <w:rFonts w:eastAsia="Calibri"/>
-          <w:sz w:val="24"/>
-          <w:szCs w:val="24"/>
-        </w:rPr>
-        <w:t>ușor</w:t>
-      </w:r>
-      <w:proofErr w:type="spellEnd"/>
-      <w:r>
-        <w:rPr>
-          <w:rFonts w:eastAsia="Calibri"/>
-          <w:sz w:val="24"/>
-          <w:szCs w:val="24"/>
-        </w:rPr>
-        <w:t xml:space="preserve"> de </w:t>
+        <w:t xml:space="preserve"> ușor de </w:t>
       </w:r>
       <w:proofErr w:type="spellStart"/>
       <w:r>

--- a/Universitatea Tehnică IPPPPPPPPPP.docx
+++ b/Universitatea Tehnică IPPPPPPPPPP.docx
@@ -4231,6 +4231,7 @@
         <w:t xml:space="preserve"> </w:t>
       </w:r>
       <w:proofErr w:type="spellStart"/>
+      <w:proofErr w:type="gramStart"/>
       <w:r>
         <w:rPr>
           <w:rFonts w:ascii="Times New Roman" w:eastAsia="Calibri" w:hAnsi="Times New Roman" w:cs="Times New Roman"/>
@@ -4256,6 +4257,7 @@
         </w:rPr>
         <w:t>.</w:t>
       </w:r>
+      <w:proofErr w:type="gramEnd"/>
     </w:p>
     <w:p>
       <w:pPr>
@@ -14002,7 +14004,7 @@
           <w:szCs w:val="26"/>
         </w:rPr>
         <w:drawing>
-          <wp:inline distT="0" distB="0" distL="0" distR="0" wp14:anchorId="7FCFDE06" wp14:editId="366AC71C">
+          <wp:inline distT="0" distB="0" distL="0" distR="0" wp14:anchorId="7FCFDE06" wp14:editId="7BAB35C6">
             <wp:extent cx="5943600" cy="1476375"/>
             <wp:effectExtent l="0" t="0" r="0" b="9525"/>
             <wp:docPr id="2073530695" name="Picture 11" descr="A screenshot of a computer&#10;&#10;Description automatically generated"/>
@@ -14152,7 +14154,7 @@
           <w:noProof/>
         </w:rPr>
         <w:drawing>
-          <wp:anchor distT="0" distB="0" distL="0" distR="0" simplePos="0" relativeHeight="251661312" behindDoc="0" locked="0" layoutInCell="1" allowOverlap="1" wp14:anchorId="7769A313" wp14:editId="7B34DF63">
+          <wp:anchor distT="0" distB="0" distL="0" distR="0" simplePos="0" relativeHeight="251661312" behindDoc="0" locked="0" layoutInCell="1" allowOverlap="1" wp14:anchorId="7769A313" wp14:editId="2D1E3A31">
             <wp:simplePos x="0" y="0"/>
             <wp:positionH relativeFrom="column">
               <wp:align>center</wp:align>
@@ -14496,16 +14498,890 @@
         <w:rPr>
           <w:b/>
           <w:bCs/>
+          <w:sz w:val="32"/>
+          <w:szCs w:val="32"/>
+        </w:rPr>
+      </w:pPr>
+    </w:p>
+    <w:p>
+      <w:pPr>
+        <w:rPr>
+          <w:b/>
+          <w:bCs/>
+          <w:sz w:val="32"/>
+          <w:szCs w:val="32"/>
+        </w:rPr>
+      </w:pPr>
+    </w:p>
+    <w:p>
+      <w:pPr>
+        <w:rPr>
+          <w:b/>
+          <w:bCs/>
+          <w:sz w:val="32"/>
+          <w:szCs w:val="32"/>
+        </w:rPr>
+      </w:pPr>
+    </w:p>
+    <w:p>
+      <w:pPr>
+        <w:rPr>
+          <w:b/>
+          <w:bCs/>
+          <w:sz w:val="32"/>
+          <w:szCs w:val="32"/>
+        </w:rPr>
+      </w:pPr>
+      <w:r>
+        <w:rPr>
+          <w:b/>
+          <w:bCs/>
+          <w:sz w:val="32"/>
+          <w:szCs w:val="32"/>
+        </w:rPr>
+        <w:t xml:space="preserve">5. </w:t>
+      </w:r>
+      <w:proofErr w:type="spellStart"/>
+      <w:r>
+        <w:rPr>
+          <w:b/>
+          <w:bCs/>
+          <w:sz w:val="32"/>
+          <w:szCs w:val="32"/>
+        </w:rPr>
+        <w:t>Pathern-uri</w:t>
+      </w:r>
+      <w:proofErr w:type="spellEnd"/>
+      <w:r>
+        <w:rPr>
+          <w:b/>
+          <w:bCs/>
+          <w:sz w:val="32"/>
+          <w:szCs w:val="32"/>
+        </w:rPr>
+        <w:t xml:space="preserve"> </w:t>
+      </w:r>
+      <w:proofErr w:type="spellStart"/>
+      <w:r>
+        <w:rPr>
+          <w:b/>
+          <w:bCs/>
+          <w:sz w:val="32"/>
+          <w:szCs w:val="32"/>
+        </w:rPr>
+        <w:t>utilizate</w:t>
+      </w:r>
+      <w:proofErr w:type="spellEnd"/>
+    </w:p>
+    <w:p>
+      <w:pPr>
+        <w:ind w:left="60" w:firstLine="660"/>
+        <w:rPr>
+          <w:rFonts w:eastAsia="Calibri"/>
+          <w:sz w:val="24"/>
+          <w:szCs w:val="24"/>
+        </w:rPr>
+      </w:pPr>
+      <w:r>
+        <w:rPr>
+          <w:b/>
+          <w:bCs/>
+          <w:sz w:val="32"/>
+          <w:szCs w:val="32"/>
+        </w:rPr>
+        <w:tab/>
+      </w:r>
+      <w:proofErr w:type="spellStart"/>
+      <w:r>
+        <w:rPr>
+          <w:rFonts w:eastAsia="Calibri"/>
+          <w:b/>
+          <w:bCs/>
           <w:sz w:val="26"/>
           <w:szCs w:val="26"/>
         </w:rPr>
-      </w:pPr>
+        <w:t>MiddleWare</w:t>
+      </w:r>
+      <w:proofErr w:type="spellEnd"/>
+      <w:r>
+        <w:rPr>
+          <w:rFonts w:eastAsia="Calibri"/>
+          <w:b/>
+          <w:bCs/>
+          <w:sz w:val="26"/>
+          <w:szCs w:val="26"/>
+        </w:rPr>
+        <w:t>:</w:t>
+      </w:r>
+      <w:r>
+        <w:rPr>
+          <w:rFonts w:eastAsia="Calibri"/>
+          <w:sz w:val="24"/>
+          <w:szCs w:val="24"/>
+        </w:rPr>
+        <w:t xml:space="preserve"> </w:t>
+      </w:r>
+      <w:proofErr w:type="spellStart"/>
+      <w:r>
+        <w:rPr>
+          <w:rFonts w:eastAsia="Calibri"/>
+          <w:sz w:val="24"/>
+          <w:szCs w:val="24"/>
+        </w:rPr>
+        <w:t>Acest</w:t>
+      </w:r>
+      <w:proofErr w:type="spellEnd"/>
+      <w:r>
+        <w:rPr>
+          <w:rFonts w:eastAsia="Calibri"/>
+          <w:sz w:val="24"/>
+          <w:szCs w:val="24"/>
+        </w:rPr>
+        <w:t xml:space="preserve"> </w:t>
+      </w:r>
+      <w:proofErr w:type="spellStart"/>
+      <w:r>
+        <w:rPr>
+          <w:rFonts w:eastAsia="Calibri"/>
+          <w:sz w:val="24"/>
+          <w:szCs w:val="24"/>
+        </w:rPr>
+        <w:t>pathern</w:t>
+      </w:r>
+      <w:proofErr w:type="spellEnd"/>
+      <w:r>
+        <w:rPr>
+          <w:rFonts w:eastAsia="Calibri"/>
+          <w:sz w:val="24"/>
+          <w:szCs w:val="24"/>
+        </w:rPr>
+        <w:t xml:space="preserve"> a </w:t>
+      </w:r>
+      <w:proofErr w:type="spellStart"/>
+      <w:r>
+        <w:rPr>
+          <w:rFonts w:eastAsia="Calibri"/>
+          <w:sz w:val="24"/>
+          <w:szCs w:val="24"/>
+        </w:rPr>
+        <w:t>fost</w:t>
+      </w:r>
+      <w:proofErr w:type="spellEnd"/>
+      <w:r>
+        <w:rPr>
+          <w:rFonts w:eastAsia="Calibri"/>
+          <w:sz w:val="24"/>
+          <w:szCs w:val="24"/>
+        </w:rPr>
+        <w:t xml:space="preserve"> </w:t>
+      </w:r>
+      <w:proofErr w:type="spellStart"/>
+      <w:r>
+        <w:rPr>
+          <w:rFonts w:eastAsia="Calibri"/>
+          <w:sz w:val="24"/>
+          <w:szCs w:val="24"/>
+        </w:rPr>
+        <w:t>utilizat</w:t>
+      </w:r>
+      <w:proofErr w:type="spellEnd"/>
+      <w:r>
+        <w:rPr>
+          <w:rFonts w:eastAsia="Calibri"/>
+          <w:sz w:val="24"/>
+          <w:szCs w:val="24"/>
+        </w:rPr>
+        <w:t xml:space="preserve"> </w:t>
+      </w:r>
+      <w:proofErr w:type="spellStart"/>
+      <w:r>
+        <w:rPr>
+          <w:rFonts w:eastAsia="Calibri"/>
+          <w:sz w:val="24"/>
+          <w:szCs w:val="24"/>
+        </w:rPr>
+        <w:t>pentru</w:t>
+      </w:r>
+      <w:proofErr w:type="spellEnd"/>
+      <w:r>
+        <w:rPr>
+          <w:rFonts w:eastAsia="Calibri"/>
+          <w:sz w:val="24"/>
+          <w:szCs w:val="24"/>
+        </w:rPr>
+        <w:t xml:space="preserve"> </w:t>
+      </w:r>
+      <w:proofErr w:type="spellStart"/>
+      <w:r>
+        <w:rPr>
+          <w:rFonts w:eastAsia="Calibri"/>
+          <w:sz w:val="24"/>
+          <w:szCs w:val="24"/>
+        </w:rPr>
+        <w:t>conturarea</w:t>
+      </w:r>
+      <w:proofErr w:type="spellEnd"/>
+      <w:r>
+        <w:rPr>
+          <w:rFonts w:eastAsia="Calibri"/>
+          <w:sz w:val="24"/>
+          <w:szCs w:val="24"/>
+        </w:rPr>
+        <w:t xml:space="preserve"> </w:t>
+      </w:r>
+      <w:proofErr w:type="spellStart"/>
+      <w:r>
+        <w:rPr>
+          <w:rFonts w:eastAsia="Calibri"/>
+          <w:sz w:val="24"/>
+          <w:szCs w:val="24"/>
+        </w:rPr>
+        <w:t>autentificarii</w:t>
+      </w:r>
+      <w:proofErr w:type="spellEnd"/>
+      <w:r>
+        <w:rPr>
+          <w:rFonts w:eastAsia="Calibri"/>
+          <w:sz w:val="24"/>
+          <w:szCs w:val="24"/>
+        </w:rPr>
+        <w:t xml:space="preserve">, </w:t>
+      </w:r>
+      <w:proofErr w:type="spellStart"/>
+      <w:r>
+        <w:rPr>
+          <w:rFonts w:eastAsia="Calibri"/>
+          <w:sz w:val="24"/>
+          <w:szCs w:val="24"/>
+        </w:rPr>
+        <w:t>astfel</w:t>
+      </w:r>
+      <w:proofErr w:type="spellEnd"/>
+      <w:r>
+        <w:rPr>
+          <w:rFonts w:eastAsia="Calibri"/>
+          <w:sz w:val="24"/>
+          <w:szCs w:val="24"/>
+        </w:rPr>
+        <w:t xml:space="preserve"> </w:t>
+      </w:r>
+      <w:proofErr w:type="spellStart"/>
+      <w:r>
+        <w:rPr>
+          <w:rFonts w:eastAsia="Calibri"/>
+          <w:sz w:val="24"/>
+          <w:szCs w:val="24"/>
+        </w:rPr>
+        <w:t>incat</w:t>
+      </w:r>
+      <w:proofErr w:type="spellEnd"/>
+      <w:r>
+        <w:rPr>
+          <w:rFonts w:eastAsia="Calibri"/>
+          <w:sz w:val="24"/>
+          <w:szCs w:val="24"/>
+        </w:rPr>
+        <w:t xml:space="preserve">, </w:t>
+      </w:r>
+      <w:proofErr w:type="spellStart"/>
+      <w:r>
+        <w:rPr>
+          <w:rFonts w:eastAsia="Calibri"/>
+          <w:sz w:val="24"/>
+          <w:szCs w:val="24"/>
+        </w:rPr>
+        <w:t>ver</w:t>
+      </w:r>
+      <w:r>
+        <w:rPr>
+          <w:rFonts w:eastAsia="Calibri"/>
+          <w:sz w:val="24"/>
+          <w:szCs w:val="24"/>
+        </w:rPr>
+        <w:t>i</w:t>
+      </w:r>
+      <w:r>
+        <w:rPr>
+          <w:rFonts w:eastAsia="Calibri"/>
+          <w:sz w:val="24"/>
+          <w:szCs w:val="24"/>
+        </w:rPr>
+        <w:t>fica</w:t>
+      </w:r>
+      <w:proofErr w:type="spellEnd"/>
+      <w:r>
+        <w:rPr>
+          <w:rFonts w:eastAsia="Calibri"/>
+          <w:sz w:val="24"/>
+          <w:szCs w:val="24"/>
+        </w:rPr>
+        <w:t xml:space="preserve"> </w:t>
+      </w:r>
+      <w:proofErr w:type="spellStart"/>
+      <w:r>
+        <w:rPr>
+          <w:rFonts w:eastAsia="Calibri"/>
+          <w:sz w:val="24"/>
+          <w:szCs w:val="24"/>
+        </w:rPr>
+        <w:t>daca</w:t>
+      </w:r>
+      <w:proofErr w:type="spellEnd"/>
+      <w:r>
+        <w:rPr>
+          <w:rFonts w:eastAsia="Calibri"/>
+          <w:sz w:val="24"/>
+          <w:szCs w:val="24"/>
+        </w:rPr>
+        <w:t xml:space="preserve"> </w:t>
+      </w:r>
+      <w:proofErr w:type="spellStart"/>
+      <w:r>
+        <w:rPr>
+          <w:rFonts w:eastAsia="Calibri"/>
+          <w:sz w:val="24"/>
+          <w:szCs w:val="24"/>
+        </w:rPr>
+        <w:t>inregistrarea</w:t>
+      </w:r>
+      <w:proofErr w:type="spellEnd"/>
+      <w:r>
+        <w:rPr>
+          <w:rFonts w:eastAsia="Calibri"/>
+          <w:sz w:val="24"/>
+          <w:szCs w:val="24"/>
+        </w:rPr>
+        <w:t xml:space="preserve"> </w:t>
+      </w:r>
+      <w:proofErr w:type="spellStart"/>
+      <w:r>
+        <w:rPr>
+          <w:rFonts w:eastAsia="Calibri"/>
+          <w:sz w:val="24"/>
+          <w:szCs w:val="24"/>
+        </w:rPr>
+        <w:t>unui</w:t>
+      </w:r>
+      <w:proofErr w:type="spellEnd"/>
+      <w:r>
+        <w:rPr>
+          <w:rFonts w:eastAsia="Calibri"/>
+          <w:sz w:val="24"/>
+          <w:szCs w:val="24"/>
+        </w:rPr>
+        <w:t xml:space="preserve"> </w:t>
+      </w:r>
+      <w:proofErr w:type="spellStart"/>
+      <w:r>
+        <w:rPr>
+          <w:rFonts w:eastAsia="Calibri"/>
+          <w:sz w:val="24"/>
+          <w:szCs w:val="24"/>
+        </w:rPr>
+        <w:t>utilizator</w:t>
+      </w:r>
+      <w:proofErr w:type="spellEnd"/>
+      <w:r>
+        <w:rPr>
+          <w:rFonts w:eastAsia="Calibri"/>
+          <w:sz w:val="24"/>
+          <w:szCs w:val="24"/>
+        </w:rPr>
+        <w:t xml:space="preserve"> </w:t>
+      </w:r>
+      <w:proofErr w:type="spellStart"/>
+      <w:r>
+        <w:rPr>
+          <w:rFonts w:eastAsia="Calibri"/>
+          <w:sz w:val="24"/>
+          <w:szCs w:val="24"/>
+        </w:rPr>
+        <w:t>este</w:t>
+      </w:r>
+      <w:proofErr w:type="spellEnd"/>
+      <w:r>
+        <w:rPr>
+          <w:rFonts w:eastAsia="Calibri"/>
+          <w:sz w:val="24"/>
+          <w:szCs w:val="24"/>
+        </w:rPr>
+        <w:t xml:space="preserve"> </w:t>
+      </w:r>
+      <w:proofErr w:type="spellStart"/>
+      <w:r>
+        <w:rPr>
+          <w:rFonts w:eastAsia="Calibri"/>
+          <w:sz w:val="24"/>
+          <w:szCs w:val="24"/>
+        </w:rPr>
+        <w:t>valida</w:t>
+      </w:r>
+      <w:proofErr w:type="spellEnd"/>
+      <w:r>
+        <w:rPr>
+          <w:rFonts w:eastAsia="Calibri"/>
+          <w:sz w:val="24"/>
+          <w:szCs w:val="24"/>
+        </w:rPr>
+        <w:t xml:space="preserve">, </w:t>
+      </w:r>
+      <w:proofErr w:type="spellStart"/>
+      <w:r>
+        <w:rPr>
+          <w:rFonts w:eastAsia="Calibri"/>
+          <w:sz w:val="24"/>
+          <w:szCs w:val="24"/>
+        </w:rPr>
+        <w:t>pentru</w:t>
+      </w:r>
+      <w:proofErr w:type="spellEnd"/>
+      <w:r>
+        <w:rPr>
+          <w:rFonts w:eastAsia="Calibri"/>
+          <w:sz w:val="24"/>
+          <w:szCs w:val="24"/>
+        </w:rPr>
+        <w:t xml:space="preserve"> a </w:t>
+      </w:r>
+      <w:proofErr w:type="spellStart"/>
+      <w:r>
+        <w:rPr>
+          <w:rFonts w:eastAsia="Calibri"/>
+          <w:sz w:val="24"/>
+          <w:szCs w:val="24"/>
+        </w:rPr>
+        <w:t>i</w:t>
+      </w:r>
+      <w:proofErr w:type="spellEnd"/>
+      <w:r>
+        <w:rPr>
+          <w:rFonts w:eastAsia="Calibri"/>
+          <w:sz w:val="24"/>
+          <w:szCs w:val="24"/>
+        </w:rPr>
+        <w:t xml:space="preserve"> se </w:t>
+      </w:r>
+      <w:proofErr w:type="spellStart"/>
+      <w:r>
+        <w:rPr>
+          <w:rFonts w:eastAsia="Calibri"/>
+          <w:sz w:val="24"/>
+          <w:szCs w:val="24"/>
+        </w:rPr>
+        <w:t>oferi</w:t>
+      </w:r>
+      <w:proofErr w:type="spellEnd"/>
+      <w:r>
+        <w:rPr>
+          <w:rFonts w:eastAsia="Calibri"/>
+          <w:sz w:val="24"/>
+          <w:szCs w:val="24"/>
+        </w:rPr>
+        <w:t xml:space="preserve"> </w:t>
+      </w:r>
+      <w:proofErr w:type="spellStart"/>
+      <w:r>
+        <w:rPr>
+          <w:rFonts w:eastAsia="Calibri"/>
+          <w:sz w:val="24"/>
+          <w:szCs w:val="24"/>
+        </w:rPr>
+        <w:t>permisiunile</w:t>
+      </w:r>
+      <w:proofErr w:type="spellEnd"/>
+      <w:r>
+        <w:rPr>
+          <w:rFonts w:eastAsia="Calibri"/>
+          <w:sz w:val="24"/>
+          <w:szCs w:val="24"/>
+        </w:rPr>
+        <w:t xml:space="preserve"> de </w:t>
+      </w:r>
+      <w:proofErr w:type="spellStart"/>
+      <w:r>
+        <w:rPr>
+          <w:rFonts w:eastAsia="Calibri"/>
+          <w:sz w:val="24"/>
+          <w:szCs w:val="24"/>
+        </w:rPr>
+        <w:t>vizualizare</w:t>
+      </w:r>
+      <w:proofErr w:type="spellEnd"/>
+      <w:r>
+        <w:rPr>
+          <w:rFonts w:eastAsia="Calibri"/>
+          <w:sz w:val="24"/>
+          <w:szCs w:val="24"/>
+        </w:rPr>
+        <w:t xml:space="preserve"> a </w:t>
+      </w:r>
+      <w:proofErr w:type="spellStart"/>
+      <w:r>
+        <w:rPr>
+          <w:rFonts w:eastAsia="Calibri"/>
+          <w:sz w:val="24"/>
+          <w:szCs w:val="24"/>
+        </w:rPr>
+        <w:t>continutului</w:t>
+      </w:r>
+      <w:proofErr w:type="spellEnd"/>
+      <w:r>
+        <w:rPr>
+          <w:rFonts w:eastAsia="Calibri"/>
+          <w:sz w:val="24"/>
+          <w:szCs w:val="24"/>
+        </w:rPr>
+        <w:t xml:space="preserve"> </w:t>
+      </w:r>
+      <w:proofErr w:type="spellStart"/>
+      <w:r>
+        <w:rPr>
+          <w:rFonts w:eastAsia="Calibri"/>
+          <w:sz w:val="24"/>
+          <w:szCs w:val="24"/>
+        </w:rPr>
+        <w:t>urmatoarelor</w:t>
+      </w:r>
+      <w:proofErr w:type="spellEnd"/>
+      <w:r>
+        <w:rPr>
+          <w:rFonts w:eastAsia="Calibri"/>
+          <w:sz w:val="24"/>
+          <w:szCs w:val="24"/>
+        </w:rPr>
+        <w:t xml:space="preserve"> </w:t>
+      </w:r>
+      <w:proofErr w:type="spellStart"/>
+      <w:r>
+        <w:rPr>
+          <w:rFonts w:eastAsia="Calibri"/>
+          <w:sz w:val="24"/>
+          <w:szCs w:val="24"/>
+        </w:rPr>
+        <w:t>pagini</w:t>
+      </w:r>
+      <w:proofErr w:type="spellEnd"/>
+      <w:r>
+        <w:rPr>
+          <w:rFonts w:eastAsia="Calibri"/>
+          <w:sz w:val="24"/>
+          <w:szCs w:val="24"/>
+        </w:rPr>
+        <w:t xml:space="preserve"> </w:t>
+      </w:r>
+      <w:proofErr w:type="spellStart"/>
+      <w:r>
+        <w:rPr>
+          <w:rFonts w:eastAsia="Calibri"/>
+          <w:sz w:val="24"/>
+          <w:szCs w:val="24"/>
+        </w:rPr>
+        <w:t>si</w:t>
+      </w:r>
+      <w:proofErr w:type="spellEnd"/>
+      <w:r>
+        <w:rPr>
+          <w:rFonts w:eastAsia="Calibri"/>
+          <w:sz w:val="24"/>
+          <w:szCs w:val="24"/>
+        </w:rPr>
+        <w:t xml:space="preserve"> </w:t>
+      </w:r>
+      <w:proofErr w:type="spellStart"/>
+      <w:r>
+        <w:rPr>
+          <w:rFonts w:eastAsia="Calibri"/>
+          <w:sz w:val="24"/>
+          <w:szCs w:val="24"/>
+        </w:rPr>
+        <w:t>protejeaza</w:t>
+      </w:r>
+      <w:proofErr w:type="spellEnd"/>
+      <w:r>
+        <w:rPr>
+          <w:rFonts w:eastAsia="Calibri"/>
+          <w:sz w:val="24"/>
+          <w:szCs w:val="24"/>
+        </w:rPr>
+        <w:t xml:space="preserve"> </w:t>
+      </w:r>
+      <w:proofErr w:type="spellStart"/>
+      <w:r>
+        <w:rPr>
+          <w:rFonts w:eastAsia="Calibri"/>
+          <w:sz w:val="24"/>
+          <w:szCs w:val="24"/>
+        </w:rPr>
+        <w:t>rutele</w:t>
+      </w:r>
+      <w:proofErr w:type="spellEnd"/>
+      <w:r>
+        <w:rPr>
+          <w:rFonts w:eastAsia="Calibri"/>
+          <w:sz w:val="24"/>
+          <w:szCs w:val="24"/>
+        </w:rPr>
+        <w:t xml:space="preserve">, </w:t>
+      </w:r>
+      <w:proofErr w:type="spellStart"/>
+      <w:r>
+        <w:rPr>
+          <w:rFonts w:eastAsia="Calibri"/>
+          <w:sz w:val="24"/>
+          <w:szCs w:val="24"/>
+        </w:rPr>
+        <w:t>blocand</w:t>
+      </w:r>
+      <w:proofErr w:type="spellEnd"/>
+      <w:r>
+        <w:rPr>
+          <w:rFonts w:eastAsia="Calibri"/>
+          <w:sz w:val="24"/>
+          <w:szCs w:val="24"/>
+        </w:rPr>
+        <w:t xml:space="preserve"> </w:t>
+      </w:r>
+      <w:proofErr w:type="spellStart"/>
+      <w:r>
+        <w:rPr>
+          <w:rFonts w:eastAsia="Calibri"/>
+          <w:sz w:val="24"/>
+          <w:szCs w:val="24"/>
+        </w:rPr>
+        <w:t>accesul</w:t>
+      </w:r>
+      <w:proofErr w:type="spellEnd"/>
+      <w:r>
+        <w:rPr>
+          <w:rFonts w:eastAsia="Calibri"/>
+          <w:sz w:val="24"/>
+          <w:szCs w:val="24"/>
+        </w:rPr>
+        <w:t xml:space="preserve">  </w:t>
+      </w:r>
+      <w:proofErr w:type="spellStart"/>
+      <w:r>
+        <w:rPr>
+          <w:rFonts w:eastAsia="Calibri"/>
+          <w:sz w:val="24"/>
+          <w:szCs w:val="24"/>
+        </w:rPr>
+        <w:t>catre</w:t>
+      </w:r>
+      <w:proofErr w:type="spellEnd"/>
+      <w:r>
+        <w:rPr>
+          <w:rFonts w:eastAsia="Calibri"/>
+          <w:sz w:val="24"/>
+          <w:szCs w:val="24"/>
+        </w:rPr>
+        <w:t xml:space="preserve"> </w:t>
+      </w:r>
+      <w:proofErr w:type="spellStart"/>
+      <w:r>
+        <w:rPr>
+          <w:rFonts w:eastAsia="Calibri"/>
+          <w:sz w:val="24"/>
+          <w:szCs w:val="24"/>
+        </w:rPr>
+        <w:t>aceste</w:t>
+      </w:r>
+      <w:proofErr w:type="spellEnd"/>
+      <w:r>
+        <w:rPr>
+          <w:rFonts w:eastAsia="Calibri"/>
+          <w:sz w:val="24"/>
+          <w:szCs w:val="24"/>
+        </w:rPr>
+        <w:t xml:space="preserve"> </w:t>
+      </w:r>
+      <w:proofErr w:type="spellStart"/>
+      <w:r>
+        <w:rPr>
+          <w:rFonts w:eastAsia="Calibri"/>
+          <w:sz w:val="24"/>
+          <w:szCs w:val="24"/>
+        </w:rPr>
+        <w:t>informatii</w:t>
+      </w:r>
+      <w:proofErr w:type="spellEnd"/>
+      <w:r>
+        <w:rPr>
+          <w:rFonts w:eastAsia="Calibri"/>
+          <w:sz w:val="24"/>
+          <w:szCs w:val="24"/>
+        </w:rPr>
+        <w:t xml:space="preserve"> </w:t>
+      </w:r>
+      <w:proofErr w:type="spellStart"/>
+      <w:r>
+        <w:rPr>
+          <w:rFonts w:eastAsia="Calibri"/>
+          <w:sz w:val="24"/>
+          <w:szCs w:val="24"/>
+        </w:rPr>
+        <w:t>daca</w:t>
+      </w:r>
+      <w:proofErr w:type="spellEnd"/>
+      <w:r>
+        <w:rPr>
+          <w:rFonts w:eastAsia="Calibri"/>
+          <w:sz w:val="24"/>
+          <w:szCs w:val="24"/>
+        </w:rPr>
+        <w:t xml:space="preserve"> </w:t>
+      </w:r>
+      <w:proofErr w:type="spellStart"/>
+      <w:r>
+        <w:rPr>
+          <w:rFonts w:eastAsia="Calibri"/>
+          <w:sz w:val="24"/>
+          <w:szCs w:val="24"/>
+        </w:rPr>
+        <w:t>logarea</w:t>
+      </w:r>
+      <w:proofErr w:type="spellEnd"/>
+      <w:r>
+        <w:rPr>
+          <w:rFonts w:eastAsia="Calibri"/>
+          <w:sz w:val="24"/>
+          <w:szCs w:val="24"/>
+        </w:rPr>
+        <w:t xml:space="preserve"> </w:t>
+      </w:r>
+      <w:proofErr w:type="spellStart"/>
+      <w:r>
+        <w:rPr>
+          <w:rFonts w:eastAsia="Calibri"/>
+          <w:sz w:val="24"/>
+          <w:szCs w:val="24"/>
+        </w:rPr>
+        <w:t>este</w:t>
+      </w:r>
+      <w:proofErr w:type="spellEnd"/>
+      <w:r>
+        <w:rPr>
+          <w:rFonts w:eastAsia="Calibri"/>
+          <w:sz w:val="24"/>
+          <w:szCs w:val="24"/>
+        </w:rPr>
+        <w:t xml:space="preserve"> </w:t>
+      </w:r>
+      <w:proofErr w:type="spellStart"/>
+      <w:r>
+        <w:rPr>
+          <w:rFonts w:eastAsia="Calibri"/>
+          <w:sz w:val="24"/>
+          <w:szCs w:val="24"/>
+        </w:rPr>
+        <w:t>incorecta</w:t>
+      </w:r>
+      <w:proofErr w:type="spellEnd"/>
+      <w:r>
+        <w:rPr>
+          <w:rFonts w:eastAsia="Calibri"/>
+          <w:sz w:val="24"/>
+          <w:szCs w:val="24"/>
+        </w:rPr>
+        <w:t>.</w:t>
+      </w:r>
     </w:p>
     <w:p>
       <w:pPr>
         <w:rPr>
           <w:b/>
           <w:bCs/>
+          <w:sz w:val="32"/>
+          <w:szCs w:val="32"/>
+        </w:rPr>
+      </w:pPr>
+    </w:p>
+    <w:p>
+      <w:pPr>
+        <w:rPr>
+          <w:b/>
+          <w:bCs/>
+          <w:sz w:val="32"/>
+          <w:szCs w:val="32"/>
+        </w:rPr>
+      </w:pPr>
+    </w:p>
+    <w:p>
+      <w:pPr>
+        <w:rPr>
+          <w:b/>
+          <w:bCs/>
+          <w:sz w:val="32"/>
+          <w:szCs w:val="32"/>
+        </w:rPr>
+      </w:pPr>
+    </w:p>
+    <w:p>
+      <w:pPr>
+        <w:rPr>
+          <w:b/>
+          <w:bCs/>
+          <w:sz w:val="32"/>
+          <w:szCs w:val="32"/>
+        </w:rPr>
+      </w:pPr>
+    </w:p>
+    <w:p>
+      <w:r>
+        <w:rPr>
+          <w:b/>
+          <w:bCs/>
+          <w:sz w:val="32"/>
+          <w:szCs w:val="32"/>
+        </w:rPr>
+        <w:t>6</w:t>
+      </w:r>
+      <w:r>
+        <w:rPr>
+          <w:b/>
+          <w:bCs/>
+          <w:sz w:val="32"/>
+          <w:szCs w:val="32"/>
+        </w:rPr>
+        <w:t xml:space="preserve">. Modul de </w:t>
+      </w:r>
+      <w:proofErr w:type="spellStart"/>
+      <w:r>
+        <w:rPr>
+          <w:b/>
+          <w:bCs/>
+          <w:sz w:val="32"/>
+          <w:szCs w:val="32"/>
+        </w:rPr>
+        <w:t>utilizare</w:t>
+      </w:r>
+      <w:proofErr w:type="spellEnd"/>
+      <w:r>
+        <w:rPr>
+          <w:b/>
+          <w:bCs/>
+          <w:sz w:val="32"/>
+          <w:szCs w:val="32"/>
+        </w:rPr>
+        <w:t xml:space="preserve"> a </w:t>
+      </w:r>
+      <w:proofErr w:type="spellStart"/>
+      <w:r>
+        <w:rPr>
+          <w:b/>
+          <w:bCs/>
+          <w:sz w:val="32"/>
+          <w:szCs w:val="32"/>
+        </w:rPr>
+        <w:t>programului</w:t>
+      </w:r>
+      <w:proofErr w:type="spellEnd"/>
+    </w:p>
+    <w:p>
+      <w:pPr>
+        <w:rPr>
+          <w:b/>
+          <w:bCs/>
           <w:sz w:val="26"/>
           <w:szCs w:val="26"/>
         </w:rPr>
@@ -14513,9 +15389,84 @@
     </w:p>
     <w:p>
       <w:pPr>
-        <w:rPr>
-          <w:b/>
-          <w:bCs/>
+        <w:ind w:firstLine="720"/>
+      </w:pPr>
+      <w:proofErr w:type="spellStart"/>
+      <w:r>
+        <w:rPr>
+          <w:rFonts w:eastAsia="Calibri"/>
+          <w:sz w:val="24"/>
+          <w:szCs w:val="24"/>
+        </w:rPr>
+        <w:t>Aplicația</w:t>
+      </w:r>
+      <w:proofErr w:type="spellEnd"/>
+      <w:r>
+        <w:rPr>
+          <w:rFonts w:eastAsia="Calibri"/>
+          <w:sz w:val="24"/>
+          <w:szCs w:val="24"/>
+        </w:rPr>
+        <w:t xml:space="preserve"> "</w:t>
+      </w:r>
+      <w:r>
+        <w:rPr>
+          <w:rFonts w:eastAsia="Calibri"/>
+          <w:sz w:val="24"/>
+          <w:szCs w:val="24"/>
+        </w:rPr>
+        <w:t>Quick Serve</w:t>
+      </w:r>
+      <w:r>
+        <w:rPr>
+          <w:rFonts w:eastAsia="Calibri"/>
+          <w:sz w:val="24"/>
+          <w:szCs w:val="24"/>
+        </w:rPr>
+        <w:t xml:space="preserve">" are </w:t>
+      </w:r>
+      <w:proofErr w:type="spellStart"/>
+      <w:r>
+        <w:rPr>
+          <w:rFonts w:eastAsia="Calibri"/>
+          <w:sz w:val="24"/>
+          <w:szCs w:val="24"/>
+        </w:rPr>
+        <w:t>următorul</w:t>
+      </w:r>
+      <w:proofErr w:type="spellEnd"/>
+      <w:r>
+        <w:rPr>
+          <w:rFonts w:eastAsia="Calibri"/>
+          <w:sz w:val="24"/>
+          <w:szCs w:val="24"/>
+        </w:rPr>
+        <w:t xml:space="preserve"> mod de </w:t>
+      </w:r>
+      <w:proofErr w:type="spellStart"/>
+      <w:r>
+        <w:rPr>
+          <w:rFonts w:eastAsia="Calibri"/>
+          <w:sz w:val="24"/>
+          <w:szCs w:val="24"/>
+        </w:rPr>
+        <w:t>funcționare</w:t>
+      </w:r>
+      <w:proofErr w:type="spellEnd"/>
+      <w:r>
+        <w:rPr>
+          <w:rFonts w:eastAsia="Calibri"/>
+          <w:sz w:val="24"/>
+          <w:szCs w:val="24"/>
+        </w:rPr>
+        <w:t>:</w:t>
+      </w:r>
+    </w:p>
+    <w:p>
+      <w:pPr>
+        <w:ind w:firstLine="420"/>
+        <w:rPr>
+          <w:rFonts w:eastAsia="Calibri"/>
           <w:sz w:val="26"/>
           <w:szCs w:val="26"/>
         </w:rPr>
@@ -14523,35 +15474,43 @@
     </w:p>
     <w:p>
       <w:pPr>
-        <w:rPr>
+        <w:ind w:left="60" w:firstLine="660"/>
+      </w:pPr>
+      <w:r>
+        <w:rPr>
+          <w:rFonts w:eastAsia="Calibri"/>
           <w:b/>
           <w:bCs/>
           <w:sz w:val="26"/>
           <w:szCs w:val="26"/>
         </w:rPr>
-      </w:pPr>
-      <w:r>
-        <w:rPr>
+        <w:t>6</w:t>
+      </w:r>
+      <w:r>
+        <w:rPr>
+          <w:rFonts w:eastAsia="Calibri"/>
           <w:b/>
           <w:bCs/>
           <w:sz w:val="26"/>
           <w:szCs w:val="26"/>
         </w:rPr>
-        <w:t xml:space="preserve">4.5) </w:t>
-      </w:r>
-      <w:proofErr w:type="spellStart"/>
-      <w:r>
-        <w:rPr>
+        <w:t xml:space="preserve">.1 </w:t>
+      </w:r>
+      <w:proofErr w:type="spellStart"/>
+      <w:r>
+        <w:rPr>
+          <w:rFonts w:eastAsia="Calibri"/>
           <w:b/>
           <w:bCs/>
           <w:sz w:val="26"/>
           <w:szCs w:val="26"/>
         </w:rPr>
-        <w:t>Diagrama</w:t>
-      </w:r>
-      <w:proofErr w:type="spellEnd"/>
-      <w:r>
-        <w:rPr>
+        <w:t>Pagina</w:t>
+      </w:r>
+      <w:proofErr w:type="spellEnd"/>
+      <w:r>
+        <w:rPr>
+          <w:rFonts w:eastAsia="Calibri"/>
           <w:b/>
           <w:bCs/>
           <w:sz w:val="26"/>
@@ -14562,2156 +15521,879 @@
       <w:proofErr w:type="spellStart"/>
       <w:r>
         <w:rPr>
+          <w:rFonts w:eastAsia="Calibri"/>
           <w:b/>
           <w:bCs/>
           <w:sz w:val="26"/>
           <w:szCs w:val="26"/>
         </w:rPr>
-        <w:t>secvențe</w:t>
-      </w:r>
-      <w:proofErr w:type="spellEnd"/>
-      <w:r>
-        <w:rPr>
+        <w:t>înregistrare</w:t>
+      </w:r>
+      <w:proofErr w:type="spellEnd"/>
+      <w:r>
+        <w:rPr>
+          <w:rFonts w:eastAsia="Calibri"/>
           <w:b/>
           <w:bCs/>
           <w:sz w:val="26"/>
           <w:szCs w:val="26"/>
         </w:rPr>
-        <w:t xml:space="preserve"> </w:t>
-      </w:r>
-      <w:proofErr w:type="spellStart"/>
-      <w:r>
-        <w:rPr>
-          <w:b/>
-          <w:bCs/>
+        <w:t>:</w:t>
+      </w:r>
+      <w:r>
+        <w:rPr>
+          <w:rFonts w:eastAsia="Calibri"/>
           <w:sz w:val="26"/>
           <w:szCs w:val="26"/>
         </w:rPr>
+        <w:t xml:space="preserve"> </w:t>
+      </w:r>
+      <w:proofErr w:type="spellStart"/>
+      <w:r>
+        <w:rPr>
+          <w:rFonts w:eastAsia="Calibri"/>
+          <w:sz w:val="24"/>
+          <w:szCs w:val="24"/>
+        </w:rPr>
+        <w:t>Când</w:t>
+      </w:r>
+      <w:proofErr w:type="spellEnd"/>
+      <w:r>
+        <w:rPr>
+          <w:rFonts w:eastAsia="Calibri"/>
+          <w:sz w:val="24"/>
+          <w:szCs w:val="24"/>
+        </w:rPr>
+        <w:t xml:space="preserve"> </w:t>
+      </w:r>
+      <w:proofErr w:type="spellStart"/>
+      <w:r>
+        <w:rPr>
+          <w:rFonts w:eastAsia="Calibri"/>
+          <w:sz w:val="24"/>
+          <w:szCs w:val="24"/>
+        </w:rPr>
+        <w:t>utilizatorul</w:t>
+      </w:r>
+      <w:proofErr w:type="spellEnd"/>
+      <w:r>
+        <w:rPr>
+          <w:rFonts w:eastAsia="Calibri"/>
+          <w:sz w:val="24"/>
+          <w:szCs w:val="24"/>
+        </w:rPr>
+        <w:t xml:space="preserve"> </w:t>
+      </w:r>
+      <w:proofErr w:type="spellStart"/>
+      <w:r>
+        <w:rPr>
+          <w:rFonts w:eastAsia="Calibri"/>
+          <w:sz w:val="24"/>
+          <w:szCs w:val="24"/>
+        </w:rPr>
+        <w:t>lansează</w:t>
+      </w:r>
+      <w:proofErr w:type="spellEnd"/>
+      <w:r>
+        <w:rPr>
+          <w:rFonts w:eastAsia="Calibri"/>
+          <w:sz w:val="24"/>
+          <w:szCs w:val="24"/>
+        </w:rPr>
+        <w:t xml:space="preserve"> </w:t>
+      </w:r>
+      <w:proofErr w:type="spellStart"/>
+      <w:r>
+        <w:rPr>
+          <w:rFonts w:eastAsia="Calibri"/>
+          <w:sz w:val="24"/>
+          <w:szCs w:val="24"/>
+        </w:rPr>
+        <w:t>aplicația</w:t>
+      </w:r>
+      <w:proofErr w:type="spellEnd"/>
+      <w:r>
+        <w:rPr>
+          <w:rFonts w:eastAsia="Calibri"/>
+          <w:sz w:val="24"/>
+          <w:szCs w:val="24"/>
+        </w:rPr>
+        <w:t xml:space="preserve">, </w:t>
+      </w:r>
+      <w:proofErr w:type="spellStart"/>
+      <w:r>
+        <w:rPr>
+          <w:rFonts w:eastAsia="Calibri"/>
+          <w:sz w:val="24"/>
+          <w:szCs w:val="24"/>
+        </w:rPr>
+        <w:t>acesta</w:t>
+      </w:r>
+      <w:proofErr w:type="spellEnd"/>
+      <w:r>
+        <w:rPr>
+          <w:rFonts w:eastAsia="Calibri"/>
+          <w:sz w:val="24"/>
+          <w:szCs w:val="24"/>
+        </w:rPr>
+        <w:t xml:space="preserve"> </w:t>
+      </w:r>
+      <w:proofErr w:type="spellStart"/>
+      <w:r>
+        <w:rPr>
+          <w:rFonts w:eastAsia="Calibri"/>
+          <w:sz w:val="24"/>
+          <w:szCs w:val="24"/>
+        </w:rPr>
+        <w:t>este</w:t>
+      </w:r>
+      <w:proofErr w:type="spellEnd"/>
+      <w:r>
+        <w:rPr>
+          <w:rFonts w:eastAsia="Calibri"/>
+          <w:sz w:val="24"/>
+          <w:szCs w:val="24"/>
+        </w:rPr>
+        <w:t xml:space="preserve"> </w:t>
+      </w:r>
+      <w:proofErr w:type="spellStart"/>
+      <w:r>
+        <w:rPr>
+          <w:rFonts w:eastAsia="Calibri"/>
+          <w:sz w:val="24"/>
+          <w:szCs w:val="24"/>
+        </w:rPr>
+        <w:t>direcționat</w:t>
+      </w:r>
+      <w:proofErr w:type="spellEnd"/>
+      <w:r>
+        <w:rPr>
+          <w:rFonts w:eastAsia="Calibri"/>
+          <w:sz w:val="24"/>
+          <w:szCs w:val="24"/>
+        </w:rPr>
+        <w:t xml:space="preserve"> </w:t>
+      </w:r>
+      <w:proofErr w:type="spellStart"/>
+      <w:r>
+        <w:rPr>
+          <w:rFonts w:eastAsia="Calibri"/>
+          <w:sz w:val="24"/>
+          <w:szCs w:val="24"/>
+        </w:rPr>
+        <w:t>către</w:t>
+      </w:r>
+      <w:proofErr w:type="spellEnd"/>
+      <w:r>
+        <w:rPr>
+          <w:rFonts w:eastAsia="Calibri"/>
+          <w:sz w:val="24"/>
+          <w:szCs w:val="24"/>
+        </w:rPr>
+        <w:t xml:space="preserve"> </w:t>
+      </w:r>
+      <w:proofErr w:type="spellStart"/>
+      <w:r>
+        <w:rPr>
+          <w:rFonts w:eastAsia="Calibri"/>
+          <w:sz w:val="24"/>
+          <w:szCs w:val="24"/>
+        </w:rPr>
+        <w:t>pagina</w:t>
+      </w:r>
+      <w:proofErr w:type="spellEnd"/>
+      <w:r>
+        <w:rPr>
+          <w:rFonts w:eastAsia="Calibri"/>
+          <w:sz w:val="24"/>
+          <w:szCs w:val="24"/>
+        </w:rPr>
+        <w:t xml:space="preserve"> </w:t>
+      </w:r>
+      <w:r>
+        <w:rPr>
+          <w:rFonts w:eastAsia="Calibri"/>
+          <w:sz w:val="24"/>
+          <w:szCs w:val="24"/>
+        </w:rPr>
+        <w:t xml:space="preserve">de </w:t>
+      </w:r>
+      <w:proofErr w:type="spellStart"/>
+      <w:r>
+        <w:rPr>
+          <w:rFonts w:eastAsia="Calibri"/>
+          <w:sz w:val="24"/>
+          <w:szCs w:val="24"/>
+        </w:rPr>
+        <w:t>intregistrare</w:t>
+      </w:r>
+      <w:proofErr w:type="spellEnd"/>
+      <w:r>
+        <w:rPr>
+          <w:rFonts w:eastAsia="Calibri"/>
+          <w:sz w:val="24"/>
+          <w:szCs w:val="24"/>
+        </w:rPr>
+        <w:t xml:space="preserve">, </w:t>
+      </w:r>
+      <w:proofErr w:type="spellStart"/>
+      <w:r>
+        <w:rPr>
+          <w:rFonts w:eastAsia="Calibri"/>
+          <w:sz w:val="24"/>
+          <w:szCs w:val="24"/>
+        </w:rPr>
+        <w:t>unde</w:t>
+      </w:r>
+      <w:proofErr w:type="spellEnd"/>
+      <w:r>
+        <w:rPr>
+          <w:rFonts w:eastAsia="Calibri"/>
+          <w:sz w:val="24"/>
+          <w:szCs w:val="24"/>
+        </w:rPr>
+        <w:t xml:space="preserve"> </w:t>
+      </w:r>
+      <w:proofErr w:type="spellStart"/>
+      <w:r>
+        <w:rPr>
+          <w:rFonts w:eastAsia="Calibri"/>
+          <w:sz w:val="24"/>
+          <w:szCs w:val="24"/>
+        </w:rPr>
+        <w:t>îi</w:t>
+      </w:r>
+      <w:proofErr w:type="spellEnd"/>
+      <w:r>
+        <w:rPr>
+          <w:rFonts w:eastAsia="Calibri"/>
+          <w:sz w:val="24"/>
+          <w:szCs w:val="24"/>
+        </w:rPr>
+        <w:t xml:space="preserve"> </w:t>
+      </w:r>
+      <w:proofErr w:type="spellStart"/>
+      <w:r>
+        <w:rPr>
+          <w:rFonts w:eastAsia="Calibri"/>
+          <w:sz w:val="24"/>
+          <w:szCs w:val="24"/>
+        </w:rPr>
+        <w:t>este</w:t>
+      </w:r>
+      <w:proofErr w:type="spellEnd"/>
+      <w:r>
+        <w:rPr>
+          <w:rFonts w:eastAsia="Calibri"/>
+          <w:sz w:val="24"/>
+          <w:szCs w:val="24"/>
+        </w:rPr>
+        <w:t xml:space="preserve"> </w:t>
+      </w:r>
+      <w:proofErr w:type="spellStart"/>
+      <w:r>
+        <w:rPr>
+          <w:rFonts w:eastAsia="Calibri"/>
+          <w:sz w:val="24"/>
+          <w:szCs w:val="24"/>
+        </w:rPr>
+        <w:t>oferită</w:t>
+      </w:r>
+      <w:proofErr w:type="spellEnd"/>
+      <w:r>
+        <w:rPr>
+          <w:rFonts w:eastAsia="Calibri"/>
+          <w:sz w:val="24"/>
+          <w:szCs w:val="24"/>
+        </w:rPr>
+        <w:t xml:space="preserve"> </w:t>
+      </w:r>
+      <w:proofErr w:type="spellStart"/>
+      <w:r>
+        <w:rPr>
+          <w:rFonts w:eastAsia="Calibri"/>
+          <w:sz w:val="24"/>
+          <w:szCs w:val="24"/>
+        </w:rPr>
+        <w:t>opțiunea</w:t>
+      </w:r>
+      <w:proofErr w:type="spellEnd"/>
+      <w:r>
+        <w:rPr>
+          <w:rFonts w:eastAsia="Calibri"/>
+          <w:sz w:val="24"/>
+          <w:szCs w:val="24"/>
+        </w:rPr>
+        <w:t xml:space="preserve"> de a se </w:t>
+      </w:r>
+      <w:proofErr w:type="spellStart"/>
+      <w:r>
+        <w:rPr>
+          <w:rFonts w:eastAsia="Calibri"/>
+          <w:sz w:val="24"/>
+          <w:szCs w:val="24"/>
+        </w:rPr>
+        <w:t>înregistra</w:t>
+      </w:r>
+      <w:proofErr w:type="spellEnd"/>
+      <w:r>
+        <w:rPr>
+          <w:rFonts w:eastAsia="Calibri"/>
+          <w:sz w:val="24"/>
+          <w:szCs w:val="24"/>
+        </w:rPr>
+        <w:t xml:space="preserve"> </w:t>
+      </w:r>
+      <w:proofErr w:type="spellStart"/>
+      <w:r>
+        <w:rPr>
+          <w:rFonts w:eastAsia="Calibri"/>
+          <w:sz w:val="24"/>
+          <w:szCs w:val="24"/>
+        </w:rPr>
         <w:t>pentru</w:t>
       </w:r>
       <w:proofErr w:type="spellEnd"/>
       <w:r>
         <w:rPr>
-          <w:b/>
-          <w:bCs/>
+          <w:rFonts w:eastAsia="Calibri"/>
+          <w:sz w:val="24"/>
+          <w:szCs w:val="24"/>
+        </w:rPr>
+        <w:t xml:space="preserve"> a </w:t>
+      </w:r>
+      <w:proofErr w:type="spellStart"/>
+      <w:r>
+        <w:rPr>
+          <w:rFonts w:eastAsia="Calibri"/>
+          <w:sz w:val="24"/>
+          <w:szCs w:val="24"/>
+        </w:rPr>
+        <w:t>avea</w:t>
+      </w:r>
+      <w:proofErr w:type="spellEnd"/>
+      <w:r>
+        <w:rPr>
+          <w:rFonts w:eastAsia="Calibri"/>
+          <w:sz w:val="24"/>
+          <w:szCs w:val="24"/>
+        </w:rPr>
+        <w:t xml:space="preserve"> </w:t>
+      </w:r>
+      <w:proofErr w:type="spellStart"/>
+      <w:r>
+        <w:rPr>
+          <w:rFonts w:eastAsia="Calibri"/>
+          <w:sz w:val="24"/>
+          <w:szCs w:val="24"/>
+        </w:rPr>
+        <w:t>acces</w:t>
+      </w:r>
+      <w:proofErr w:type="spellEnd"/>
+      <w:r>
+        <w:rPr>
+          <w:rFonts w:eastAsia="Calibri"/>
+          <w:sz w:val="24"/>
+          <w:szCs w:val="24"/>
+        </w:rPr>
+        <w:t xml:space="preserve"> la </w:t>
+      </w:r>
+      <w:proofErr w:type="spellStart"/>
+      <w:r>
+        <w:rPr>
+          <w:rFonts w:eastAsia="Calibri"/>
+          <w:sz w:val="24"/>
+          <w:szCs w:val="24"/>
+        </w:rPr>
+        <w:t>informațiile</w:t>
+      </w:r>
+      <w:proofErr w:type="spellEnd"/>
+      <w:r>
+        <w:rPr>
+          <w:rFonts w:eastAsia="Calibri"/>
+          <w:sz w:val="24"/>
+          <w:szCs w:val="24"/>
+        </w:rPr>
+        <w:t xml:space="preserve"> </w:t>
+      </w:r>
+      <w:proofErr w:type="spellStart"/>
+      <w:r>
+        <w:rPr>
+          <w:rFonts w:eastAsia="Calibri"/>
+          <w:sz w:val="24"/>
+          <w:szCs w:val="24"/>
+        </w:rPr>
+        <w:t>oferite</w:t>
+      </w:r>
+      <w:proofErr w:type="spellEnd"/>
+      <w:r>
+        <w:rPr>
+          <w:rFonts w:eastAsia="Calibri"/>
+          <w:sz w:val="24"/>
+          <w:szCs w:val="24"/>
+        </w:rPr>
+        <w:t xml:space="preserve"> de </w:t>
+      </w:r>
+      <w:proofErr w:type="spellStart"/>
+      <w:r>
+        <w:rPr>
+          <w:rFonts w:eastAsia="Calibri"/>
+          <w:sz w:val="24"/>
+          <w:szCs w:val="24"/>
+        </w:rPr>
+        <w:t>aplicație</w:t>
+      </w:r>
+      <w:proofErr w:type="spellEnd"/>
+      <w:r>
+        <w:rPr>
+          <w:rFonts w:eastAsia="Calibri"/>
+          <w:sz w:val="24"/>
+          <w:szCs w:val="24"/>
+        </w:rPr>
+        <w:t xml:space="preserve">. </w:t>
+      </w:r>
+      <w:proofErr w:type="spellStart"/>
+      <w:r>
+        <w:rPr>
+          <w:rFonts w:eastAsia="Calibri"/>
+          <w:sz w:val="24"/>
+          <w:szCs w:val="24"/>
+        </w:rPr>
+        <w:t>În</w:t>
+      </w:r>
+      <w:proofErr w:type="spellEnd"/>
+      <w:r>
+        <w:rPr>
+          <w:rFonts w:eastAsia="Calibri"/>
+          <w:sz w:val="24"/>
+          <w:szCs w:val="24"/>
+        </w:rPr>
+        <w:t xml:space="preserve"> </w:t>
+      </w:r>
+      <w:proofErr w:type="spellStart"/>
+      <w:r>
+        <w:rPr>
+          <w:rFonts w:eastAsia="Calibri"/>
+          <w:sz w:val="24"/>
+          <w:szCs w:val="24"/>
+        </w:rPr>
+        <w:t>cadrul</w:t>
+      </w:r>
+      <w:proofErr w:type="spellEnd"/>
+      <w:r>
+        <w:rPr>
+          <w:rFonts w:eastAsia="Calibri"/>
+          <w:sz w:val="24"/>
+          <w:szCs w:val="24"/>
+        </w:rPr>
+        <w:t xml:space="preserve"> </w:t>
+      </w:r>
+      <w:proofErr w:type="spellStart"/>
+      <w:r>
+        <w:rPr>
+          <w:rFonts w:eastAsia="Calibri"/>
+          <w:sz w:val="24"/>
+          <w:szCs w:val="24"/>
+        </w:rPr>
+        <w:t>procesului</w:t>
+      </w:r>
+      <w:proofErr w:type="spellEnd"/>
+      <w:r>
+        <w:rPr>
+          <w:rFonts w:eastAsia="Calibri"/>
+          <w:sz w:val="24"/>
+          <w:szCs w:val="24"/>
+        </w:rPr>
+        <w:t xml:space="preserve"> de </w:t>
+      </w:r>
+      <w:proofErr w:type="spellStart"/>
+      <w:r>
+        <w:rPr>
+          <w:rFonts w:eastAsia="Calibri"/>
+          <w:sz w:val="24"/>
+          <w:szCs w:val="24"/>
+        </w:rPr>
+        <w:t>înregistrare</w:t>
+      </w:r>
+      <w:proofErr w:type="spellEnd"/>
+      <w:r>
+        <w:rPr>
+          <w:rFonts w:eastAsia="Calibri"/>
+          <w:sz w:val="24"/>
+          <w:szCs w:val="24"/>
+        </w:rPr>
+        <w:t xml:space="preserve">, </w:t>
+      </w:r>
+      <w:proofErr w:type="spellStart"/>
+      <w:r>
+        <w:rPr>
+          <w:rFonts w:eastAsia="Calibri"/>
+          <w:sz w:val="24"/>
+          <w:szCs w:val="24"/>
+        </w:rPr>
+        <w:t>utilizatorul</w:t>
+      </w:r>
+      <w:proofErr w:type="spellEnd"/>
+      <w:r>
+        <w:rPr>
+          <w:rFonts w:eastAsia="Calibri"/>
+          <w:sz w:val="24"/>
+          <w:szCs w:val="24"/>
+        </w:rPr>
+        <w:t xml:space="preserve"> </w:t>
+      </w:r>
+      <w:proofErr w:type="spellStart"/>
+      <w:r>
+        <w:rPr>
+          <w:rFonts w:eastAsia="Calibri"/>
+          <w:sz w:val="24"/>
+          <w:szCs w:val="24"/>
+        </w:rPr>
+        <w:t>trebuie</w:t>
+      </w:r>
+      <w:proofErr w:type="spellEnd"/>
+      <w:r>
+        <w:rPr>
+          <w:rFonts w:eastAsia="Calibri"/>
+          <w:sz w:val="24"/>
+          <w:szCs w:val="24"/>
+        </w:rPr>
+        <w:t xml:space="preserve"> </w:t>
+      </w:r>
+      <w:proofErr w:type="spellStart"/>
+      <w:r>
+        <w:rPr>
+          <w:rFonts w:eastAsia="Calibri"/>
+          <w:sz w:val="24"/>
+          <w:szCs w:val="24"/>
+        </w:rPr>
+        <w:t>să</w:t>
+      </w:r>
+      <w:proofErr w:type="spellEnd"/>
+      <w:r>
+        <w:rPr>
+          <w:rFonts w:eastAsia="Calibri"/>
+          <w:sz w:val="24"/>
+          <w:szCs w:val="24"/>
+        </w:rPr>
+        <w:t xml:space="preserve"> </w:t>
+      </w:r>
+      <w:proofErr w:type="spellStart"/>
+      <w:r>
+        <w:rPr>
+          <w:rFonts w:eastAsia="Calibri"/>
+          <w:sz w:val="24"/>
+          <w:szCs w:val="24"/>
+        </w:rPr>
+        <w:t>completeze</w:t>
+      </w:r>
+      <w:proofErr w:type="spellEnd"/>
+      <w:r>
+        <w:rPr>
+          <w:rFonts w:eastAsia="Calibri"/>
+          <w:sz w:val="24"/>
+          <w:szCs w:val="24"/>
+        </w:rPr>
+        <w:t xml:space="preserve"> </w:t>
+      </w:r>
+      <w:proofErr w:type="spellStart"/>
+      <w:r>
+        <w:rPr>
+          <w:rFonts w:eastAsia="Calibri"/>
+          <w:sz w:val="24"/>
+          <w:szCs w:val="24"/>
+        </w:rPr>
+        <w:t>câmpurile</w:t>
+      </w:r>
+      <w:proofErr w:type="spellEnd"/>
+      <w:r>
+        <w:rPr>
+          <w:rFonts w:eastAsia="Calibri"/>
+          <w:sz w:val="24"/>
+          <w:szCs w:val="24"/>
+        </w:rPr>
+        <w:t xml:space="preserve"> </w:t>
+      </w:r>
+      <w:proofErr w:type="spellStart"/>
+      <w:r>
+        <w:rPr>
+          <w:rFonts w:eastAsia="Calibri"/>
+          <w:sz w:val="24"/>
+          <w:szCs w:val="24"/>
+        </w:rPr>
+        <w:t>necesare</w:t>
+      </w:r>
+      <w:proofErr w:type="spellEnd"/>
+      <w:r>
+        <w:rPr>
+          <w:rFonts w:eastAsia="Calibri"/>
+          <w:sz w:val="24"/>
+          <w:szCs w:val="24"/>
+        </w:rPr>
+        <w:t xml:space="preserve"> </w:t>
+      </w:r>
+      <w:proofErr w:type="spellStart"/>
+      <w:r>
+        <w:rPr>
+          <w:rFonts w:eastAsia="Calibri"/>
+          <w:sz w:val="24"/>
+          <w:szCs w:val="24"/>
+        </w:rPr>
+        <w:t>și</w:t>
+      </w:r>
+      <w:proofErr w:type="spellEnd"/>
+      <w:r>
+        <w:rPr>
+          <w:rFonts w:eastAsia="Calibri"/>
+          <w:sz w:val="24"/>
+          <w:szCs w:val="24"/>
+        </w:rPr>
+        <w:t xml:space="preserve"> </w:t>
+      </w:r>
+      <w:proofErr w:type="spellStart"/>
+      <w:r>
+        <w:rPr>
+          <w:rFonts w:eastAsia="Calibri"/>
+          <w:sz w:val="24"/>
+          <w:szCs w:val="24"/>
+        </w:rPr>
+        <w:t>să</w:t>
+      </w:r>
+      <w:proofErr w:type="spellEnd"/>
+      <w:r>
+        <w:rPr>
+          <w:rFonts w:eastAsia="Calibri"/>
+          <w:sz w:val="24"/>
+          <w:szCs w:val="24"/>
+        </w:rPr>
+        <w:t xml:space="preserve"> </w:t>
+      </w:r>
+      <w:proofErr w:type="spellStart"/>
+      <w:r>
+        <w:rPr>
+          <w:rFonts w:eastAsia="Calibri"/>
+          <w:sz w:val="24"/>
+          <w:szCs w:val="24"/>
+        </w:rPr>
+        <w:t>furnizeze</w:t>
+      </w:r>
+      <w:proofErr w:type="spellEnd"/>
+      <w:r>
+        <w:rPr>
+          <w:rFonts w:eastAsia="Calibri"/>
+          <w:sz w:val="24"/>
+          <w:szCs w:val="24"/>
+        </w:rPr>
+        <w:t xml:space="preserve"> </w:t>
+      </w:r>
+      <w:r>
+        <w:rPr>
+          <w:rFonts w:eastAsia="Calibri"/>
+          <w:sz w:val="24"/>
+          <w:szCs w:val="24"/>
+        </w:rPr>
+        <w:t xml:space="preserve">un </w:t>
+      </w:r>
+      <w:proofErr w:type="spellStart"/>
+      <w:r>
+        <w:rPr>
+          <w:rFonts w:eastAsia="Calibri"/>
+          <w:sz w:val="24"/>
+          <w:szCs w:val="24"/>
+        </w:rPr>
+        <w:t>nume</w:t>
+      </w:r>
+      <w:proofErr w:type="spellEnd"/>
+      <w:r>
+        <w:rPr>
+          <w:rFonts w:eastAsia="Calibri"/>
+          <w:sz w:val="24"/>
+          <w:szCs w:val="24"/>
+        </w:rPr>
+        <w:t xml:space="preserve"> </w:t>
+      </w:r>
+      <w:proofErr w:type="spellStart"/>
+      <w:r>
+        <w:rPr>
+          <w:rFonts w:eastAsia="Calibri"/>
+          <w:sz w:val="24"/>
+          <w:szCs w:val="24"/>
+        </w:rPr>
+        <w:t>și</w:t>
+      </w:r>
+      <w:proofErr w:type="spellEnd"/>
+      <w:r>
+        <w:rPr>
+          <w:rFonts w:eastAsia="Calibri"/>
+          <w:sz w:val="24"/>
+          <w:szCs w:val="24"/>
+        </w:rPr>
+        <w:t xml:space="preserve"> o </w:t>
+      </w:r>
+      <w:proofErr w:type="spellStart"/>
+      <w:r>
+        <w:rPr>
+          <w:rFonts w:eastAsia="Calibri"/>
+          <w:sz w:val="24"/>
+          <w:szCs w:val="24"/>
+        </w:rPr>
+        <w:t>parolă</w:t>
+      </w:r>
+      <w:proofErr w:type="spellEnd"/>
+      <w:r>
+        <w:rPr>
+          <w:rFonts w:eastAsia="Calibri"/>
+          <w:sz w:val="24"/>
+          <w:szCs w:val="24"/>
+        </w:rPr>
+        <w:t xml:space="preserve"> </w:t>
+      </w:r>
+      <w:proofErr w:type="spellStart"/>
+      <w:r>
+        <w:rPr>
+          <w:rFonts w:eastAsia="Calibri"/>
+          <w:sz w:val="24"/>
+          <w:szCs w:val="24"/>
+        </w:rPr>
+        <w:t>validă</w:t>
+      </w:r>
+      <w:proofErr w:type="spellEnd"/>
+      <w:r>
+        <w:rPr>
+          <w:rFonts w:eastAsia="Calibri"/>
+          <w:sz w:val="24"/>
+          <w:szCs w:val="24"/>
+        </w:rPr>
+        <w:t>.</w:t>
+      </w:r>
+    </w:p>
+    <w:p>
+      <w:pPr>
+        <w:ind w:left="60" w:firstLine="660"/>
+        <w:rPr>
+          <w:sz w:val="24"/>
+          <w:szCs w:val="24"/>
+        </w:rPr>
+      </w:pPr>
+    </w:p>
+    <w:p>
+      <w:pPr>
+        <w:ind w:left="60" w:firstLine="660"/>
+        <w:rPr>
+          <w:sz w:val="24"/>
+          <w:szCs w:val="24"/>
+        </w:rPr>
+      </w:pPr>
+    </w:p>
+    <w:p>
+      <w:pPr>
+        <w:ind w:left="60" w:firstLine="660"/>
+      </w:pPr>
+    </w:p>
+    <w:p>
+      <w:pPr>
+        <w:ind w:left="60" w:firstLine="660"/>
+      </w:pPr>
+    </w:p>
+    <w:p>
+      <w:pPr>
+        <w:ind w:left="60" w:firstLine="660"/>
+      </w:pPr>
+    </w:p>
+    <w:p>
+      <w:pPr>
+        <w:ind w:left="60" w:firstLine="660"/>
+      </w:pPr>
+    </w:p>
+    <w:p>
+      <w:pPr>
+        <w:ind w:left="60" w:firstLine="660"/>
+      </w:pPr>
+    </w:p>
+    <w:p>
+      <w:pPr>
+        <w:ind w:left="60" w:firstLine="660"/>
+      </w:pPr>
+    </w:p>
+    <w:p>
+      <w:pPr>
+        <w:ind w:left="60" w:firstLine="660"/>
+      </w:pPr>
+    </w:p>
+    <w:p>
+      <w:pPr>
+        <w:pStyle w:val="ListParagraph"/>
+        <w:ind w:left="420"/>
+        <w:rPr>
+          <w:rFonts w:eastAsia="Calibri"/>
           <w:sz w:val="26"/>
           <w:szCs w:val="26"/>
         </w:rPr>
-        <w:t xml:space="preserve"> administrator</w:t>
-      </w:r>
+      </w:pPr>
     </w:p>
     <w:p>
       <w:pPr>
-        <w:rPr>
-          <w:b/>
-          <w:bCs/>
-          <w:color w:val="FF0000"/>
+        <w:ind w:left="720"/>
+        <w:rPr>
+          <w:rFonts w:eastAsia="Calibri"/>
           <w:sz w:val="26"/>
           <w:szCs w:val="26"/>
         </w:rPr>
       </w:pPr>
-      <w:r>
-        <w:rPr>
-          <w:b/>
-          <w:bCs/>
-          <w:color w:val="FF0000"/>
-          <w:sz w:val="26"/>
-          <w:szCs w:val="26"/>
-        </w:rPr>
-        <w:t xml:space="preserve">OCTAVIAN </w:t>
-      </w:r>
-    </w:p>
-    <w:p/>
-    <w:p>
-      <w:pPr>
-        <w:rPr>
-          <w:b/>
-          <w:bCs/>
-          <w:sz w:val="26"/>
-          <w:szCs w:val="26"/>
-        </w:rPr>
-      </w:pPr>
     </w:p>
     <w:p>
       <w:pPr>
-        <w:rPr>
-          <w:b/>
-          <w:bCs/>
-          <w:sz w:val="32"/>
-          <w:szCs w:val="32"/>
-        </w:rPr>
+        <w:ind w:left="720"/>
       </w:pPr>
     </w:p>
     <w:p>
       <w:pPr>
-        <w:rPr>
-          <w:b/>
-          <w:bCs/>
-          <w:sz w:val="32"/>
-          <w:szCs w:val="32"/>
-        </w:rPr>
-      </w:pPr>
-      <w:r>
-        <w:rPr>
-          <w:noProof/>
-        </w:rPr>
-        <w:lastRenderedPageBreak/>
-        <w:drawing>
-          <wp:anchor distT="0" distB="0" distL="0" distR="0" simplePos="0" relativeHeight="251662336" behindDoc="0" locked="0" layoutInCell="1" allowOverlap="1" wp14:anchorId="23D28A45" wp14:editId="02AF16EC">
-            <wp:simplePos x="0" y="0"/>
-            <wp:positionH relativeFrom="column">
-              <wp:posOffset>319405</wp:posOffset>
-            </wp:positionH>
-            <wp:positionV relativeFrom="paragraph">
-              <wp:posOffset>-332105</wp:posOffset>
-            </wp:positionV>
-            <wp:extent cx="3244215" cy="2082800"/>
-            <wp:effectExtent l="0" t="0" r="0" b="0"/>
-            <wp:wrapSquare wrapText="largest"/>
-            <wp:docPr id="2058038822" name="Picture 14" descr="A diagram of a software&#10;&#10;Description automatically generated"/>
-            <wp:cNvGraphicFramePr>
-              <a:graphicFrameLocks xmlns:a="http://schemas.openxmlformats.org/drawingml/2006/main" noChangeAspect="1"/>
-            </wp:cNvGraphicFramePr>
-            <a:graphic xmlns:a="http://schemas.openxmlformats.org/drawingml/2006/main">
-              <a:graphicData uri="http://schemas.openxmlformats.org/drawingml/2006/picture">
-                <pic:pic xmlns:pic="http://schemas.openxmlformats.org/drawingml/2006/picture">
-                  <pic:nvPicPr>
-                    <pic:cNvPr id="2058038822" name="Picture 14" descr="A diagram of a software&#10;&#10;Description automatically generated"/>
-                    <pic:cNvPicPr>
-                      <a:picLocks noChangeAspect="1" noChangeArrowheads="1"/>
-                    </pic:cNvPicPr>
-                  </pic:nvPicPr>
-                  <pic:blipFill>
-                    <a:blip r:embed="rId11">
-                      <a:extLst>
-                        <a:ext uri="{28A0092B-C50C-407E-A947-70E740481C1C}">
-                          <a14:useLocalDpi xmlns:a14="http://schemas.microsoft.com/office/drawing/2010/main" val="0"/>
-                        </a:ext>
-                      </a:extLst>
-                    </a:blip>
-                    <a:srcRect l="-12" t="-20" r="-12" b="-20"/>
-                    <a:stretch>
-                      <a:fillRect/>
-                    </a:stretch>
-                  </pic:blipFill>
-                  <pic:spPr bwMode="auto">
-                    <a:xfrm>
-                      <a:off x="0" y="0"/>
-                      <a:ext cx="3244215" cy="2082800"/>
-                    </a:xfrm>
-                    <a:prstGeom prst="rect">
-                      <a:avLst/>
-                    </a:prstGeom>
-                    <a:solidFill>
-                      <a:srgbClr val="FFFFFF"/>
-                    </a:solidFill>
-                    <a:ln>
-                      <a:noFill/>
-                    </a:ln>
-                  </pic:spPr>
-                </pic:pic>
-              </a:graphicData>
-            </a:graphic>
-            <wp14:sizeRelH relativeFrom="page">
-              <wp14:pctWidth>0</wp14:pctWidth>
-            </wp14:sizeRelH>
-            <wp14:sizeRelV relativeFrom="page">
-              <wp14:pctHeight>0</wp14:pctHeight>
-            </wp14:sizeRelV>
-          </wp:anchor>
-        </w:drawing>
-      </w:r>
+        <w:ind w:left="720"/>
+      </w:pPr>
     </w:p>
     <w:p>
       <w:pPr>
-        <w:rPr>
-          <w:b/>
-          <w:bCs/>
-          <w:sz w:val="32"/>
-          <w:szCs w:val="32"/>
-        </w:rPr>
+        <w:ind w:left="720"/>
       </w:pPr>
     </w:p>
     <w:p>
       <w:pPr>
-        <w:rPr>
-          <w:b/>
-          <w:bCs/>
-          <w:sz w:val="32"/>
-          <w:szCs w:val="32"/>
-        </w:rPr>
+        <w:ind w:left="720"/>
       </w:pPr>
     </w:p>
     <w:p>
       <w:pPr>
-        <w:rPr>
-          <w:b/>
-          <w:bCs/>
-          <w:sz w:val="32"/>
-          <w:szCs w:val="32"/>
-        </w:rPr>
+        <w:ind w:left="720"/>
       </w:pPr>
     </w:p>
     <w:p>
       <w:pPr>
-        <w:rPr>
-          <w:b/>
-          <w:bCs/>
-          <w:sz w:val="32"/>
-          <w:szCs w:val="32"/>
-        </w:rPr>
+        <w:ind w:left="720"/>
       </w:pPr>
     </w:p>
     <w:p>
       <w:pPr>
-        <w:rPr>
-          <w:b/>
-          <w:bCs/>
-          <w:sz w:val="32"/>
-          <w:szCs w:val="32"/>
-        </w:rPr>
+        <w:ind w:left="720"/>
       </w:pPr>
     </w:p>
     <w:p>
       <w:pPr>
-        <w:rPr>
-          <w:b/>
-          <w:bCs/>
-          <w:sz w:val="32"/>
-          <w:szCs w:val="32"/>
-        </w:rPr>
-      </w:pPr>
-      <w:r>
-        <w:rPr>
-          <w:b/>
-          <w:bCs/>
-          <w:sz w:val="32"/>
-          <w:szCs w:val="32"/>
-        </w:rPr>
-        <w:t xml:space="preserve">5. </w:t>
-      </w:r>
-      <w:proofErr w:type="spellStart"/>
-      <w:r>
-        <w:rPr>
-          <w:b/>
-          <w:bCs/>
-          <w:sz w:val="32"/>
-          <w:szCs w:val="32"/>
-        </w:rPr>
-        <w:t>Pathern-uri</w:t>
-      </w:r>
-      <w:proofErr w:type="spellEnd"/>
-      <w:r>
-        <w:rPr>
-          <w:b/>
-          <w:bCs/>
-          <w:sz w:val="32"/>
-          <w:szCs w:val="32"/>
-        </w:rPr>
-        <w:t xml:space="preserve"> </w:t>
-      </w:r>
-      <w:proofErr w:type="spellStart"/>
-      <w:r>
-        <w:rPr>
-          <w:b/>
-          <w:bCs/>
-          <w:sz w:val="32"/>
-          <w:szCs w:val="32"/>
-        </w:rPr>
-        <w:t>utilizate</w:t>
-      </w:r>
-      <w:proofErr w:type="spellEnd"/>
+        <w:ind w:left="720"/>
+      </w:pPr>
     </w:p>
     <w:p>
       <w:pPr>
-        <w:ind w:left="60" w:firstLine="660"/>
-        <w:rPr>
-          <w:rFonts w:eastAsia="Calibri"/>
-          <w:sz w:val="24"/>
-          <w:szCs w:val="24"/>
-        </w:rPr>
-      </w:pPr>
-      <w:r>
-        <w:rPr>
-          <w:b/>
-          <w:bCs/>
-          <w:sz w:val="32"/>
-          <w:szCs w:val="32"/>
-        </w:rPr>
-        <w:tab/>
-      </w:r>
-      <w:proofErr w:type="spellStart"/>
-      <w:r>
-        <w:rPr>
-          <w:rFonts w:eastAsia="Calibri"/>
-          <w:b/>
-          <w:bCs/>
-          <w:sz w:val="26"/>
-          <w:szCs w:val="26"/>
-        </w:rPr>
-        <w:t>MiddleWare</w:t>
-      </w:r>
-      <w:proofErr w:type="spellEnd"/>
-      <w:r>
-        <w:rPr>
-          <w:rFonts w:eastAsia="Calibri"/>
-          <w:b/>
-          <w:bCs/>
-          <w:sz w:val="26"/>
-          <w:szCs w:val="26"/>
-        </w:rPr>
-        <w:t>:</w:t>
-      </w:r>
-      <w:r>
-        <w:rPr>
-          <w:rFonts w:eastAsia="Calibri"/>
-          <w:sz w:val="24"/>
-          <w:szCs w:val="24"/>
-        </w:rPr>
-        <w:t xml:space="preserve"> </w:t>
-      </w:r>
-      <w:proofErr w:type="spellStart"/>
-      <w:r>
-        <w:rPr>
-          <w:rFonts w:eastAsia="Calibri"/>
-          <w:sz w:val="24"/>
-          <w:szCs w:val="24"/>
-        </w:rPr>
-        <w:t>Acest</w:t>
-      </w:r>
-      <w:proofErr w:type="spellEnd"/>
-      <w:r>
-        <w:rPr>
-          <w:rFonts w:eastAsia="Calibri"/>
-          <w:sz w:val="24"/>
-          <w:szCs w:val="24"/>
-        </w:rPr>
-        <w:t xml:space="preserve"> </w:t>
-      </w:r>
-      <w:proofErr w:type="spellStart"/>
-      <w:r>
-        <w:rPr>
-          <w:rFonts w:eastAsia="Calibri"/>
-          <w:sz w:val="24"/>
-          <w:szCs w:val="24"/>
-        </w:rPr>
-        <w:t>pathern</w:t>
-      </w:r>
-      <w:proofErr w:type="spellEnd"/>
-      <w:r>
-        <w:rPr>
-          <w:rFonts w:eastAsia="Calibri"/>
-          <w:sz w:val="24"/>
-          <w:szCs w:val="24"/>
-        </w:rPr>
-        <w:t xml:space="preserve"> a </w:t>
-      </w:r>
-      <w:proofErr w:type="spellStart"/>
-      <w:r>
-        <w:rPr>
-          <w:rFonts w:eastAsia="Calibri"/>
-          <w:sz w:val="24"/>
-          <w:szCs w:val="24"/>
-        </w:rPr>
-        <w:t>fost</w:t>
-      </w:r>
-      <w:proofErr w:type="spellEnd"/>
-      <w:r>
-        <w:rPr>
-          <w:rFonts w:eastAsia="Calibri"/>
-          <w:sz w:val="24"/>
-          <w:szCs w:val="24"/>
-        </w:rPr>
-        <w:t xml:space="preserve"> </w:t>
-      </w:r>
-      <w:proofErr w:type="spellStart"/>
-      <w:r>
-        <w:rPr>
-          <w:rFonts w:eastAsia="Calibri"/>
-          <w:sz w:val="24"/>
-          <w:szCs w:val="24"/>
-        </w:rPr>
-        <w:t>utilizat</w:t>
-      </w:r>
-      <w:proofErr w:type="spellEnd"/>
-      <w:r>
-        <w:rPr>
-          <w:rFonts w:eastAsia="Calibri"/>
-          <w:sz w:val="24"/>
-          <w:szCs w:val="24"/>
-        </w:rPr>
-        <w:t xml:space="preserve"> </w:t>
-      </w:r>
-      <w:proofErr w:type="spellStart"/>
-      <w:r>
-        <w:rPr>
-          <w:rFonts w:eastAsia="Calibri"/>
-          <w:sz w:val="24"/>
-          <w:szCs w:val="24"/>
-        </w:rPr>
-        <w:t>pentru</w:t>
-      </w:r>
-      <w:proofErr w:type="spellEnd"/>
-      <w:r>
-        <w:rPr>
-          <w:rFonts w:eastAsia="Calibri"/>
-          <w:sz w:val="24"/>
-          <w:szCs w:val="24"/>
-        </w:rPr>
-        <w:t xml:space="preserve"> </w:t>
-      </w:r>
-      <w:proofErr w:type="spellStart"/>
-      <w:r>
-        <w:rPr>
-          <w:rFonts w:eastAsia="Calibri"/>
-          <w:sz w:val="24"/>
-          <w:szCs w:val="24"/>
-        </w:rPr>
-        <w:t>conturarea</w:t>
-      </w:r>
-      <w:proofErr w:type="spellEnd"/>
-      <w:r>
-        <w:rPr>
-          <w:rFonts w:eastAsia="Calibri"/>
-          <w:sz w:val="24"/>
-          <w:szCs w:val="24"/>
-        </w:rPr>
-        <w:t xml:space="preserve"> </w:t>
-      </w:r>
-      <w:proofErr w:type="spellStart"/>
-      <w:r>
-        <w:rPr>
-          <w:rFonts w:eastAsia="Calibri"/>
-          <w:sz w:val="24"/>
-          <w:szCs w:val="24"/>
-        </w:rPr>
-        <w:t>autentificarii</w:t>
-      </w:r>
-      <w:proofErr w:type="spellEnd"/>
-      <w:r>
-        <w:rPr>
-          <w:rFonts w:eastAsia="Calibri"/>
-          <w:sz w:val="24"/>
-          <w:szCs w:val="24"/>
-        </w:rPr>
-        <w:t xml:space="preserve">, </w:t>
-      </w:r>
-      <w:proofErr w:type="spellStart"/>
-      <w:r>
-        <w:rPr>
-          <w:rFonts w:eastAsia="Calibri"/>
-          <w:sz w:val="24"/>
-          <w:szCs w:val="24"/>
-        </w:rPr>
-        <w:t>astfel</w:t>
-      </w:r>
-      <w:proofErr w:type="spellEnd"/>
-      <w:r>
-        <w:rPr>
-          <w:rFonts w:eastAsia="Calibri"/>
-          <w:sz w:val="24"/>
-          <w:szCs w:val="24"/>
-        </w:rPr>
-        <w:t xml:space="preserve"> </w:t>
-      </w:r>
-      <w:proofErr w:type="spellStart"/>
-      <w:r>
-        <w:rPr>
-          <w:rFonts w:eastAsia="Calibri"/>
-          <w:sz w:val="24"/>
-          <w:szCs w:val="24"/>
-        </w:rPr>
-        <w:t>incat</w:t>
-      </w:r>
-      <w:proofErr w:type="spellEnd"/>
-      <w:r>
-        <w:rPr>
-          <w:rFonts w:eastAsia="Calibri"/>
-          <w:sz w:val="24"/>
-          <w:szCs w:val="24"/>
-        </w:rPr>
-        <w:t xml:space="preserve">, </w:t>
-      </w:r>
-      <w:proofErr w:type="spellStart"/>
-      <w:r>
-        <w:rPr>
-          <w:rFonts w:eastAsia="Calibri"/>
-          <w:sz w:val="24"/>
-          <w:szCs w:val="24"/>
-        </w:rPr>
-        <w:t>ver</w:t>
-      </w:r>
-      <w:r>
-        <w:rPr>
-          <w:rFonts w:eastAsia="Calibri"/>
-          <w:sz w:val="24"/>
-          <w:szCs w:val="24"/>
-        </w:rPr>
-        <w:t>i</w:t>
-      </w:r>
-      <w:r>
-        <w:rPr>
-          <w:rFonts w:eastAsia="Calibri"/>
-          <w:sz w:val="24"/>
-          <w:szCs w:val="24"/>
-        </w:rPr>
-        <w:t>fica</w:t>
-      </w:r>
-      <w:proofErr w:type="spellEnd"/>
-      <w:r>
-        <w:rPr>
-          <w:rFonts w:eastAsia="Calibri"/>
-          <w:sz w:val="24"/>
-          <w:szCs w:val="24"/>
-        </w:rPr>
-        <w:t xml:space="preserve"> </w:t>
-      </w:r>
-      <w:proofErr w:type="spellStart"/>
-      <w:r>
-        <w:rPr>
-          <w:rFonts w:eastAsia="Calibri"/>
-          <w:sz w:val="24"/>
-          <w:szCs w:val="24"/>
-        </w:rPr>
-        <w:t>daca</w:t>
-      </w:r>
-      <w:proofErr w:type="spellEnd"/>
-      <w:r>
-        <w:rPr>
-          <w:rFonts w:eastAsia="Calibri"/>
-          <w:sz w:val="24"/>
-          <w:szCs w:val="24"/>
-        </w:rPr>
-        <w:t xml:space="preserve"> </w:t>
-      </w:r>
-      <w:proofErr w:type="spellStart"/>
-      <w:r>
-        <w:rPr>
-          <w:rFonts w:eastAsia="Calibri"/>
-          <w:sz w:val="24"/>
-          <w:szCs w:val="24"/>
-        </w:rPr>
-        <w:t>inregistrarea</w:t>
-      </w:r>
-      <w:proofErr w:type="spellEnd"/>
-      <w:r>
-        <w:rPr>
-          <w:rFonts w:eastAsia="Calibri"/>
-          <w:sz w:val="24"/>
-          <w:szCs w:val="24"/>
-        </w:rPr>
-        <w:t xml:space="preserve"> </w:t>
-      </w:r>
-      <w:proofErr w:type="spellStart"/>
-      <w:r>
-        <w:rPr>
-          <w:rFonts w:eastAsia="Calibri"/>
-          <w:sz w:val="24"/>
-          <w:szCs w:val="24"/>
-        </w:rPr>
-        <w:t>unui</w:t>
-      </w:r>
-      <w:proofErr w:type="spellEnd"/>
-      <w:r>
-        <w:rPr>
-          <w:rFonts w:eastAsia="Calibri"/>
-          <w:sz w:val="24"/>
-          <w:szCs w:val="24"/>
-        </w:rPr>
-        <w:t xml:space="preserve"> </w:t>
-      </w:r>
-      <w:proofErr w:type="spellStart"/>
-      <w:r>
-        <w:rPr>
-          <w:rFonts w:eastAsia="Calibri"/>
-          <w:sz w:val="24"/>
-          <w:szCs w:val="24"/>
-        </w:rPr>
-        <w:t>utilizator</w:t>
-      </w:r>
-      <w:proofErr w:type="spellEnd"/>
-      <w:r>
-        <w:rPr>
-          <w:rFonts w:eastAsia="Calibri"/>
-          <w:sz w:val="24"/>
-          <w:szCs w:val="24"/>
-        </w:rPr>
-        <w:t xml:space="preserve"> </w:t>
-      </w:r>
-      <w:proofErr w:type="spellStart"/>
-      <w:r>
-        <w:rPr>
-          <w:rFonts w:eastAsia="Calibri"/>
-          <w:sz w:val="24"/>
-          <w:szCs w:val="24"/>
-        </w:rPr>
-        <w:t>este</w:t>
-      </w:r>
-      <w:proofErr w:type="spellEnd"/>
-      <w:r>
-        <w:rPr>
-          <w:rFonts w:eastAsia="Calibri"/>
-          <w:sz w:val="24"/>
-          <w:szCs w:val="24"/>
-        </w:rPr>
-        <w:t xml:space="preserve"> </w:t>
-      </w:r>
-      <w:proofErr w:type="spellStart"/>
-      <w:r>
-        <w:rPr>
-          <w:rFonts w:eastAsia="Calibri"/>
-          <w:sz w:val="24"/>
-          <w:szCs w:val="24"/>
-        </w:rPr>
-        <w:t>valida</w:t>
-      </w:r>
-      <w:proofErr w:type="spellEnd"/>
-      <w:r>
-        <w:rPr>
-          <w:rFonts w:eastAsia="Calibri"/>
-          <w:sz w:val="24"/>
-          <w:szCs w:val="24"/>
-        </w:rPr>
-        <w:t xml:space="preserve">, </w:t>
-      </w:r>
-      <w:proofErr w:type="spellStart"/>
-      <w:r>
-        <w:rPr>
-          <w:rFonts w:eastAsia="Calibri"/>
-          <w:sz w:val="24"/>
-          <w:szCs w:val="24"/>
-        </w:rPr>
-        <w:t>pentru</w:t>
-      </w:r>
-      <w:proofErr w:type="spellEnd"/>
-      <w:r>
-        <w:rPr>
-          <w:rFonts w:eastAsia="Calibri"/>
-          <w:sz w:val="24"/>
-          <w:szCs w:val="24"/>
-        </w:rPr>
-        <w:t xml:space="preserve"> a </w:t>
-      </w:r>
-      <w:proofErr w:type="spellStart"/>
-      <w:r>
-        <w:rPr>
-          <w:rFonts w:eastAsia="Calibri"/>
-          <w:sz w:val="24"/>
-          <w:szCs w:val="24"/>
-        </w:rPr>
-        <w:t>i</w:t>
-      </w:r>
-      <w:proofErr w:type="spellEnd"/>
-      <w:r>
-        <w:rPr>
-          <w:rFonts w:eastAsia="Calibri"/>
-          <w:sz w:val="24"/>
-          <w:szCs w:val="24"/>
-        </w:rPr>
-        <w:t xml:space="preserve"> se </w:t>
-      </w:r>
-      <w:proofErr w:type="spellStart"/>
-      <w:r>
-        <w:rPr>
-          <w:rFonts w:eastAsia="Calibri"/>
-          <w:sz w:val="24"/>
-          <w:szCs w:val="24"/>
-        </w:rPr>
-        <w:t>oferi</w:t>
-      </w:r>
-      <w:proofErr w:type="spellEnd"/>
-      <w:r>
-        <w:rPr>
-          <w:rFonts w:eastAsia="Calibri"/>
-          <w:sz w:val="24"/>
-          <w:szCs w:val="24"/>
-        </w:rPr>
-        <w:t xml:space="preserve"> </w:t>
-      </w:r>
-      <w:proofErr w:type="spellStart"/>
-      <w:r>
-        <w:rPr>
-          <w:rFonts w:eastAsia="Calibri"/>
-          <w:sz w:val="24"/>
-          <w:szCs w:val="24"/>
-        </w:rPr>
-        <w:t>permisiunile</w:t>
-      </w:r>
-      <w:proofErr w:type="spellEnd"/>
-      <w:r>
-        <w:rPr>
-          <w:rFonts w:eastAsia="Calibri"/>
-          <w:sz w:val="24"/>
-          <w:szCs w:val="24"/>
-        </w:rPr>
-        <w:t xml:space="preserve"> de </w:t>
-      </w:r>
-      <w:proofErr w:type="spellStart"/>
-      <w:r>
-        <w:rPr>
-          <w:rFonts w:eastAsia="Calibri"/>
-          <w:sz w:val="24"/>
-          <w:szCs w:val="24"/>
-        </w:rPr>
-        <w:t>vizualizare</w:t>
-      </w:r>
-      <w:proofErr w:type="spellEnd"/>
-      <w:r>
-        <w:rPr>
-          <w:rFonts w:eastAsia="Calibri"/>
-          <w:sz w:val="24"/>
-          <w:szCs w:val="24"/>
-        </w:rPr>
-        <w:t xml:space="preserve"> a </w:t>
-      </w:r>
-      <w:proofErr w:type="spellStart"/>
-      <w:r>
-        <w:rPr>
-          <w:rFonts w:eastAsia="Calibri"/>
-          <w:sz w:val="24"/>
-          <w:szCs w:val="24"/>
-        </w:rPr>
-        <w:t>continutului</w:t>
-      </w:r>
-      <w:proofErr w:type="spellEnd"/>
-      <w:r>
-        <w:rPr>
-          <w:rFonts w:eastAsia="Calibri"/>
-          <w:sz w:val="24"/>
-          <w:szCs w:val="24"/>
-        </w:rPr>
-        <w:t xml:space="preserve"> </w:t>
-      </w:r>
-      <w:proofErr w:type="spellStart"/>
-      <w:r>
-        <w:rPr>
-          <w:rFonts w:eastAsia="Calibri"/>
-          <w:sz w:val="24"/>
-          <w:szCs w:val="24"/>
-        </w:rPr>
-        <w:t>urmatoarelor</w:t>
-      </w:r>
-      <w:proofErr w:type="spellEnd"/>
-      <w:r>
-        <w:rPr>
-          <w:rFonts w:eastAsia="Calibri"/>
-          <w:sz w:val="24"/>
-          <w:szCs w:val="24"/>
-        </w:rPr>
-        <w:t xml:space="preserve"> </w:t>
-      </w:r>
-      <w:proofErr w:type="spellStart"/>
-      <w:r>
-        <w:rPr>
-          <w:rFonts w:eastAsia="Calibri"/>
-          <w:sz w:val="24"/>
-          <w:szCs w:val="24"/>
-        </w:rPr>
-        <w:t>pagini</w:t>
-      </w:r>
-      <w:proofErr w:type="spellEnd"/>
-      <w:r>
-        <w:rPr>
-          <w:rFonts w:eastAsia="Calibri"/>
-          <w:sz w:val="24"/>
-          <w:szCs w:val="24"/>
-        </w:rPr>
-        <w:t xml:space="preserve"> </w:t>
-      </w:r>
-      <w:proofErr w:type="spellStart"/>
-      <w:r>
-        <w:rPr>
-          <w:rFonts w:eastAsia="Calibri"/>
-          <w:sz w:val="24"/>
-          <w:szCs w:val="24"/>
-        </w:rPr>
-        <w:t>si</w:t>
-      </w:r>
-      <w:proofErr w:type="spellEnd"/>
-      <w:r>
-        <w:rPr>
-          <w:rFonts w:eastAsia="Calibri"/>
-          <w:sz w:val="24"/>
-          <w:szCs w:val="24"/>
-        </w:rPr>
-        <w:t xml:space="preserve"> </w:t>
-      </w:r>
-      <w:proofErr w:type="spellStart"/>
-      <w:r>
-        <w:rPr>
-          <w:rFonts w:eastAsia="Calibri"/>
-          <w:sz w:val="24"/>
-          <w:szCs w:val="24"/>
-        </w:rPr>
-        <w:t>protejeaza</w:t>
-      </w:r>
-      <w:proofErr w:type="spellEnd"/>
-      <w:r>
-        <w:rPr>
-          <w:rFonts w:eastAsia="Calibri"/>
-          <w:sz w:val="24"/>
-          <w:szCs w:val="24"/>
-        </w:rPr>
-        <w:t xml:space="preserve"> </w:t>
-      </w:r>
-      <w:proofErr w:type="spellStart"/>
-      <w:r>
-        <w:rPr>
-          <w:rFonts w:eastAsia="Calibri"/>
-          <w:sz w:val="24"/>
-          <w:szCs w:val="24"/>
-        </w:rPr>
-        <w:t>rutele</w:t>
-      </w:r>
-      <w:proofErr w:type="spellEnd"/>
-      <w:r>
-        <w:rPr>
-          <w:rFonts w:eastAsia="Calibri"/>
-          <w:sz w:val="24"/>
-          <w:szCs w:val="24"/>
-        </w:rPr>
-        <w:t xml:space="preserve">, </w:t>
-      </w:r>
-      <w:proofErr w:type="spellStart"/>
-      <w:r>
-        <w:rPr>
-          <w:rFonts w:eastAsia="Calibri"/>
-          <w:sz w:val="24"/>
-          <w:szCs w:val="24"/>
-        </w:rPr>
-        <w:t>blocand</w:t>
-      </w:r>
-      <w:proofErr w:type="spellEnd"/>
-      <w:r>
-        <w:rPr>
-          <w:rFonts w:eastAsia="Calibri"/>
-          <w:sz w:val="24"/>
-          <w:szCs w:val="24"/>
-        </w:rPr>
-        <w:t xml:space="preserve"> </w:t>
-      </w:r>
-      <w:proofErr w:type="spellStart"/>
-      <w:r>
-        <w:rPr>
-          <w:rFonts w:eastAsia="Calibri"/>
-          <w:sz w:val="24"/>
-          <w:szCs w:val="24"/>
-        </w:rPr>
-        <w:t>accesul</w:t>
-      </w:r>
-      <w:proofErr w:type="spellEnd"/>
-      <w:r>
-        <w:rPr>
-          <w:rFonts w:eastAsia="Calibri"/>
-          <w:sz w:val="24"/>
-          <w:szCs w:val="24"/>
-        </w:rPr>
-        <w:t xml:space="preserve">  </w:t>
-      </w:r>
-      <w:proofErr w:type="spellStart"/>
-      <w:r>
-        <w:rPr>
-          <w:rFonts w:eastAsia="Calibri"/>
-          <w:sz w:val="24"/>
-          <w:szCs w:val="24"/>
-        </w:rPr>
-        <w:t>catre</w:t>
-      </w:r>
-      <w:proofErr w:type="spellEnd"/>
-      <w:r>
-        <w:rPr>
-          <w:rFonts w:eastAsia="Calibri"/>
-          <w:sz w:val="24"/>
-          <w:szCs w:val="24"/>
-        </w:rPr>
-        <w:t xml:space="preserve"> </w:t>
-      </w:r>
-      <w:proofErr w:type="spellStart"/>
-      <w:r>
-        <w:rPr>
-          <w:rFonts w:eastAsia="Calibri"/>
-          <w:sz w:val="24"/>
-          <w:szCs w:val="24"/>
-        </w:rPr>
-        <w:t>aceste</w:t>
-      </w:r>
-      <w:proofErr w:type="spellEnd"/>
-      <w:r>
-        <w:rPr>
-          <w:rFonts w:eastAsia="Calibri"/>
-          <w:sz w:val="24"/>
-          <w:szCs w:val="24"/>
-        </w:rPr>
-        <w:t xml:space="preserve"> </w:t>
-      </w:r>
-      <w:proofErr w:type="spellStart"/>
-      <w:r>
-        <w:rPr>
-          <w:rFonts w:eastAsia="Calibri"/>
-          <w:sz w:val="24"/>
-          <w:szCs w:val="24"/>
-        </w:rPr>
-        <w:t>informatii</w:t>
-      </w:r>
-      <w:proofErr w:type="spellEnd"/>
-      <w:r>
-        <w:rPr>
-          <w:rFonts w:eastAsia="Calibri"/>
-          <w:sz w:val="24"/>
-          <w:szCs w:val="24"/>
-        </w:rPr>
-        <w:t xml:space="preserve"> </w:t>
-      </w:r>
-      <w:proofErr w:type="spellStart"/>
-      <w:r>
-        <w:rPr>
-          <w:rFonts w:eastAsia="Calibri"/>
-          <w:sz w:val="24"/>
-          <w:szCs w:val="24"/>
-        </w:rPr>
-        <w:t>daca</w:t>
-      </w:r>
-      <w:proofErr w:type="spellEnd"/>
-      <w:r>
-        <w:rPr>
-          <w:rFonts w:eastAsia="Calibri"/>
-          <w:sz w:val="24"/>
-          <w:szCs w:val="24"/>
-        </w:rPr>
-        <w:t xml:space="preserve"> </w:t>
-      </w:r>
-      <w:proofErr w:type="spellStart"/>
-      <w:r>
-        <w:rPr>
-          <w:rFonts w:eastAsia="Calibri"/>
-          <w:sz w:val="24"/>
-          <w:szCs w:val="24"/>
-        </w:rPr>
-        <w:t>logarea</w:t>
-      </w:r>
-      <w:proofErr w:type="spellEnd"/>
-      <w:r>
-        <w:rPr>
-          <w:rFonts w:eastAsia="Calibri"/>
-          <w:sz w:val="24"/>
-          <w:szCs w:val="24"/>
-        </w:rPr>
-        <w:t xml:space="preserve"> </w:t>
-      </w:r>
-      <w:proofErr w:type="spellStart"/>
-      <w:r>
-        <w:rPr>
-          <w:rFonts w:eastAsia="Calibri"/>
-          <w:sz w:val="24"/>
-          <w:szCs w:val="24"/>
-        </w:rPr>
-        <w:t>este</w:t>
-      </w:r>
-      <w:proofErr w:type="spellEnd"/>
-      <w:r>
-        <w:rPr>
-          <w:rFonts w:eastAsia="Calibri"/>
-          <w:sz w:val="24"/>
-          <w:szCs w:val="24"/>
-        </w:rPr>
-        <w:t xml:space="preserve"> </w:t>
-      </w:r>
-      <w:proofErr w:type="spellStart"/>
-      <w:r>
-        <w:rPr>
-          <w:rFonts w:eastAsia="Calibri"/>
-          <w:sz w:val="24"/>
-          <w:szCs w:val="24"/>
-        </w:rPr>
-        <w:t>incorecta</w:t>
-      </w:r>
-      <w:proofErr w:type="spellEnd"/>
-      <w:r>
-        <w:rPr>
-          <w:rFonts w:eastAsia="Calibri"/>
-          <w:sz w:val="24"/>
-          <w:szCs w:val="24"/>
-        </w:rPr>
-        <w:t>.</w:t>
-      </w:r>
+        <w:ind w:left="720"/>
+      </w:pPr>
     </w:p>
     <w:p>
       <w:pPr>
-        <w:rPr>
-          <w:b/>
-          <w:bCs/>
-          <w:sz w:val="32"/>
-          <w:szCs w:val="32"/>
-        </w:rPr>
+        <w:ind w:left="720"/>
       </w:pPr>
     </w:p>
     <w:p>
-      <w:pPr>
-        <w:rPr>
-          <w:b/>
-          <w:bCs/>
-          <w:sz w:val="32"/>
-          <w:szCs w:val="32"/>
-        </w:rPr>
-      </w:pPr>
-    </w:p>
-    <w:p>
-      <w:pPr>
-        <w:rPr>
-          <w:b/>
-          <w:bCs/>
-          <w:sz w:val="32"/>
-          <w:szCs w:val="32"/>
-        </w:rPr>
-      </w:pPr>
-    </w:p>
-    <w:p>
-      <w:pPr>
-        <w:rPr>
-          <w:b/>
-          <w:bCs/>
-          <w:sz w:val="32"/>
-          <w:szCs w:val="32"/>
-        </w:rPr>
-      </w:pPr>
-    </w:p>
-    <w:p>
-      <w:r>
-        <w:rPr>
-          <w:b/>
-          <w:bCs/>
-          <w:sz w:val="32"/>
-          <w:szCs w:val="32"/>
-        </w:rPr>
-        <w:t>6</w:t>
-      </w:r>
-      <w:r>
-        <w:rPr>
-          <w:b/>
-          <w:bCs/>
-          <w:sz w:val="32"/>
-          <w:szCs w:val="32"/>
-        </w:rPr>
-        <w:t xml:space="preserve">. Modul de </w:t>
-      </w:r>
-      <w:proofErr w:type="spellStart"/>
-      <w:r>
-        <w:rPr>
-          <w:b/>
-          <w:bCs/>
-          <w:sz w:val="32"/>
-          <w:szCs w:val="32"/>
-        </w:rPr>
-        <w:t>utilizare</w:t>
-      </w:r>
-      <w:proofErr w:type="spellEnd"/>
-      <w:r>
-        <w:rPr>
-          <w:b/>
-          <w:bCs/>
-          <w:sz w:val="32"/>
-          <w:szCs w:val="32"/>
-        </w:rPr>
-        <w:t xml:space="preserve"> a </w:t>
-      </w:r>
-      <w:proofErr w:type="spellStart"/>
-      <w:r>
-        <w:rPr>
-          <w:b/>
-          <w:bCs/>
-          <w:sz w:val="32"/>
-          <w:szCs w:val="32"/>
-        </w:rPr>
-        <w:t>programului</w:t>
-      </w:r>
-      <w:proofErr w:type="spellEnd"/>
-    </w:p>
-    <w:p>
-      <w:pPr>
-        <w:rPr>
-          <w:b/>
-          <w:bCs/>
-          <w:sz w:val="26"/>
-          <w:szCs w:val="26"/>
-        </w:rPr>
-      </w:pPr>
-    </w:p>
-    <w:p>
-      <w:pPr>
-        <w:ind w:firstLine="720"/>
-      </w:pPr>
-      <w:proofErr w:type="spellStart"/>
-      <w:r>
-        <w:rPr>
-          <w:rFonts w:eastAsia="Calibri"/>
-          <w:sz w:val="24"/>
-          <w:szCs w:val="24"/>
-        </w:rPr>
-        <w:t>Aplicația</w:t>
-      </w:r>
-      <w:proofErr w:type="spellEnd"/>
-      <w:r>
-        <w:rPr>
-          <w:rFonts w:eastAsia="Calibri"/>
-          <w:sz w:val="24"/>
-          <w:szCs w:val="24"/>
-        </w:rPr>
-        <w:t xml:space="preserve"> "</w:t>
-      </w:r>
-      <w:r>
-        <w:rPr>
-          <w:rFonts w:eastAsia="Calibri"/>
-          <w:sz w:val="24"/>
-          <w:szCs w:val="24"/>
-        </w:rPr>
-        <w:t>Quick Serve</w:t>
-      </w:r>
-      <w:r>
-        <w:rPr>
-          <w:rFonts w:eastAsia="Calibri"/>
-          <w:sz w:val="24"/>
-          <w:szCs w:val="24"/>
-        </w:rPr>
-        <w:t xml:space="preserve">" are </w:t>
-      </w:r>
-      <w:proofErr w:type="spellStart"/>
-      <w:r>
-        <w:rPr>
-          <w:rFonts w:eastAsia="Calibri"/>
-          <w:sz w:val="24"/>
-          <w:szCs w:val="24"/>
-        </w:rPr>
-        <w:t>următorul</w:t>
-      </w:r>
-      <w:proofErr w:type="spellEnd"/>
-      <w:r>
-        <w:rPr>
-          <w:rFonts w:eastAsia="Calibri"/>
-          <w:sz w:val="24"/>
-          <w:szCs w:val="24"/>
-        </w:rPr>
-        <w:t xml:space="preserve"> mod de </w:t>
-      </w:r>
-      <w:proofErr w:type="spellStart"/>
-      <w:r>
-        <w:rPr>
-          <w:rFonts w:eastAsia="Calibri"/>
-          <w:sz w:val="24"/>
-          <w:szCs w:val="24"/>
-        </w:rPr>
-        <w:t>funcționare</w:t>
-      </w:r>
-      <w:proofErr w:type="spellEnd"/>
-      <w:r>
-        <w:rPr>
-          <w:rFonts w:eastAsia="Calibri"/>
-          <w:sz w:val="24"/>
-          <w:szCs w:val="24"/>
-        </w:rPr>
-        <w:t>:</w:t>
-      </w:r>
-    </w:p>
-    <w:p>
-      <w:pPr>
-        <w:ind w:firstLine="420"/>
-        <w:rPr>
-          <w:rFonts w:eastAsia="Calibri"/>
-          <w:sz w:val="26"/>
-          <w:szCs w:val="26"/>
-        </w:rPr>
-      </w:pPr>
-    </w:p>
-    <w:p>
-      <w:pPr>
-        <w:ind w:left="60" w:firstLine="660"/>
-      </w:pPr>
-      <w:r>
-        <w:rPr>
-          <w:rFonts w:eastAsia="Calibri"/>
-          <w:b/>
-          <w:bCs/>
-          <w:sz w:val="26"/>
-          <w:szCs w:val="26"/>
-        </w:rPr>
-        <w:t>6</w:t>
-      </w:r>
-      <w:r>
-        <w:rPr>
-          <w:rFonts w:eastAsia="Calibri"/>
-          <w:b/>
-          <w:bCs/>
-          <w:sz w:val="26"/>
-          <w:szCs w:val="26"/>
-        </w:rPr>
-        <w:t xml:space="preserve">.1 </w:t>
-      </w:r>
-      <w:proofErr w:type="spellStart"/>
-      <w:r>
-        <w:rPr>
-          <w:rFonts w:eastAsia="Calibri"/>
-          <w:b/>
-          <w:bCs/>
-          <w:sz w:val="26"/>
-          <w:szCs w:val="26"/>
-        </w:rPr>
-        <w:t>Pagina</w:t>
-      </w:r>
-      <w:proofErr w:type="spellEnd"/>
-      <w:r>
-        <w:rPr>
-          <w:rFonts w:eastAsia="Calibri"/>
-          <w:b/>
-          <w:bCs/>
-          <w:sz w:val="26"/>
-          <w:szCs w:val="26"/>
-        </w:rPr>
-        <w:t xml:space="preserve"> de </w:t>
-      </w:r>
-      <w:proofErr w:type="spellStart"/>
-      <w:r>
-        <w:rPr>
-          <w:rFonts w:eastAsia="Calibri"/>
-          <w:b/>
-          <w:bCs/>
-          <w:sz w:val="26"/>
-          <w:szCs w:val="26"/>
-        </w:rPr>
-        <w:t>înregistrare</w:t>
-      </w:r>
-      <w:proofErr w:type="spellEnd"/>
-      <w:r>
-        <w:rPr>
-          <w:rFonts w:eastAsia="Calibri"/>
-          <w:b/>
-          <w:bCs/>
-          <w:sz w:val="26"/>
-          <w:szCs w:val="26"/>
-        </w:rPr>
-        <w:t>:</w:t>
-      </w:r>
-      <w:r>
-        <w:rPr>
-          <w:rFonts w:eastAsia="Calibri"/>
-          <w:sz w:val="26"/>
-          <w:szCs w:val="26"/>
-        </w:rPr>
-        <w:t xml:space="preserve"> </w:t>
-      </w:r>
-      <w:proofErr w:type="spellStart"/>
-      <w:r>
-        <w:rPr>
-          <w:rFonts w:eastAsia="Calibri"/>
-          <w:sz w:val="24"/>
-          <w:szCs w:val="24"/>
-        </w:rPr>
-        <w:t>Când</w:t>
-      </w:r>
-      <w:proofErr w:type="spellEnd"/>
-      <w:r>
-        <w:rPr>
-          <w:rFonts w:eastAsia="Calibri"/>
-          <w:sz w:val="24"/>
-          <w:szCs w:val="24"/>
-        </w:rPr>
-        <w:t xml:space="preserve"> </w:t>
-      </w:r>
-      <w:proofErr w:type="spellStart"/>
-      <w:r>
-        <w:rPr>
-          <w:rFonts w:eastAsia="Calibri"/>
-          <w:sz w:val="24"/>
-          <w:szCs w:val="24"/>
-        </w:rPr>
-        <w:t>utilizatorul</w:t>
-      </w:r>
-      <w:proofErr w:type="spellEnd"/>
-      <w:r>
-        <w:rPr>
-          <w:rFonts w:eastAsia="Calibri"/>
-          <w:sz w:val="24"/>
-          <w:szCs w:val="24"/>
-        </w:rPr>
-        <w:t xml:space="preserve"> </w:t>
-      </w:r>
-      <w:proofErr w:type="spellStart"/>
-      <w:r>
-        <w:rPr>
-          <w:rFonts w:eastAsia="Calibri"/>
-          <w:sz w:val="24"/>
-          <w:szCs w:val="24"/>
-        </w:rPr>
-        <w:t>lansează</w:t>
-      </w:r>
-      <w:proofErr w:type="spellEnd"/>
-      <w:r>
-        <w:rPr>
-          <w:rFonts w:eastAsia="Calibri"/>
-          <w:sz w:val="24"/>
-          <w:szCs w:val="24"/>
-        </w:rPr>
-        <w:t xml:space="preserve"> </w:t>
-      </w:r>
-      <w:proofErr w:type="spellStart"/>
-      <w:r>
-        <w:rPr>
-          <w:rFonts w:eastAsia="Calibri"/>
-          <w:sz w:val="24"/>
-          <w:szCs w:val="24"/>
-        </w:rPr>
-        <w:t>aplicația</w:t>
-      </w:r>
-      <w:proofErr w:type="spellEnd"/>
-      <w:r>
-        <w:rPr>
-          <w:rFonts w:eastAsia="Calibri"/>
-          <w:sz w:val="24"/>
-          <w:szCs w:val="24"/>
-        </w:rPr>
-        <w:t xml:space="preserve">, </w:t>
-      </w:r>
-      <w:proofErr w:type="spellStart"/>
-      <w:r>
-        <w:rPr>
-          <w:rFonts w:eastAsia="Calibri"/>
-          <w:sz w:val="24"/>
-          <w:szCs w:val="24"/>
-        </w:rPr>
-        <w:t>acesta</w:t>
-      </w:r>
-      <w:proofErr w:type="spellEnd"/>
-      <w:r>
-        <w:rPr>
-          <w:rFonts w:eastAsia="Calibri"/>
-          <w:sz w:val="24"/>
-          <w:szCs w:val="24"/>
-        </w:rPr>
-        <w:t xml:space="preserve"> </w:t>
-      </w:r>
-      <w:proofErr w:type="spellStart"/>
-      <w:r>
-        <w:rPr>
-          <w:rFonts w:eastAsia="Calibri"/>
-          <w:sz w:val="24"/>
-          <w:szCs w:val="24"/>
-        </w:rPr>
-        <w:t>este</w:t>
-      </w:r>
-      <w:proofErr w:type="spellEnd"/>
-      <w:r>
-        <w:rPr>
-          <w:rFonts w:eastAsia="Calibri"/>
-          <w:sz w:val="24"/>
-          <w:szCs w:val="24"/>
-        </w:rPr>
-        <w:t xml:space="preserve"> </w:t>
-      </w:r>
-      <w:proofErr w:type="spellStart"/>
-      <w:r>
-        <w:rPr>
-          <w:rFonts w:eastAsia="Calibri"/>
-          <w:sz w:val="24"/>
-          <w:szCs w:val="24"/>
-        </w:rPr>
-        <w:t>direcționat</w:t>
-      </w:r>
-      <w:proofErr w:type="spellEnd"/>
-      <w:r>
-        <w:rPr>
-          <w:rFonts w:eastAsia="Calibri"/>
-          <w:sz w:val="24"/>
-          <w:szCs w:val="24"/>
-        </w:rPr>
-        <w:t xml:space="preserve"> </w:t>
-      </w:r>
-      <w:proofErr w:type="spellStart"/>
-      <w:r>
-        <w:rPr>
-          <w:rFonts w:eastAsia="Calibri"/>
-          <w:sz w:val="24"/>
-          <w:szCs w:val="24"/>
-        </w:rPr>
-        <w:t>către</w:t>
-      </w:r>
-      <w:proofErr w:type="spellEnd"/>
-      <w:r>
-        <w:rPr>
-          <w:rFonts w:eastAsia="Calibri"/>
-          <w:sz w:val="24"/>
-          <w:szCs w:val="24"/>
-        </w:rPr>
-        <w:t xml:space="preserve"> </w:t>
-      </w:r>
-      <w:proofErr w:type="spellStart"/>
-      <w:r>
-        <w:rPr>
-          <w:rFonts w:eastAsia="Calibri"/>
-          <w:sz w:val="24"/>
-          <w:szCs w:val="24"/>
-        </w:rPr>
-        <w:t>pagina</w:t>
-      </w:r>
-      <w:proofErr w:type="spellEnd"/>
-      <w:r>
-        <w:rPr>
-          <w:rFonts w:eastAsia="Calibri"/>
-          <w:sz w:val="24"/>
-          <w:szCs w:val="24"/>
-        </w:rPr>
-        <w:t xml:space="preserve"> </w:t>
-      </w:r>
-      <w:r>
-        <w:rPr>
-          <w:rFonts w:eastAsia="Calibri"/>
-          <w:sz w:val="24"/>
-          <w:szCs w:val="24"/>
-        </w:rPr>
-        <w:t xml:space="preserve">de </w:t>
-      </w:r>
-      <w:proofErr w:type="spellStart"/>
-      <w:r>
-        <w:rPr>
-          <w:rFonts w:eastAsia="Calibri"/>
-          <w:sz w:val="24"/>
-          <w:szCs w:val="24"/>
-        </w:rPr>
-        <w:t>intregistrare</w:t>
-      </w:r>
-      <w:proofErr w:type="spellEnd"/>
-      <w:r>
-        <w:rPr>
-          <w:rFonts w:eastAsia="Calibri"/>
-          <w:sz w:val="24"/>
-          <w:szCs w:val="24"/>
-        </w:rPr>
-        <w:t xml:space="preserve">, </w:t>
-      </w:r>
-      <w:proofErr w:type="spellStart"/>
-      <w:r>
-        <w:rPr>
-          <w:rFonts w:eastAsia="Calibri"/>
-          <w:sz w:val="24"/>
-          <w:szCs w:val="24"/>
-        </w:rPr>
-        <w:t>unde</w:t>
-      </w:r>
-      <w:proofErr w:type="spellEnd"/>
-      <w:r>
-        <w:rPr>
-          <w:rFonts w:eastAsia="Calibri"/>
-          <w:sz w:val="24"/>
-          <w:szCs w:val="24"/>
-        </w:rPr>
-        <w:t xml:space="preserve"> </w:t>
-      </w:r>
-      <w:proofErr w:type="spellStart"/>
-      <w:r>
-        <w:rPr>
-          <w:rFonts w:eastAsia="Calibri"/>
-          <w:sz w:val="24"/>
-          <w:szCs w:val="24"/>
-        </w:rPr>
-        <w:t>îi</w:t>
-      </w:r>
-      <w:proofErr w:type="spellEnd"/>
-      <w:r>
-        <w:rPr>
-          <w:rFonts w:eastAsia="Calibri"/>
-          <w:sz w:val="24"/>
-          <w:szCs w:val="24"/>
-        </w:rPr>
-        <w:t xml:space="preserve"> </w:t>
-      </w:r>
-      <w:proofErr w:type="spellStart"/>
-      <w:r>
-        <w:rPr>
-          <w:rFonts w:eastAsia="Calibri"/>
-          <w:sz w:val="24"/>
-          <w:szCs w:val="24"/>
-        </w:rPr>
-        <w:t>este</w:t>
-      </w:r>
-      <w:proofErr w:type="spellEnd"/>
-      <w:r>
-        <w:rPr>
-          <w:rFonts w:eastAsia="Calibri"/>
-          <w:sz w:val="24"/>
-          <w:szCs w:val="24"/>
-        </w:rPr>
-        <w:t xml:space="preserve"> </w:t>
-      </w:r>
-      <w:proofErr w:type="spellStart"/>
-      <w:r>
-        <w:rPr>
-          <w:rFonts w:eastAsia="Calibri"/>
-          <w:sz w:val="24"/>
-          <w:szCs w:val="24"/>
-        </w:rPr>
-        <w:t>oferită</w:t>
-      </w:r>
-      <w:proofErr w:type="spellEnd"/>
-      <w:r>
-        <w:rPr>
-          <w:rFonts w:eastAsia="Calibri"/>
-          <w:sz w:val="24"/>
-          <w:szCs w:val="24"/>
-        </w:rPr>
-        <w:t xml:space="preserve"> </w:t>
-      </w:r>
-      <w:proofErr w:type="spellStart"/>
-      <w:r>
-        <w:rPr>
-          <w:rFonts w:eastAsia="Calibri"/>
-          <w:sz w:val="24"/>
-          <w:szCs w:val="24"/>
-        </w:rPr>
-        <w:t>opțiunea</w:t>
-      </w:r>
-      <w:proofErr w:type="spellEnd"/>
-      <w:r>
-        <w:rPr>
-          <w:rFonts w:eastAsia="Calibri"/>
-          <w:sz w:val="24"/>
-          <w:szCs w:val="24"/>
-        </w:rPr>
-        <w:t xml:space="preserve"> de a se </w:t>
-      </w:r>
-      <w:proofErr w:type="spellStart"/>
-      <w:r>
-        <w:rPr>
-          <w:rFonts w:eastAsia="Calibri"/>
-          <w:sz w:val="24"/>
-          <w:szCs w:val="24"/>
-        </w:rPr>
-        <w:t>înregistra</w:t>
-      </w:r>
-      <w:proofErr w:type="spellEnd"/>
-      <w:r>
-        <w:rPr>
-          <w:rFonts w:eastAsia="Calibri"/>
-          <w:sz w:val="24"/>
-          <w:szCs w:val="24"/>
-        </w:rPr>
-        <w:t xml:space="preserve"> </w:t>
-      </w:r>
-      <w:proofErr w:type="spellStart"/>
-      <w:r>
-        <w:rPr>
-          <w:rFonts w:eastAsia="Calibri"/>
-          <w:sz w:val="24"/>
-          <w:szCs w:val="24"/>
-        </w:rPr>
-        <w:t>pentru</w:t>
-      </w:r>
-      <w:proofErr w:type="spellEnd"/>
-      <w:r>
-        <w:rPr>
-          <w:rFonts w:eastAsia="Calibri"/>
-          <w:sz w:val="24"/>
-          <w:szCs w:val="24"/>
-        </w:rPr>
-        <w:t xml:space="preserve"> a </w:t>
-      </w:r>
-      <w:proofErr w:type="spellStart"/>
-      <w:r>
-        <w:rPr>
-          <w:rFonts w:eastAsia="Calibri"/>
-          <w:sz w:val="24"/>
-          <w:szCs w:val="24"/>
-        </w:rPr>
-        <w:t>avea</w:t>
-      </w:r>
-      <w:proofErr w:type="spellEnd"/>
-      <w:r>
-        <w:rPr>
-          <w:rFonts w:eastAsia="Calibri"/>
-          <w:sz w:val="24"/>
-          <w:szCs w:val="24"/>
-        </w:rPr>
-        <w:t xml:space="preserve"> </w:t>
-      </w:r>
-      <w:proofErr w:type="spellStart"/>
-      <w:r>
-        <w:rPr>
-          <w:rFonts w:eastAsia="Calibri"/>
-          <w:sz w:val="24"/>
-          <w:szCs w:val="24"/>
-        </w:rPr>
-        <w:t>acces</w:t>
-      </w:r>
-      <w:proofErr w:type="spellEnd"/>
-      <w:r>
-        <w:rPr>
-          <w:rFonts w:eastAsia="Calibri"/>
-          <w:sz w:val="24"/>
-          <w:szCs w:val="24"/>
-        </w:rPr>
-        <w:t xml:space="preserve"> la </w:t>
-      </w:r>
-      <w:proofErr w:type="spellStart"/>
-      <w:r>
-        <w:rPr>
-          <w:rFonts w:eastAsia="Calibri"/>
-          <w:sz w:val="24"/>
-          <w:szCs w:val="24"/>
-        </w:rPr>
-        <w:t>informațiile</w:t>
-      </w:r>
-      <w:proofErr w:type="spellEnd"/>
-      <w:r>
-        <w:rPr>
-          <w:rFonts w:eastAsia="Calibri"/>
-          <w:sz w:val="24"/>
-          <w:szCs w:val="24"/>
-        </w:rPr>
-        <w:t xml:space="preserve"> </w:t>
-      </w:r>
-      <w:proofErr w:type="spellStart"/>
-      <w:r>
-        <w:rPr>
-          <w:rFonts w:eastAsia="Calibri"/>
-          <w:sz w:val="24"/>
-          <w:szCs w:val="24"/>
-        </w:rPr>
-        <w:t>oferite</w:t>
-      </w:r>
-      <w:proofErr w:type="spellEnd"/>
-      <w:r>
-        <w:rPr>
-          <w:rFonts w:eastAsia="Calibri"/>
-          <w:sz w:val="24"/>
-          <w:szCs w:val="24"/>
-        </w:rPr>
-        <w:t xml:space="preserve"> de </w:t>
-      </w:r>
-      <w:proofErr w:type="spellStart"/>
-      <w:r>
-        <w:rPr>
-          <w:rFonts w:eastAsia="Calibri"/>
-          <w:sz w:val="24"/>
-          <w:szCs w:val="24"/>
-        </w:rPr>
-        <w:t>aplicație</w:t>
-      </w:r>
-      <w:proofErr w:type="spellEnd"/>
-      <w:r>
-        <w:rPr>
-          <w:rFonts w:eastAsia="Calibri"/>
-          <w:sz w:val="24"/>
-          <w:szCs w:val="24"/>
-        </w:rPr>
-        <w:t xml:space="preserve">. </w:t>
-      </w:r>
-      <w:proofErr w:type="spellStart"/>
-      <w:r>
-        <w:rPr>
-          <w:rFonts w:eastAsia="Calibri"/>
-          <w:sz w:val="24"/>
-          <w:szCs w:val="24"/>
-        </w:rPr>
-        <w:t>În</w:t>
-      </w:r>
-      <w:proofErr w:type="spellEnd"/>
-      <w:r>
-        <w:rPr>
-          <w:rFonts w:eastAsia="Calibri"/>
-          <w:sz w:val="24"/>
-          <w:szCs w:val="24"/>
-        </w:rPr>
-        <w:t xml:space="preserve"> </w:t>
-      </w:r>
-      <w:proofErr w:type="spellStart"/>
-      <w:r>
-        <w:rPr>
-          <w:rFonts w:eastAsia="Calibri"/>
-          <w:sz w:val="24"/>
-          <w:szCs w:val="24"/>
-        </w:rPr>
-        <w:t>cadrul</w:t>
-      </w:r>
-      <w:proofErr w:type="spellEnd"/>
-      <w:r>
-        <w:rPr>
-          <w:rFonts w:eastAsia="Calibri"/>
-          <w:sz w:val="24"/>
-          <w:szCs w:val="24"/>
-        </w:rPr>
-        <w:t xml:space="preserve"> </w:t>
-      </w:r>
-      <w:proofErr w:type="spellStart"/>
-      <w:r>
-        <w:rPr>
-          <w:rFonts w:eastAsia="Calibri"/>
-          <w:sz w:val="24"/>
-          <w:szCs w:val="24"/>
-        </w:rPr>
-        <w:t>procesului</w:t>
-      </w:r>
-      <w:proofErr w:type="spellEnd"/>
-      <w:r>
-        <w:rPr>
-          <w:rFonts w:eastAsia="Calibri"/>
-          <w:sz w:val="24"/>
-          <w:szCs w:val="24"/>
-        </w:rPr>
-        <w:t xml:space="preserve"> de </w:t>
-      </w:r>
-      <w:proofErr w:type="spellStart"/>
-      <w:r>
-        <w:rPr>
-          <w:rFonts w:eastAsia="Calibri"/>
-          <w:sz w:val="24"/>
-          <w:szCs w:val="24"/>
-        </w:rPr>
-        <w:t>înregistrare</w:t>
-      </w:r>
-      <w:proofErr w:type="spellEnd"/>
-      <w:r>
-        <w:rPr>
-          <w:rFonts w:eastAsia="Calibri"/>
-          <w:sz w:val="24"/>
-          <w:szCs w:val="24"/>
-        </w:rPr>
-        <w:t xml:space="preserve">, </w:t>
-      </w:r>
-      <w:proofErr w:type="spellStart"/>
-      <w:r>
-        <w:rPr>
-          <w:rFonts w:eastAsia="Calibri"/>
-          <w:sz w:val="24"/>
-          <w:szCs w:val="24"/>
-        </w:rPr>
-        <w:t>utilizatorul</w:t>
-      </w:r>
-      <w:proofErr w:type="spellEnd"/>
-      <w:r>
-        <w:rPr>
-          <w:rFonts w:eastAsia="Calibri"/>
-          <w:sz w:val="24"/>
-          <w:szCs w:val="24"/>
-        </w:rPr>
-        <w:t xml:space="preserve"> </w:t>
-      </w:r>
-      <w:proofErr w:type="spellStart"/>
-      <w:r>
-        <w:rPr>
-          <w:rFonts w:eastAsia="Calibri"/>
-          <w:sz w:val="24"/>
-          <w:szCs w:val="24"/>
-        </w:rPr>
-        <w:t>trebuie</w:t>
-      </w:r>
-      <w:proofErr w:type="spellEnd"/>
-      <w:r>
-        <w:rPr>
-          <w:rFonts w:eastAsia="Calibri"/>
-          <w:sz w:val="24"/>
-          <w:szCs w:val="24"/>
-        </w:rPr>
-        <w:t xml:space="preserve"> </w:t>
-      </w:r>
-      <w:proofErr w:type="spellStart"/>
-      <w:r>
-        <w:rPr>
-          <w:rFonts w:eastAsia="Calibri"/>
-          <w:sz w:val="24"/>
-          <w:szCs w:val="24"/>
-        </w:rPr>
-        <w:t>să</w:t>
-      </w:r>
-      <w:proofErr w:type="spellEnd"/>
-      <w:r>
-        <w:rPr>
-          <w:rFonts w:eastAsia="Calibri"/>
-          <w:sz w:val="24"/>
-          <w:szCs w:val="24"/>
-        </w:rPr>
-        <w:t xml:space="preserve"> </w:t>
-      </w:r>
-      <w:proofErr w:type="spellStart"/>
-      <w:r>
-        <w:rPr>
-          <w:rFonts w:eastAsia="Calibri"/>
-          <w:sz w:val="24"/>
-          <w:szCs w:val="24"/>
-        </w:rPr>
-        <w:t>completeze</w:t>
-      </w:r>
-      <w:proofErr w:type="spellEnd"/>
-      <w:r>
-        <w:rPr>
-          <w:rFonts w:eastAsia="Calibri"/>
-          <w:sz w:val="24"/>
-          <w:szCs w:val="24"/>
-        </w:rPr>
-        <w:t xml:space="preserve"> </w:t>
-      </w:r>
-      <w:proofErr w:type="spellStart"/>
-      <w:r>
-        <w:rPr>
-          <w:rFonts w:eastAsia="Calibri"/>
-          <w:sz w:val="24"/>
-          <w:szCs w:val="24"/>
-        </w:rPr>
-        <w:t>câmpurile</w:t>
-      </w:r>
-      <w:proofErr w:type="spellEnd"/>
-      <w:r>
-        <w:rPr>
-          <w:rFonts w:eastAsia="Calibri"/>
-          <w:sz w:val="24"/>
-          <w:szCs w:val="24"/>
-        </w:rPr>
-        <w:t xml:space="preserve"> </w:t>
-      </w:r>
-      <w:proofErr w:type="spellStart"/>
-      <w:r>
-        <w:rPr>
-          <w:rFonts w:eastAsia="Calibri"/>
-          <w:sz w:val="24"/>
-          <w:szCs w:val="24"/>
-        </w:rPr>
-        <w:t>necesare</w:t>
-      </w:r>
-      <w:proofErr w:type="spellEnd"/>
-      <w:r>
-        <w:rPr>
-          <w:rFonts w:eastAsia="Calibri"/>
-          <w:sz w:val="24"/>
-          <w:szCs w:val="24"/>
-        </w:rPr>
-        <w:t xml:space="preserve"> </w:t>
-      </w:r>
-      <w:proofErr w:type="spellStart"/>
-      <w:r>
-        <w:rPr>
-          <w:rFonts w:eastAsia="Calibri"/>
-          <w:sz w:val="24"/>
-          <w:szCs w:val="24"/>
-        </w:rPr>
-        <w:t>și</w:t>
-      </w:r>
-      <w:proofErr w:type="spellEnd"/>
-      <w:r>
-        <w:rPr>
-          <w:rFonts w:eastAsia="Calibri"/>
-          <w:sz w:val="24"/>
-          <w:szCs w:val="24"/>
-        </w:rPr>
-        <w:t xml:space="preserve"> </w:t>
-      </w:r>
-      <w:proofErr w:type="spellStart"/>
-      <w:r>
-        <w:rPr>
-          <w:rFonts w:eastAsia="Calibri"/>
-          <w:sz w:val="24"/>
-          <w:szCs w:val="24"/>
-        </w:rPr>
-        <w:t>să</w:t>
-      </w:r>
-      <w:proofErr w:type="spellEnd"/>
-      <w:r>
-        <w:rPr>
-          <w:rFonts w:eastAsia="Calibri"/>
-          <w:sz w:val="24"/>
-          <w:szCs w:val="24"/>
-        </w:rPr>
-        <w:t xml:space="preserve"> </w:t>
-      </w:r>
-      <w:proofErr w:type="spellStart"/>
-      <w:r>
-        <w:rPr>
-          <w:rFonts w:eastAsia="Calibri"/>
-          <w:sz w:val="24"/>
-          <w:szCs w:val="24"/>
-        </w:rPr>
-        <w:t>furnizeze</w:t>
-      </w:r>
-      <w:proofErr w:type="spellEnd"/>
-      <w:r>
-        <w:rPr>
-          <w:rFonts w:eastAsia="Calibri"/>
-          <w:sz w:val="24"/>
-          <w:szCs w:val="24"/>
-        </w:rPr>
-        <w:t xml:space="preserve"> </w:t>
-      </w:r>
-      <w:r>
-        <w:rPr>
-          <w:rFonts w:eastAsia="Calibri"/>
-          <w:sz w:val="24"/>
-          <w:szCs w:val="24"/>
-        </w:rPr>
-        <w:t xml:space="preserve">un </w:t>
-      </w:r>
-      <w:proofErr w:type="spellStart"/>
-      <w:r>
-        <w:rPr>
-          <w:rFonts w:eastAsia="Calibri"/>
-          <w:sz w:val="24"/>
-          <w:szCs w:val="24"/>
-        </w:rPr>
-        <w:t>nume</w:t>
-      </w:r>
-      <w:proofErr w:type="spellEnd"/>
-      <w:r>
-        <w:rPr>
-          <w:rFonts w:eastAsia="Calibri"/>
-          <w:sz w:val="24"/>
-          <w:szCs w:val="24"/>
-        </w:rPr>
-        <w:t xml:space="preserve"> </w:t>
-      </w:r>
-      <w:proofErr w:type="spellStart"/>
-      <w:r>
-        <w:rPr>
-          <w:rFonts w:eastAsia="Calibri"/>
-          <w:sz w:val="24"/>
-          <w:szCs w:val="24"/>
-        </w:rPr>
-        <w:t>și</w:t>
-      </w:r>
-      <w:proofErr w:type="spellEnd"/>
-      <w:r>
-        <w:rPr>
-          <w:rFonts w:eastAsia="Calibri"/>
-          <w:sz w:val="24"/>
-          <w:szCs w:val="24"/>
-        </w:rPr>
-        <w:t xml:space="preserve"> o </w:t>
-      </w:r>
-      <w:proofErr w:type="spellStart"/>
-      <w:r>
-        <w:rPr>
-          <w:rFonts w:eastAsia="Calibri"/>
-          <w:sz w:val="24"/>
-          <w:szCs w:val="24"/>
-        </w:rPr>
-        <w:t>parolă</w:t>
-      </w:r>
-      <w:proofErr w:type="spellEnd"/>
-      <w:r>
-        <w:rPr>
-          <w:rFonts w:eastAsia="Calibri"/>
-          <w:sz w:val="24"/>
-          <w:szCs w:val="24"/>
-        </w:rPr>
-        <w:t xml:space="preserve"> </w:t>
-      </w:r>
-      <w:proofErr w:type="spellStart"/>
-      <w:r>
-        <w:rPr>
-          <w:rFonts w:eastAsia="Calibri"/>
-          <w:sz w:val="24"/>
-          <w:szCs w:val="24"/>
-        </w:rPr>
-        <w:t>validă</w:t>
-      </w:r>
-      <w:proofErr w:type="spellEnd"/>
-      <w:r>
-        <w:rPr>
-          <w:rFonts w:eastAsia="Calibri"/>
-          <w:sz w:val="24"/>
-          <w:szCs w:val="24"/>
-        </w:rPr>
-        <w:t>.</w:t>
-      </w:r>
-    </w:p>
-    <w:p>
-      <w:pPr>
-        <w:ind w:left="60" w:firstLine="660"/>
-        <w:rPr>
-          <w:sz w:val="24"/>
-          <w:szCs w:val="24"/>
-        </w:rPr>
-      </w:pPr>
-    </w:p>
-    <w:p>
-      <w:pPr>
-        <w:ind w:left="60" w:firstLine="660"/>
-        <w:rPr>
-          <w:sz w:val="24"/>
-          <w:szCs w:val="24"/>
-        </w:rPr>
-      </w:pPr>
-    </w:p>
-    <w:p>
-      <w:pPr>
-        <w:ind w:left="60" w:firstLine="660"/>
-      </w:pPr>
-    </w:p>
-    <w:p>
-      <w:pPr>
-        <w:ind w:left="60" w:firstLine="660"/>
-      </w:pPr>
-      <w:r>
-        <w:rPr>
-          <w:noProof/>
-        </w:rPr>
+      <w:r>
         <w:lastRenderedPageBreak/>
-        <w:drawing>
-          <wp:anchor distT="0" distB="0" distL="0" distR="0" simplePos="0" relativeHeight="251664384" behindDoc="0" locked="0" layoutInCell="1" allowOverlap="1" wp14:anchorId="5F0F2D37" wp14:editId="120F1D99">
-            <wp:simplePos x="0" y="0"/>
-            <wp:positionH relativeFrom="column">
-              <wp:align>center</wp:align>
-            </wp:positionH>
-            <wp:positionV relativeFrom="paragraph">
-              <wp:align>top</wp:align>
-            </wp:positionV>
-            <wp:extent cx="3657600" cy="2223135"/>
-            <wp:effectExtent l="0" t="0" r="0" b="5715"/>
-            <wp:wrapSquare wrapText="largest"/>
-            <wp:docPr id="1578799562" name="Picture 13" descr="A screenshot of a computer&#10;&#10;Description automatically generated"/>
-            <wp:cNvGraphicFramePr>
-              <a:graphicFrameLocks xmlns:a="http://schemas.openxmlformats.org/drawingml/2006/main" noChangeAspect="1"/>
-            </wp:cNvGraphicFramePr>
-            <a:graphic xmlns:a="http://schemas.openxmlformats.org/drawingml/2006/main">
-              <a:graphicData uri="http://schemas.openxmlformats.org/drawingml/2006/picture">
-                <pic:pic xmlns:pic="http://schemas.openxmlformats.org/drawingml/2006/picture">
-                  <pic:nvPicPr>
-                    <pic:cNvPr id="1578799562" name="Picture 13" descr="A screenshot of a computer&#10;&#10;Description automatically generated"/>
-                    <pic:cNvPicPr>
-                      <a:picLocks noChangeAspect="1" noChangeArrowheads="1"/>
-                    </pic:cNvPicPr>
-                  </pic:nvPicPr>
-                  <pic:blipFill>
-                    <a:blip r:embed="rId12">
-                      <a:extLst>
-                        <a:ext uri="{28A0092B-C50C-407E-A947-70E740481C1C}">
-                          <a14:useLocalDpi xmlns:a14="http://schemas.microsoft.com/office/drawing/2010/main" val="0"/>
-                        </a:ext>
-                      </a:extLst>
-                    </a:blip>
-                    <a:srcRect l="-9" t="-17" r="-9" b="-17"/>
-                    <a:stretch>
-                      <a:fillRect/>
-                    </a:stretch>
-                  </pic:blipFill>
-                  <pic:spPr bwMode="auto">
-                    <a:xfrm>
-                      <a:off x="0" y="0"/>
-                      <a:ext cx="3657600" cy="2223135"/>
-                    </a:xfrm>
-                    <a:prstGeom prst="rect">
-                      <a:avLst/>
-                    </a:prstGeom>
-                    <a:solidFill>
-                      <a:srgbClr val="FFFFFF"/>
-                    </a:solidFill>
-                    <a:ln>
-                      <a:noFill/>
-                    </a:ln>
-                  </pic:spPr>
-                </pic:pic>
-              </a:graphicData>
-            </a:graphic>
-            <wp14:sizeRelH relativeFrom="page">
-              <wp14:pctWidth>0</wp14:pctWidth>
-            </wp14:sizeRelH>
-            <wp14:sizeRelV relativeFrom="page">
-              <wp14:pctHeight>0</wp14:pctHeight>
-            </wp14:sizeRelV>
-          </wp:anchor>
-        </w:drawing>
-      </w:r>
-    </w:p>
-    <w:p>
-      <w:pPr>
-        <w:ind w:left="60" w:firstLine="660"/>
-      </w:pPr>
-    </w:p>
-    <w:p>
-      <w:pPr>
-        <w:ind w:left="60" w:firstLine="660"/>
-      </w:pPr>
-    </w:p>
-    <w:p>
-      <w:pPr>
-        <w:ind w:left="60" w:firstLine="660"/>
-      </w:pPr>
-    </w:p>
-    <w:p>
-      <w:pPr>
-        <w:ind w:left="60" w:firstLine="660"/>
-      </w:pPr>
-    </w:p>
-    <w:p>
-      <w:pPr>
-        <w:ind w:left="60" w:firstLine="660"/>
-      </w:pPr>
-    </w:p>
-    <w:p>
-      <w:pPr>
-        <w:pStyle w:val="ListParagraph"/>
-        <w:ind w:left="420"/>
-        <w:rPr>
-          <w:rFonts w:eastAsia="Calibri"/>
-          <w:sz w:val="26"/>
-          <w:szCs w:val="26"/>
-        </w:rPr>
-      </w:pPr>
-    </w:p>
-    <w:p>
-      <w:pPr>
-        <w:ind w:left="720"/>
-        <w:rPr>
-          <w:rFonts w:eastAsia="Calibri"/>
-          <w:sz w:val="26"/>
-          <w:szCs w:val="26"/>
-        </w:rPr>
-      </w:pPr>
-    </w:p>
-    <w:p>
-      <w:pPr>
-        <w:ind w:left="720"/>
-      </w:pPr>
-    </w:p>
-    <w:p>
-      <w:pPr>
-        <w:ind w:left="720"/>
-      </w:pPr>
-    </w:p>
-    <w:p>
-      <w:pPr>
-        <w:ind w:left="720"/>
-      </w:pPr>
-    </w:p>
-    <w:p>
-      <w:pPr>
-        <w:ind w:left="720"/>
-      </w:pPr>
-    </w:p>
-    <w:p>
-      <w:pPr>
-        <w:ind w:left="720"/>
-      </w:pPr>
-    </w:p>
-    <w:p>
-      <w:pPr>
-        <w:ind w:left="720"/>
-      </w:pPr>
-    </w:p>
-    <w:p>
-      <w:pPr>
-        <w:ind w:left="720"/>
-      </w:pPr>
-    </w:p>
-    <w:p>
-      <w:pPr>
-        <w:ind w:left="720"/>
-      </w:pPr>
-    </w:p>
-    <w:p>
-      <w:pPr>
-        <w:ind w:left="720"/>
-      </w:pPr>
-    </w:p>
-    <w:p>
-      <w:pPr>
-        <w:ind w:left="720"/>
-      </w:pPr>
-    </w:p>
-    <w:p>
-      <w:r>
         <w:t xml:space="preserve">                                    </w:t>
       </w:r>
     </w:p>
@@ -17192,6 +16874,32 @@
           <w:sz w:val="24"/>
           <w:szCs w:val="24"/>
         </w:rPr>
+        <w:t xml:space="preserve"> </w:t>
+      </w:r>
+      <w:proofErr w:type="spellStart"/>
+      <w:r>
+        <w:rPr>
+          <w:rFonts w:eastAsia="Calibri"/>
+          <w:sz w:val="24"/>
+          <w:szCs w:val="24"/>
+        </w:rPr>
+        <w:t>printr</w:t>
+      </w:r>
+      <w:proofErr w:type="spellEnd"/>
+      <w:r>
+        <w:rPr>
+          <w:rFonts w:eastAsia="Calibri"/>
+          <w:sz w:val="24"/>
+          <w:szCs w:val="24"/>
+        </w:rPr>
+        <w:t xml:space="preserve">-un </w:t>
+      </w:r>
+      <w:r>
+        <w:rPr>
+          <w:rFonts w:eastAsia="Calibri"/>
+          <w:sz w:val="24"/>
+          <w:szCs w:val="24"/>
+        </w:rPr>
         <w:t xml:space="preserve"> de </w:t>
       </w:r>
       <w:proofErr w:type="spellStart"/>
@@ -17210,7 +16918,23 @@
           <w:sz w:val="24"/>
           <w:szCs w:val="24"/>
         </w:rPr>
-        <w:t xml:space="preserve"> selecta </w:t>
+        <w:t xml:space="preserve"> selecta</w:t>
+      </w:r>
+      <w:r>
+        <w:rPr>
+          <w:rFonts w:eastAsia="Calibri"/>
+          <w:sz w:val="24"/>
+          <w:szCs w:val="24"/>
+        </w:rPr>
+        <w:t xml:space="preserve"> </w:t>
+      </w:r>
+      <w:r>
+        <w:rPr>
+          <w:rFonts w:eastAsia="Calibri"/>
+          <w:sz w:val="24"/>
+          <w:szCs w:val="24"/>
+        </w:rPr>
+        <w:t xml:space="preserve"> </w:t>
       </w:r>
       <w:r>
         <w:rPr>
@@ -17300,24 +17024,156 @@
         </w:rPr>
         <w:t>.</w:t>
       </w:r>
-    </w:p>
-    <w:p>
-      <w:pPr>
-        <w:rPr>
-          <w:rFonts w:eastAsia="Calibri"/>
-          <w:sz w:val="26"/>
-          <w:szCs w:val="26"/>
-        </w:rPr>
-      </w:pPr>
-    </w:p>
-    <w:p>
-      <w:pPr>
-        <w:rPr>
-          <w:rFonts w:eastAsia="Calibri"/>
-          <w:sz w:val="26"/>
-          <w:szCs w:val="26"/>
-        </w:rPr>
-      </w:pPr>
+      <w:r>
+        <w:rPr>
+          <w:rFonts w:eastAsia="Calibri"/>
+          <w:sz w:val="24"/>
+          <w:szCs w:val="24"/>
+        </w:rPr>
+        <w:t xml:space="preserve"> </w:t>
+      </w:r>
+      <w:proofErr w:type="spellStart"/>
+      <w:r>
+        <w:t>Printr</w:t>
+      </w:r>
+      <w:proofErr w:type="spellEnd"/>
+      <w:r>
+        <w:t>-</w:t>
+      </w:r>
+      <w:r>
+        <w:t xml:space="preserve">un </w:t>
+      </w:r>
+      <w:proofErr w:type="spellStart"/>
+      <w:r>
+        <w:t>panou</w:t>
+      </w:r>
+      <w:proofErr w:type="spellEnd"/>
+      <w:r>
+        <w:t xml:space="preserve"> lateral de </w:t>
+      </w:r>
+      <w:proofErr w:type="spellStart"/>
+      <w:r>
+        <w:t>navigare</w:t>
+      </w:r>
+      <w:proofErr w:type="spellEnd"/>
+      <w:r>
+        <w:t xml:space="preserve">, se </w:t>
+      </w:r>
+      <w:proofErr w:type="spellStart"/>
+      <w:r>
+        <w:t>permite</w:t>
+      </w:r>
+      <w:proofErr w:type="spellEnd"/>
+      <w:r>
+        <w:t xml:space="preserve"> </w:t>
+      </w:r>
+      <w:proofErr w:type="spellStart"/>
+      <w:r>
+        <w:t>utilizatorului</w:t>
+      </w:r>
+      <w:proofErr w:type="spellEnd"/>
+      <w:r>
+        <w:t xml:space="preserve"> </w:t>
+      </w:r>
+      <w:proofErr w:type="spellStart"/>
+      <w:r>
+        <w:t>sa</w:t>
+      </w:r>
+      <w:proofErr w:type="spellEnd"/>
+      <w:r>
+        <w:t xml:space="preserve"> </w:t>
+      </w:r>
+      <w:proofErr w:type="spellStart"/>
+      <w:r>
+        <w:t>schimbe</w:t>
+      </w:r>
+      <w:proofErr w:type="spellEnd"/>
+      <w:r>
+        <w:t xml:space="preserve"> </w:t>
+      </w:r>
+      <w:proofErr w:type="spellStart"/>
+      <w:r>
+        <w:t>intre</w:t>
+      </w:r>
+      <w:proofErr w:type="spellEnd"/>
+      <w:r>
+        <w:t xml:space="preserve"> </w:t>
+      </w:r>
+      <w:proofErr w:type="spellStart"/>
+      <w:r>
+        <w:t>diferite</w:t>
+      </w:r>
+      <w:proofErr w:type="spellEnd"/>
+      <w:r>
+        <w:t xml:space="preserve"> </w:t>
+      </w:r>
+      <w:proofErr w:type="spellStart"/>
+      <w:r>
+        <w:t>categorii</w:t>
+      </w:r>
+      <w:proofErr w:type="spellEnd"/>
+      <w:r>
+        <w:t xml:space="preserve"> de </w:t>
+      </w:r>
+      <w:proofErr w:type="spellStart"/>
+      <w:r>
+        <w:t>produse</w:t>
+      </w:r>
+      <w:proofErr w:type="spellEnd"/>
+      <w:r>
+        <w:t>.</w:t>
+      </w:r>
+      <w:r>
+        <w:t xml:space="preserve"> </w:t>
+      </w:r>
+      <w:proofErr w:type="spellStart"/>
+      <w:r>
+        <w:t>Exista</w:t>
+      </w:r>
+      <w:proofErr w:type="spellEnd"/>
+      <w:r>
+        <w:t xml:space="preserve"> </w:t>
+      </w:r>
+      <w:proofErr w:type="spellStart"/>
+      <w:r>
+        <w:t>si</w:t>
+      </w:r>
+      <w:proofErr w:type="spellEnd"/>
+      <w:r>
+        <w:t xml:space="preserve"> un </w:t>
+      </w:r>
+      <w:proofErr w:type="spellStart"/>
+      <w:r>
+        <w:t>buton</w:t>
+      </w:r>
+      <w:proofErr w:type="spellEnd"/>
+      <w:r>
+        <w:t xml:space="preserve"> de logout </w:t>
+      </w:r>
+      <w:proofErr w:type="spellStart"/>
+      <w:r>
+        <w:t>ce</w:t>
+      </w:r>
+      <w:proofErr w:type="spellEnd"/>
+      <w:r>
+        <w:t xml:space="preserve"> </w:t>
+      </w:r>
+      <w:proofErr w:type="spellStart"/>
+      <w:r>
+        <w:t>permite</w:t>
+      </w:r>
+      <w:proofErr w:type="spellEnd"/>
+      <w:r>
+        <w:t xml:space="preserve"> </w:t>
+      </w:r>
+      <w:proofErr w:type="spellStart"/>
+      <w:r>
+        <w:t>deconectarea</w:t>
+      </w:r>
+      <w:proofErr w:type="spellEnd"/>
+      <w:r>
+        <w:t>.</w:t>
+      </w:r>
     </w:p>
     <w:p>
       <w:pPr>
@@ -18217,6 +18073,7 @@
           <w:sz w:val="26"/>
           <w:szCs w:val="26"/>
         </w:rPr>
+        <w:lastRenderedPageBreak/>
         <w:t xml:space="preserve">             </w:t>
       </w:r>
       <w:r>
@@ -18255,7 +18112,7 @@
                     </pic:cNvPicPr>
                   </pic:nvPicPr>
                   <pic:blipFill>
-                    <a:blip r:embed="rId13">
+                    <a:blip r:embed="rId11">
                       <a:extLst>
                         <a:ext uri="{28A0092B-C50C-407E-A947-70E740481C1C}">
                           <a14:useLocalDpi xmlns:a14="http://schemas.microsoft.com/office/drawing/2010/main" val="0"/>
@@ -18328,7 +18185,6 @@
           <w:sz w:val="26"/>
           <w:szCs w:val="26"/>
         </w:rPr>
-        <w:lastRenderedPageBreak/>
         <w:t xml:space="preserve">Help – </w:t>
       </w:r>
       <w:r>
@@ -18696,18 +18552,31 @@
     </w:p>
     <w:p>
       <w:pPr>
-        <w:pStyle w:val="ListParagraph"/>
         <w:numPr>
           <w:ilvl w:val="0"/>
-          <w:numId w:val="5"/>
+          <w:numId w:val="10"/>
         </w:numPr>
-        <w:rPr>
-          <w:rFonts w:eastAsia="Calibri"/>
+        <w:spacing w:before="100" w:beforeAutospacing="1" w:after="100" w:afterAutospacing="1" w:line="240" w:lineRule="auto"/>
+        <w:rPr>
+          <w:rFonts w:ascii="Times New Roman" w:eastAsia="Times New Roman" w:hAnsi="Times New Roman" w:cs="Times New Roman"/>
+          <w:kern w:val="0"/>
+          <w:sz w:val="24"/>
+          <w:szCs w:val="24"/>
+          <w14:ligatures w14:val="none"/>
+        </w:rPr>
+      </w:pPr>
+      <w:proofErr w:type="spellStart"/>
+      <w:r>
+        <w:rPr>
+          <w:rFonts w:eastAsia="Calibri"/>
+          <w:b/>
+          <w:bCs/>
           <w:sz w:val="26"/>
           <w:szCs w:val="26"/>
         </w:rPr>
-      </w:pPr>
-      <w:proofErr w:type="spellStart"/>
+        <w:t>Pagina</w:t>
+      </w:r>
+      <w:proofErr w:type="spellEnd"/>
       <w:r>
         <w:rPr>
           <w:rFonts w:eastAsia="Calibri"/>
@@ -18716,10 +18585,1062 @@
           <w:sz w:val="26"/>
           <w:szCs w:val="26"/>
         </w:rPr>
-        <w:t>Pagina</w:t>
-      </w:r>
-      <w:proofErr w:type="spellEnd"/>
-      <w:r>
+        <w:t xml:space="preserve"> Check-Out</w:t>
+      </w:r>
+      <w:r>
+        <w:rPr>
+          <w:rFonts w:eastAsia="Calibri"/>
+          <w:sz w:val="24"/>
+          <w:szCs w:val="24"/>
+        </w:rPr>
+        <w:t xml:space="preserve">: </w:t>
+      </w:r>
+      <w:proofErr w:type="spellStart"/>
+      <w:r>
+        <w:rPr>
+          <w:rFonts w:eastAsia="Calibri"/>
+          <w:sz w:val="24"/>
+          <w:szCs w:val="24"/>
+        </w:rPr>
+        <w:t>O</w:t>
+      </w:r>
+      <w:r>
+        <w:rPr>
+          <w:rFonts w:eastAsia="Calibri"/>
+          <w:sz w:val="24"/>
+          <w:szCs w:val="24"/>
+        </w:rPr>
+        <w:t>fera</w:t>
+      </w:r>
+      <w:proofErr w:type="spellEnd"/>
+      <w:r>
+        <w:rPr>
+          <w:rFonts w:eastAsia="Calibri"/>
+          <w:sz w:val="24"/>
+          <w:szCs w:val="24"/>
+        </w:rPr>
+        <w:t xml:space="preserve"> </w:t>
+      </w:r>
+      <w:proofErr w:type="spellStart"/>
+      <w:r>
+        <w:rPr>
+          <w:rFonts w:eastAsia="Calibri"/>
+          <w:sz w:val="24"/>
+          <w:szCs w:val="24"/>
+        </w:rPr>
+        <w:t>informatii</w:t>
+      </w:r>
+      <w:proofErr w:type="spellEnd"/>
+      <w:r>
+        <w:rPr>
+          <w:rFonts w:eastAsia="Calibri"/>
+          <w:sz w:val="24"/>
+          <w:szCs w:val="24"/>
+        </w:rPr>
+        <w:t xml:space="preserve"> </w:t>
+      </w:r>
+      <w:proofErr w:type="spellStart"/>
+      <w:r>
+        <w:rPr>
+          <w:rFonts w:eastAsia="Calibri"/>
+          <w:sz w:val="24"/>
+          <w:szCs w:val="24"/>
+        </w:rPr>
+        <w:t>despre</w:t>
+      </w:r>
+      <w:proofErr w:type="spellEnd"/>
+      <w:r>
+        <w:rPr>
+          <w:rFonts w:eastAsia="Calibri"/>
+          <w:sz w:val="24"/>
+          <w:szCs w:val="24"/>
+        </w:rPr>
+        <w:t xml:space="preserve"> </w:t>
+      </w:r>
+      <w:proofErr w:type="spellStart"/>
+      <w:r>
+        <w:rPr>
+          <w:rFonts w:eastAsia="Calibri"/>
+          <w:sz w:val="24"/>
+          <w:szCs w:val="24"/>
+        </w:rPr>
+        <w:t>produsele</w:t>
+      </w:r>
+      <w:proofErr w:type="spellEnd"/>
+      <w:r>
+        <w:rPr>
+          <w:rFonts w:eastAsia="Calibri"/>
+          <w:sz w:val="24"/>
+          <w:szCs w:val="24"/>
+        </w:rPr>
+        <w:t xml:space="preserve"> din </w:t>
+      </w:r>
+      <w:proofErr w:type="spellStart"/>
+      <w:r>
+        <w:rPr>
+          <w:rFonts w:eastAsia="Calibri"/>
+          <w:sz w:val="24"/>
+          <w:szCs w:val="24"/>
+        </w:rPr>
+        <w:t>comanda</w:t>
+      </w:r>
+      <w:proofErr w:type="spellEnd"/>
+      <w:r>
+        <w:rPr>
+          <w:rFonts w:eastAsia="Calibri"/>
+          <w:sz w:val="24"/>
+          <w:szCs w:val="24"/>
+        </w:rPr>
+        <w:t xml:space="preserve">, </w:t>
+      </w:r>
+      <w:proofErr w:type="spellStart"/>
+      <w:r>
+        <w:rPr>
+          <w:rFonts w:eastAsia="Calibri"/>
+          <w:sz w:val="24"/>
+          <w:szCs w:val="24"/>
+        </w:rPr>
+        <w:t>pretul</w:t>
+      </w:r>
+      <w:proofErr w:type="spellEnd"/>
+      <w:r>
+        <w:rPr>
+          <w:rFonts w:eastAsia="Calibri"/>
+          <w:sz w:val="24"/>
+          <w:szCs w:val="24"/>
+        </w:rPr>
+        <w:t xml:space="preserve"> </w:t>
+      </w:r>
+      <w:proofErr w:type="spellStart"/>
+      <w:r>
+        <w:rPr>
+          <w:rFonts w:eastAsia="Calibri"/>
+          <w:sz w:val="24"/>
+          <w:szCs w:val="24"/>
+        </w:rPr>
+        <w:t>fiecaruia</w:t>
+      </w:r>
+      <w:proofErr w:type="spellEnd"/>
+      <w:r>
+        <w:rPr>
+          <w:rFonts w:eastAsia="Calibri"/>
+          <w:sz w:val="24"/>
+          <w:szCs w:val="24"/>
+        </w:rPr>
+        <w:t xml:space="preserve"> </w:t>
+      </w:r>
+      <w:proofErr w:type="spellStart"/>
+      <w:r>
+        <w:rPr>
+          <w:rFonts w:eastAsia="Calibri"/>
+          <w:sz w:val="24"/>
+          <w:szCs w:val="24"/>
+        </w:rPr>
+        <w:t>si</w:t>
+      </w:r>
+      <w:proofErr w:type="spellEnd"/>
+      <w:r>
+        <w:rPr>
+          <w:rFonts w:eastAsia="Calibri"/>
+          <w:sz w:val="24"/>
+          <w:szCs w:val="24"/>
+        </w:rPr>
+        <w:t xml:space="preserve"> </w:t>
+      </w:r>
+      <w:proofErr w:type="spellStart"/>
+      <w:r>
+        <w:rPr>
+          <w:rFonts w:eastAsia="Calibri"/>
+          <w:sz w:val="24"/>
+          <w:szCs w:val="24"/>
+        </w:rPr>
+        <w:t>pretul</w:t>
+      </w:r>
+      <w:proofErr w:type="spellEnd"/>
+      <w:r>
+        <w:rPr>
+          <w:rFonts w:eastAsia="Calibri"/>
+          <w:sz w:val="24"/>
+          <w:szCs w:val="24"/>
+        </w:rPr>
+        <w:t xml:space="preserve"> total al </w:t>
+      </w:r>
+      <w:proofErr w:type="spellStart"/>
+      <w:r>
+        <w:rPr>
+          <w:rFonts w:eastAsia="Calibri"/>
+          <w:sz w:val="24"/>
+          <w:szCs w:val="24"/>
+        </w:rPr>
+        <w:t>bonului</w:t>
+      </w:r>
+      <w:proofErr w:type="spellEnd"/>
+      <w:r>
+        <w:rPr>
+          <w:rFonts w:eastAsia="Calibri"/>
+          <w:sz w:val="24"/>
+          <w:szCs w:val="24"/>
+        </w:rPr>
+        <w:t>.</w:t>
+      </w:r>
+      <w:r>
+        <w:t xml:space="preserve"> </w:t>
+      </w:r>
+      <w:proofErr w:type="spellStart"/>
+      <w:r>
+        <w:t>Articolele</w:t>
+      </w:r>
+      <w:proofErr w:type="spellEnd"/>
+      <w:r>
+        <w:t xml:space="preserve"> din </w:t>
+      </w:r>
+      <w:proofErr w:type="spellStart"/>
+      <w:r>
+        <w:t>comandă</w:t>
+      </w:r>
+      <w:proofErr w:type="spellEnd"/>
+      <w:r>
+        <w:t xml:space="preserve"> sunt </w:t>
+      </w:r>
+      <w:proofErr w:type="spellStart"/>
+      <w:r>
+        <w:t>afișate</w:t>
+      </w:r>
+      <w:proofErr w:type="spellEnd"/>
+      <w:r>
+        <w:t xml:space="preserve"> cu </w:t>
+      </w:r>
+      <w:proofErr w:type="spellStart"/>
+      <w:r>
+        <w:t>posibilitatea</w:t>
+      </w:r>
+      <w:proofErr w:type="spellEnd"/>
+      <w:r>
+        <w:t xml:space="preserve"> de a </w:t>
+      </w:r>
+      <w:proofErr w:type="spellStart"/>
+      <w:r>
+        <w:t>schimba</w:t>
+      </w:r>
+      <w:proofErr w:type="spellEnd"/>
+      <w:r>
+        <w:t xml:space="preserve"> </w:t>
+      </w:r>
+      <w:proofErr w:type="spellStart"/>
+      <w:r>
+        <w:t>cantitatea</w:t>
+      </w:r>
+      <w:proofErr w:type="spellEnd"/>
+      <w:r>
+        <w:t xml:space="preserve"> </w:t>
+      </w:r>
+      <w:proofErr w:type="spellStart"/>
+      <w:r>
+        <w:t>sau</w:t>
+      </w:r>
+      <w:proofErr w:type="spellEnd"/>
+      <w:r>
+        <w:t xml:space="preserve"> de a </w:t>
+      </w:r>
+      <w:proofErr w:type="spellStart"/>
+      <w:r>
+        <w:t>elimina</w:t>
+      </w:r>
+      <w:proofErr w:type="spellEnd"/>
+      <w:r>
+        <w:t xml:space="preserve"> </w:t>
+      </w:r>
+      <w:proofErr w:type="spellStart"/>
+      <w:r>
+        <w:t>articole</w:t>
+      </w:r>
+      <w:proofErr w:type="spellEnd"/>
+      <w:r>
+        <w:t>.</w:t>
+      </w:r>
+      <w:r>
+        <w:t xml:space="preserve"> </w:t>
+      </w:r>
+      <w:proofErr w:type="spellStart"/>
+      <w:r>
+        <w:rPr>
+          <w:rFonts w:ascii="Times New Roman" w:eastAsia="Times New Roman" w:hAnsi="Times New Roman" w:cs="Times New Roman"/>
+          <w:kern w:val="0"/>
+          <w:sz w:val="24"/>
+          <w:szCs w:val="24"/>
+          <w14:ligatures w14:val="none"/>
+        </w:rPr>
+        <w:t>Dacă</w:t>
+      </w:r>
+      <w:proofErr w:type="spellEnd"/>
+      <w:r>
+        <w:rPr>
+          <w:rFonts w:ascii="Times New Roman" w:eastAsia="Times New Roman" w:hAnsi="Times New Roman" w:cs="Times New Roman"/>
+          <w:kern w:val="0"/>
+          <w:sz w:val="24"/>
+          <w:szCs w:val="24"/>
+          <w14:ligatures w14:val="none"/>
+        </w:rPr>
+        <w:t xml:space="preserve"> nu sunt </w:t>
+      </w:r>
+      <w:proofErr w:type="spellStart"/>
+      <w:r>
+        <w:rPr>
+          <w:rFonts w:ascii="Times New Roman" w:eastAsia="Times New Roman" w:hAnsi="Times New Roman" w:cs="Times New Roman"/>
+          <w:kern w:val="0"/>
+          <w:sz w:val="24"/>
+          <w:szCs w:val="24"/>
+          <w14:ligatures w14:val="none"/>
+        </w:rPr>
+        <w:t>comenzi</w:t>
+      </w:r>
+      <w:proofErr w:type="spellEnd"/>
+      <w:r>
+        <w:rPr>
+          <w:rFonts w:ascii="Times New Roman" w:eastAsia="Times New Roman" w:hAnsi="Times New Roman" w:cs="Times New Roman"/>
+          <w:kern w:val="0"/>
+          <w:sz w:val="24"/>
+          <w:szCs w:val="24"/>
+          <w14:ligatures w14:val="none"/>
+        </w:rPr>
+        <w:t xml:space="preserve">, se </w:t>
+      </w:r>
+      <w:proofErr w:type="spellStart"/>
+      <w:r>
+        <w:rPr>
+          <w:rFonts w:ascii="Times New Roman" w:eastAsia="Times New Roman" w:hAnsi="Times New Roman" w:cs="Times New Roman"/>
+          <w:kern w:val="0"/>
+          <w:sz w:val="24"/>
+          <w:szCs w:val="24"/>
+          <w14:ligatures w14:val="none"/>
+        </w:rPr>
+        <w:t>afișează</w:t>
+      </w:r>
+      <w:proofErr w:type="spellEnd"/>
+      <w:r>
+        <w:rPr>
+          <w:rFonts w:ascii="Times New Roman" w:eastAsia="Times New Roman" w:hAnsi="Times New Roman" w:cs="Times New Roman"/>
+          <w:kern w:val="0"/>
+          <w:sz w:val="24"/>
+          <w:szCs w:val="24"/>
+          <w14:ligatures w14:val="none"/>
+        </w:rPr>
+        <w:t xml:space="preserve"> un </w:t>
+      </w:r>
+      <w:proofErr w:type="spellStart"/>
+      <w:r>
+        <w:rPr>
+          <w:rFonts w:ascii="Times New Roman" w:eastAsia="Times New Roman" w:hAnsi="Times New Roman" w:cs="Times New Roman"/>
+          <w:kern w:val="0"/>
+          <w:sz w:val="24"/>
+          <w:szCs w:val="24"/>
+          <w14:ligatures w14:val="none"/>
+        </w:rPr>
+        <w:t>mesaj</w:t>
+      </w:r>
+      <w:proofErr w:type="spellEnd"/>
+      <w:r>
+        <w:rPr>
+          <w:rFonts w:ascii="Times New Roman" w:eastAsia="Times New Roman" w:hAnsi="Times New Roman" w:cs="Times New Roman"/>
+          <w:kern w:val="0"/>
+          <w:sz w:val="24"/>
+          <w:szCs w:val="24"/>
+          <w14:ligatures w14:val="none"/>
+        </w:rPr>
+        <w:t xml:space="preserve"> de </w:t>
+      </w:r>
+      <w:proofErr w:type="spellStart"/>
+      <w:r>
+        <w:rPr>
+          <w:rFonts w:ascii="Times New Roman" w:eastAsia="Times New Roman" w:hAnsi="Times New Roman" w:cs="Times New Roman"/>
+          <w:kern w:val="0"/>
+          <w:sz w:val="24"/>
+          <w:szCs w:val="24"/>
+          <w14:ligatures w14:val="none"/>
+        </w:rPr>
+        <w:t>informare</w:t>
+      </w:r>
+      <w:proofErr w:type="spellEnd"/>
+      <w:r>
+        <w:rPr>
+          <w:rFonts w:ascii="Times New Roman" w:eastAsia="Times New Roman" w:hAnsi="Times New Roman" w:cs="Times New Roman"/>
+          <w:kern w:val="0"/>
+          <w:sz w:val="24"/>
+          <w:szCs w:val="24"/>
+          <w14:ligatures w14:val="none"/>
+        </w:rPr>
+        <w:t>.</w:t>
+      </w:r>
+    </w:p>
+    <w:p>
+      <w:pPr>
+        <w:spacing w:before="100" w:beforeAutospacing="1" w:after="100" w:afterAutospacing="1" w:line="240" w:lineRule="auto"/>
+        <w:ind w:left="720"/>
+        <w:rPr>
+          <w:rFonts w:ascii="Times New Roman" w:eastAsia="Times New Roman" w:hAnsi="Times New Roman" w:cs="Times New Roman"/>
+          <w:kern w:val="0"/>
+          <w:sz w:val="24"/>
+          <w:szCs w:val="24"/>
+          <w14:ligatures w14:val="none"/>
+        </w:rPr>
+      </w:pPr>
+      <w:proofErr w:type="spellStart"/>
+      <w:r>
+        <w:rPr>
+          <w:rFonts w:ascii="Times New Roman" w:eastAsia="Times New Roman" w:hAnsi="Times New Roman" w:cs="Times New Roman"/>
+          <w:kern w:val="0"/>
+          <w:sz w:val="24"/>
+          <w:szCs w:val="24"/>
+          <w14:ligatures w14:val="none"/>
+        </w:rPr>
+        <w:t>Dacă</w:t>
+      </w:r>
+      <w:proofErr w:type="spellEnd"/>
+      <w:r>
+        <w:rPr>
+          <w:rFonts w:ascii="Times New Roman" w:eastAsia="Times New Roman" w:hAnsi="Times New Roman" w:cs="Times New Roman"/>
+          <w:kern w:val="0"/>
+          <w:sz w:val="24"/>
+          <w:szCs w:val="24"/>
+          <w14:ligatures w14:val="none"/>
+        </w:rPr>
+        <w:t xml:space="preserve"> sunt </w:t>
+      </w:r>
+      <w:proofErr w:type="spellStart"/>
+      <w:r>
+        <w:rPr>
+          <w:rFonts w:ascii="Times New Roman" w:eastAsia="Times New Roman" w:hAnsi="Times New Roman" w:cs="Times New Roman"/>
+          <w:kern w:val="0"/>
+          <w:sz w:val="24"/>
+          <w:szCs w:val="24"/>
+          <w14:ligatures w14:val="none"/>
+        </w:rPr>
+        <w:t>comenzi</w:t>
+      </w:r>
+      <w:proofErr w:type="spellEnd"/>
+      <w:r>
+        <w:rPr>
+          <w:rFonts w:ascii="Times New Roman" w:eastAsia="Times New Roman" w:hAnsi="Times New Roman" w:cs="Times New Roman"/>
+          <w:kern w:val="0"/>
+          <w:sz w:val="24"/>
+          <w:szCs w:val="24"/>
+          <w14:ligatures w14:val="none"/>
+        </w:rPr>
+        <w:t xml:space="preserve">, se </w:t>
+      </w:r>
+      <w:proofErr w:type="spellStart"/>
+      <w:r>
+        <w:rPr>
+          <w:rFonts w:ascii="Times New Roman" w:eastAsia="Times New Roman" w:hAnsi="Times New Roman" w:cs="Times New Roman"/>
+          <w:kern w:val="0"/>
+          <w:sz w:val="24"/>
+          <w:szCs w:val="24"/>
+          <w14:ligatures w14:val="none"/>
+        </w:rPr>
+        <w:t>afișează</w:t>
+      </w:r>
+      <w:proofErr w:type="spellEnd"/>
+      <w:r>
+        <w:rPr>
+          <w:rFonts w:ascii="Times New Roman" w:eastAsia="Times New Roman" w:hAnsi="Times New Roman" w:cs="Times New Roman"/>
+          <w:kern w:val="0"/>
+          <w:sz w:val="24"/>
+          <w:szCs w:val="24"/>
+          <w14:ligatures w14:val="none"/>
+        </w:rPr>
+        <w:t xml:space="preserve"> o </w:t>
+      </w:r>
+      <w:proofErr w:type="spellStart"/>
+      <w:r>
+        <w:rPr>
+          <w:rFonts w:ascii="Times New Roman" w:eastAsia="Times New Roman" w:hAnsi="Times New Roman" w:cs="Times New Roman"/>
+          <w:kern w:val="0"/>
+          <w:sz w:val="24"/>
+          <w:szCs w:val="24"/>
+          <w14:ligatures w14:val="none"/>
+        </w:rPr>
+        <w:t>listă</w:t>
+      </w:r>
+      <w:proofErr w:type="spellEnd"/>
+      <w:r>
+        <w:rPr>
+          <w:rFonts w:ascii="Times New Roman" w:eastAsia="Times New Roman" w:hAnsi="Times New Roman" w:cs="Times New Roman"/>
+          <w:kern w:val="0"/>
+          <w:sz w:val="24"/>
+          <w:szCs w:val="24"/>
+          <w14:ligatures w14:val="none"/>
+        </w:rPr>
+        <w:t xml:space="preserve"> de </w:t>
+      </w:r>
+      <w:proofErr w:type="spellStart"/>
+      <w:r>
+        <w:rPr>
+          <w:rFonts w:ascii="Times New Roman" w:eastAsia="Times New Roman" w:hAnsi="Times New Roman" w:cs="Times New Roman"/>
+          <w:kern w:val="0"/>
+          <w:sz w:val="24"/>
+          <w:szCs w:val="24"/>
+          <w14:ligatures w14:val="none"/>
+        </w:rPr>
+        <w:t>comenzi</w:t>
+      </w:r>
+      <w:proofErr w:type="spellEnd"/>
+      <w:r>
+        <w:rPr>
+          <w:rFonts w:ascii="Times New Roman" w:eastAsia="Times New Roman" w:hAnsi="Times New Roman" w:cs="Times New Roman"/>
+          <w:kern w:val="0"/>
+          <w:sz w:val="24"/>
+          <w:szCs w:val="24"/>
+          <w14:ligatures w14:val="none"/>
+        </w:rPr>
+        <w:t xml:space="preserve"> cu </w:t>
+      </w:r>
+      <w:proofErr w:type="spellStart"/>
+      <w:r>
+        <w:rPr>
+          <w:rFonts w:ascii="Times New Roman" w:eastAsia="Times New Roman" w:hAnsi="Times New Roman" w:cs="Times New Roman"/>
+          <w:kern w:val="0"/>
+          <w:sz w:val="24"/>
+          <w:szCs w:val="24"/>
+          <w14:ligatures w14:val="none"/>
+        </w:rPr>
+        <w:t>detalii</w:t>
+      </w:r>
+      <w:proofErr w:type="spellEnd"/>
+      <w:r>
+        <w:rPr>
+          <w:rFonts w:ascii="Times New Roman" w:eastAsia="Times New Roman" w:hAnsi="Times New Roman" w:cs="Times New Roman"/>
+          <w:kern w:val="0"/>
+          <w:sz w:val="24"/>
+          <w:szCs w:val="24"/>
+          <w14:ligatures w14:val="none"/>
+        </w:rPr>
+        <w:t xml:space="preserve"> </w:t>
+      </w:r>
+      <w:proofErr w:type="spellStart"/>
+      <w:r>
+        <w:rPr>
+          <w:rFonts w:ascii="Times New Roman" w:eastAsia="Times New Roman" w:hAnsi="Times New Roman" w:cs="Times New Roman"/>
+          <w:kern w:val="0"/>
+          <w:sz w:val="24"/>
+          <w:szCs w:val="24"/>
+          <w14:ligatures w14:val="none"/>
+        </w:rPr>
+        <w:t>despre</w:t>
+      </w:r>
+      <w:proofErr w:type="spellEnd"/>
+      <w:r>
+        <w:rPr>
+          <w:rFonts w:ascii="Times New Roman" w:eastAsia="Times New Roman" w:hAnsi="Times New Roman" w:cs="Times New Roman"/>
+          <w:kern w:val="0"/>
+          <w:sz w:val="24"/>
+          <w:szCs w:val="24"/>
+          <w14:ligatures w14:val="none"/>
+        </w:rPr>
+        <w:t xml:space="preserve"> </w:t>
+      </w:r>
+      <w:proofErr w:type="spellStart"/>
+      <w:r>
+        <w:rPr>
+          <w:rFonts w:ascii="Times New Roman" w:eastAsia="Times New Roman" w:hAnsi="Times New Roman" w:cs="Times New Roman"/>
+          <w:kern w:val="0"/>
+          <w:sz w:val="24"/>
+          <w:szCs w:val="24"/>
+          <w14:ligatures w14:val="none"/>
+        </w:rPr>
+        <w:t>fiecare</w:t>
+      </w:r>
+      <w:proofErr w:type="spellEnd"/>
+      <w:r>
+        <w:rPr>
+          <w:rFonts w:ascii="Times New Roman" w:eastAsia="Times New Roman" w:hAnsi="Times New Roman" w:cs="Times New Roman"/>
+          <w:kern w:val="0"/>
+          <w:sz w:val="24"/>
+          <w:szCs w:val="24"/>
+          <w14:ligatures w14:val="none"/>
+        </w:rPr>
+        <w:t xml:space="preserve"> </w:t>
+      </w:r>
+      <w:proofErr w:type="spellStart"/>
+      <w:r>
+        <w:rPr>
+          <w:rFonts w:ascii="Times New Roman" w:eastAsia="Times New Roman" w:hAnsi="Times New Roman" w:cs="Times New Roman"/>
+          <w:kern w:val="0"/>
+          <w:sz w:val="24"/>
+          <w:szCs w:val="24"/>
+          <w14:ligatures w14:val="none"/>
+        </w:rPr>
+        <w:t>comandă</w:t>
+      </w:r>
+      <w:proofErr w:type="spellEnd"/>
+      <w:r>
+        <w:rPr>
+          <w:rFonts w:ascii="Times New Roman" w:eastAsia="Times New Roman" w:hAnsi="Times New Roman" w:cs="Times New Roman"/>
+          <w:kern w:val="0"/>
+          <w:sz w:val="24"/>
+          <w:szCs w:val="24"/>
+          <w14:ligatures w14:val="none"/>
+        </w:rPr>
+        <w:t>:</w:t>
+      </w:r>
+    </w:p>
+    <w:p>
+      <w:pPr>
+        <w:numPr>
+          <w:ilvl w:val="1"/>
+          <w:numId w:val="10"/>
+        </w:numPr>
+        <w:spacing w:before="100" w:beforeAutospacing="1" w:after="100" w:afterAutospacing="1" w:line="240" w:lineRule="auto"/>
+        <w:rPr>
+          <w:rFonts w:ascii="Times New Roman" w:eastAsia="Times New Roman" w:hAnsi="Times New Roman" w:cs="Times New Roman"/>
+          <w:kern w:val="0"/>
+          <w:sz w:val="24"/>
+          <w:szCs w:val="24"/>
+          <w14:ligatures w14:val="none"/>
+        </w:rPr>
+      </w:pPr>
+      <w:r>
+        <w:rPr>
+          <w:rFonts w:ascii="Times New Roman" w:eastAsia="Times New Roman" w:hAnsi="Times New Roman" w:cs="Times New Roman"/>
+          <w:kern w:val="0"/>
+          <w:sz w:val="24"/>
+          <w:szCs w:val="24"/>
+          <w14:ligatures w14:val="none"/>
+        </w:rPr>
+        <w:t>ID-</w:t>
+      </w:r>
+      <w:proofErr w:type="spellStart"/>
+      <w:r>
+        <w:rPr>
+          <w:rFonts w:ascii="Times New Roman" w:eastAsia="Times New Roman" w:hAnsi="Times New Roman" w:cs="Times New Roman"/>
+          <w:kern w:val="0"/>
+          <w:sz w:val="24"/>
+          <w:szCs w:val="24"/>
+          <w14:ligatures w14:val="none"/>
+        </w:rPr>
+        <w:t>ul</w:t>
+      </w:r>
+      <w:proofErr w:type="spellEnd"/>
+      <w:r>
+        <w:rPr>
+          <w:rFonts w:ascii="Times New Roman" w:eastAsia="Times New Roman" w:hAnsi="Times New Roman" w:cs="Times New Roman"/>
+          <w:kern w:val="0"/>
+          <w:sz w:val="24"/>
+          <w:szCs w:val="24"/>
+          <w14:ligatures w14:val="none"/>
+        </w:rPr>
+        <w:t xml:space="preserve"> </w:t>
+      </w:r>
+      <w:proofErr w:type="spellStart"/>
+      <w:r>
+        <w:rPr>
+          <w:rFonts w:ascii="Times New Roman" w:eastAsia="Times New Roman" w:hAnsi="Times New Roman" w:cs="Times New Roman"/>
+          <w:kern w:val="0"/>
+          <w:sz w:val="24"/>
+          <w:szCs w:val="24"/>
+          <w14:ligatures w14:val="none"/>
+        </w:rPr>
+        <w:t>comenzii</w:t>
+      </w:r>
+      <w:proofErr w:type="spellEnd"/>
+    </w:p>
+    <w:p>
+      <w:pPr>
+        <w:numPr>
+          <w:ilvl w:val="1"/>
+          <w:numId w:val="10"/>
+        </w:numPr>
+        <w:spacing w:before="100" w:beforeAutospacing="1" w:after="100" w:afterAutospacing="1" w:line="240" w:lineRule="auto"/>
+        <w:rPr>
+          <w:rFonts w:ascii="Times New Roman" w:eastAsia="Times New Roman" w:hAnsi="Times New Roman" w:cs="Times New Roman"/>
+          <w:kern w:val="0"/>
+          <w:sz w:val="24"/>
+          <w:szCs w:val="24"/>
+          <w14:ligatures w14:val="none"/>
+        </w:rPr>
+      </w:pPr>
+      <w:proofErr w:type="spellStart"/>
+      <w:r>
+        <w:rPr>
+          <w:rFonts w:ascii="Times New Roman" w:eastAsia="Times New Roman" w:hAnsi="Times New Roman" w:cs="Times New Roman"/>
+          <w:kern w:val="0"/>
+          <w:sz w:val="24"/>
+          <w:szCs w:val="24"/>
+          <w14:ligatures w14:val="none"/>
+        </w:rPr>
+        <w:t>Numărul</w:t>
+      </w:r>
+      <w:proofErr w:type="spellEnd"/>
+      <w:r>
+        <w:rPr>
+          <w:rFonts w:ascii="Times New Roman" w:eastAsia="Times New Roman" w:hAnsi="Times New Roman" w:cs="Times New Roman"/>
+          <w:kern w:val="0"/>
+          <w:sz w:val="24"/>
+          <w:szCs w:val="24"/>
+          <w14:ligatures w14:val="none"/>
+        </w:rPr>
+        <w:t xml:space="preserve"> </w:t>
+      </w:r>
+      <w:proofErr w:type="spellStart"/>
+      <w:r>
+        <w:rPr>
+          <w:rFonts w:ascii="Times New Roman" w:eastAsia="Times New Roman" w:hAnsi="Times New Roman" w:cs="Times New Roman"/>
+          <w:kern w:val="0"/>
+          <w:sz w:val="24"/>
+          <w:szCs w:val="24"/>
+          <w14:ligatures w14:val="none"/>
+        </w:rPr>
+        <w:t>mesei</w:t>
+      </w:r>
+      <w:proofErr w:type="spellEnd"/>
+    </w:p>
+    <w:p>
+      <w:pPr>
+        <w:numPr>
+          <w:ilvl w:val="1"/>
+          <w:numId w:val="10"/>
+        </w:numPr>
+        <w:spacing w:before="100" w:beforeAutospacing="1" w:after="100" w:afterAutospacing="1" w:line="240" w:lineRule="auto"/>
+        <w:rPr>
+          <w:rFonts w:ascii="Times New Roman" w:eastAsia="Times New Roman" w:hAnsi="Times New Roman" w:cs="Times New Roman"/>
+          <w:kern w:val="0"/>
+          <w:sz w:val="24"/>
+          <w:szCs w:val="24"/>
+          <w14:ligatures w14:val="none"/>
+        </w:rPr>
+      </w:pPr>
+      <w:proofErr w:type="spellStart"/>
+      <w:r>
+        <w:rPr>
+          <w:rFonts w:ascii="Times New Roman" w:eastAsia="Times New Roman" w:hAnsi="Times New Roman" w:cs="Times New Roman"/>
+          <w:kern w:val="0"/>
+          <w:sz w:val="24"/>
+          <w:szCs w:val="24"/>
+          <w14:ligatures w14:val="none"/>
+        </w:rPr>
+        <w:t>Totalul</w:t>
+      </w:r>
+      <w:proofErr w:type="spellEnd"/>
+    </w:p>
+    <w:p>
+      <w:pPr>
+        <w:numPr>
+          <w:ilvl w:val="1"/>
+          <w:numId w:val="10"/>
+        </w:numPr>
+        <w:spacing w:before="100" w:beforeAutospacing="1" w:after="100" w:afterAutospacing="1" w:line="240" w:lineRule="auto"/>
+        <w:rPr>
+          <w:rFonts w:ascii="Times New Roman" w:eastAsia="Times New Roman" w:hAnsi="Times New Roman" w:cs="Times New Roman"/>
+          <w:kern w:val="0"/>
+          <w:sz w:val="24"/>
+          <w:szCs w:val="24"/>
+          <w14:ligatures w14:val="none"/>
+        </w:rPr>
+      </w:pPr>
+      <w:proofErr w:type="spellStart"/>
+      <w:r>
+        <w:rPr>
+          <w:rFonts w:ascii="Times New Roman" w:eastAsia="Times New Roman" w:hAnsi="Times New Roman" w:cs="Times New Roman"/>
+          <w:kern w:val="0"/>
+          <w:sz w:val="24"/>
+          <w:szCs w:val="24"/>
+          <w14:ligatures w14:val="none"/>
+        </w:rPr>
+        <w:t>Timpul</w:t>
+      </w:r>
+      <w:proofErr w:type="spellEnd"/>
+      <w:r>
+        <w:rPr>
+          <w:rFonts w:ascii="Times New Roman" w:eastAsia="Times New Roman" w:hAnsi="Times New Roman" w:cs="Times New Roman"/>
+          <w:kern w:val="0"/>
+          <w:sz w:val="24"/>
+          <w:szCs w:val="24"/>
+          <w14:ligatures w14:val="none"/>
+        </w:rPr>
+        <w:t xml:space="preserve"> </w:t>
+      </w:r>
+      <w:proofErr w:type="spellStart"/>
+      <w:r>
+        <w:rPr>
+          <w:rFonts w:ascii="Times New Roman" w:eastAsia="Times New Roman" w:hAnsi="Times New Roman" w:cs="Times New Roman"/>
+          <w:kern w:val="0"/>
+          <w:sz w:val="24"/>
+          <w:szCs w:val="24"/>
+          <w14:ligatures w14:val="none"/>
+        </w:rPr>
+        <w:t>comenzii</w:t>
+      </w:r>
+      <w:proofErr w:type="spellEnd"/>
+      <w:r>
+        <w:rPr>
+          <w:rFonts w:ascii="Times New Roman" w:eastAsia="Times New Roman" w:hAnsi="Times New Roman" w:cs="Times New Roman"/>
+          <w:kern w:val="0"/>
+          <w:sz w:val="24"/>
+          <w:szCs w:val="24"/>
+          <w14:ligatures w14:val="none"/>
+        </w:rPr>
+        <w:t xml:space="preserve"> (</w:t>
+      </w:r>
+      <w:proofErr w:type="spellStart"/>
+      <w:r>
+        <w:rPr>
+          <w:rFonts w:ascii="Times New Roman" w:eastAsia="Times New Roman" w:hAnsi="Times New Roman" w:cs="Times New Roman"/>
+          <w:kern w:val="0"/>
+          <w:sz w:val="24"/>
+          <w:szCs w:val="24"/>
+          <w14:ligatures w14:val="none"/>
+        </w:rPr>
+        <w:t>formatat</w:t>
+      </w:r>
+      <w:proofErr w:type="spellEnd"/>
+      <w:r>
+        <w:rPr>
+          <w:rFonts w:ascii="Times New Roman" w:eastAsia="Times New Roman" w:hAnsi="Times New Roman" w:cs="Times New Roman"/>
+          <w:kern w:val="0"/>
+          <w:sz w:val="24"/>
+          <w:szCs w:val="24"/>
+          <w14:ligatures w14:val="none"/>
+        </w:rPr>
+        <w:t xml:space="preserve"> </w:t>
+      </w:r>
+      <w:proofErr w:type="spellStart"/>
+      <w:r>
+        <w:rPr>
+          <w:rFonts w:ascii="Times New Roman" w:eastAsia="Times New Roman" w:hAnsi="Times New Roman" w:cs="Times New Roman"/>
+          <w:kern w:val="0"/>
+          <w:sz w:val="24"/>
+          <w:szCs w:val="24"/>
+          <w14:ligatures w14:val="none"/>
+        </w:rPr>
+        <w:t>într</w:t>
+      </w:r>
+      <w:proofErr w:type="spellEnd"/>
+      <w:r>
+        <w:rPr>
+          <w:rFonts w:ascii="Times New Roman" w:eastAsia="Times New Roman" w:hAnsi="Times New Roman" w:cs="Times New Roman"/>
+          <w:kern w:val="0"/>
+          <w:sz w:val="24"/>
+          <w:szCs w:val="24"/>
+          <w14:ligatures w14:val="none"/>
+        </w:rPr>
+        <w:t xml:space="preserve">-un string </w:t>
+      </w:r>
+      <w:proofErr w:type="spellStart"/>
+      <w:r>
+        <w:rPr>
+          <w:rFonts w:ascii="Times New Roman" w:eastAsia="Times New Roman" w:hAnsi="Times New Roman" w:cs="Times New Roman"/>
+          <w:kern w:val="0"/>
+          <w:sz w:val="24"/>
+          <w:szCs w:val="24"/>
+          <w14:ligatures w14:val="none"/>
+        </w:rPr>
+        <w:t>localizabil</w:t>
+      </w:r>
+      <w:proofErr w:type="spellEnd"/>
+      <w:r>
+        <w:rPr>
+          <w:rFonts w:ascii="Times New Roman" w:eastAsia="Times New Roman" w:hAnsi="Times New Roman" w:cs="Times New Roman"/>
+          <w:kern w:val="0"/>
+          <w:sz w:val="24"/>
+          <w:szCs w:val="24"/>
+          <w14:ligatures w14:val="none"/>
+        </w:rPr>
+        <w:t>)</w:t>
+      </w:r>
+    </w:p>
+    <w:p>
+      <w:pPr>
+        <w:numPr>
+          <w:ilvl w:val="1"/>
+          <w:numId w:val="10"/>
+        </w:numPr>
+        <w:spacing w:before="100" w:beforeAutospacing="1" w:after="100" w:afterAutospacing="1" w:line="240" w:lineRule="auto"/>
+        <w:rPr>
+          <w:rFonts w:ascii="Times New Roman" w:eastAsia="Times New Roman" w:hAnsi="Times New Roman" w:cs="Times New Roman"/>
+          <w:kern w:val="0"/>
+          <w:sz w:val="24"/>
+          <w:szCs w:val="24"/>
+          <w14:ligatures w14:val="none"/>
+        </w:rPr>
+      </w:pPr>
+      <w:proofErr w:type="spellStart"/>
+      <w:r>
+        <w:rPr>
+          <w:rFonts w:ascii="Times New Roman" w:eastAsia="Times New Roman" w:hAnsi="Times New Roman" w:cs="Times New Roman"/>
+          <w:kern w:val="0"/>
+          <w:sz w:val="24"/>
+          <w:szCs w:val="24"/>
+          <w14:ligatures w14:val="none"/>
+        </w:rPr>
+        <w:t>Detalii</w:t>
+      </w:r>
+      <w:proofErr w:type="spellEnd"/>
+      <w:r>
+        <w:rPr>
+          <w:rFonts w:ascii="Times New Roman" w:eastAsia="Times New Roman" w:hAnsi="Times New Roman" w:cs="Times New Roman"/>
+          <w:kern w:val="0"/>
+          <w:sz w:val="24"/>
+          <w:szCs w:val="24"/>
+          <w14:ligatures w14:val="none"/>
+        </w:rPr>
+        <w:t xml:space="preserve"> </w:t>
+      </w:r>
+      <w:proofErr w:type="spellStart"/>
+      <w:r>
+        <w:rPr>
+          <w:rFonts w:ascii="Times New Roman" w:eastAsia="Times New Roman" w:hAnsi="Times New Roman" w:cs="Times New Roman"/>
+          <w:kern w:val="0"/>
+          <w:sz w:val="24"/>
+          <w:szCs w:val="24"/>
+          <w14:ligatures w14:val="none"/>
+        </w:rPr>
+        <w:t>despre</w:t>
+      </w:r>
+      <w:proofErr w:type="spellEnd"/>
+      <w:r>
+        <w:rPr>
+          <w:rFonts w:ascii="Times New Roman" w:eastAsia="Times New Roman" w:hAnsi="Times New Roman" w:cs="Times New Roman"/>
+          <w:kern w:val="0"/>
+          <w:sz w:val="24"/>
+          <w:szCs w:val="24"/>
+          <w14:ligatures w14:val="none"/>
+        </w:rPr>
+        <w:t xml:space="preserve"> </w:t>
+      </w:r>
+      <w:proofErr w:type="spellStart"/>
+      <w:r>
+        <w:rPr>
+          <w:rFonts w:ascii="Times New Roman" w:eastAsia="Times New Roman" w:hAnsi="Times New Roman" w:cs="Times New Roman"/>
+          <w:kern w:val="0"/>
+          <w:sz w:val="24"/>
+          <w:szCs w:val="24"/>
+          <w14:ligatures w14:val="none"/>
+        </w:rPr>
+        <w:t>fiecare</w:t>
+      </w:r>
+      <w:proofErr w:type="spellEnd"/>
+      <w:r>
+        <w:rPr>
+          <w:rFonts w:ascii="Times New Roman" w:eastAsia="Times New Roman" w:hAnsi="Times New Roman" w:cs="Times New Roman"/>
+          <w:kern w:val="0"/>
+          <w:sz w:val="24"/>
+          <w:szCs w:val="24"/>
+          <w14:ligatures w14:val="none"/>
+        </w:rPr>
+        <w:t xml:space="preserve"> </w:t>
+      </w:r>
+      <w:proofErr w:type="spellStart"/>
+      <w:r>
+        <w:rPr>
+          <w:rFonts w:ascii="Times New Roman" w:eastAsia="Times New Roman" w:hAnsi="Times New Roman" w:cs="Times New Roman"/>
+          <w:kern w:val="0"/>
+          <w:sz w:val="24"/>
+          <w:szCs w:val="24"/>
+          <w14:ligatures w14:val="none"/>
+        </w:rPr>
+        <w:t>produs</w:t>
+      </w:r>
+      <w:proofErr w:type="spellEnd"/>
+      <w:r>
+        <w:rPr>
+          <w:rFonts w:ascii="Times New Roman" w:eastAsia="Times New Roman" w:hAnsi="Times New Roman" w:cs="Times New Roman"/>
+          <w:kern w:val="0"/>
+          <w:sz w:val="24"/>
+          <w:szCs w:val="24"/>
+          <w14:ligatures w14:val="none"/>
+        </w:rPr>
+        <w:t xml:space="preserve"> din </w:t>
+      </w:r>
+      <w:proofErr w:type="spellStart"/>
+      <w:r>
+        <w:rPr>
+          <w:rFonts w:ascii="Times New Roman" w:eastAsia="Times New Roman" w:hAnsi="Times New Roman" w:cs="Times New Roman"/>
+          <w:kern w:val="0"/>
+          <w:sz w:val="24"/>
+          <w:szCs w:val="24"/>
+          <w14:ligatures w14:val="none"/>
+        </w:rPr>
+        <w:t>comandă</w:t>
+      </w:r>
+      <w:proofErr w:type="spellEnd"/>
+      <w:r>
+        <w:rPr>
+          <w:rFonts w:ascii="Times New Roman" w:eastAsia="Times New Roman" w:hAnsi="Times New Roman" w:cs="Times New Roman"/>
+          <w:kern w:val="0"/>
+          <w:sz w:val="24"/>
+          <w:szCs w:val="24"/>
+          <w14:ligatures w14:val="none"/>
+        </w:rPr>
+        <w:t xml:space="preserve"> (</w:t>
+      </w:r>
+      <w:proofErr w:type="spellStart"/>
+      <w:r>
+        <w:rPr>
+          <w:rFonts w:ascii="Times New Roman" w:eastAsia="Times New Roman" w:hAnsi="Times New Roman" w:cs="Times New Roman"/>
+          <w:kern w:val="0"/>
+          <w:sz w:val="24"/>
+          <w:szCs w:val="24"/>
+          <w14:ligatures w14:val="none"/>
+        </w:rPr>
+        <w:t>nume</w:t>
+      </w:r>
+      <w:proofErr w:type="spellEnd"/>
+      <w:r>
+        <w:rPr>
+          <w:rFonts w:ascii="Times New Roman" w:eastAsia="Times New Roman" w:hAnsi="Times New Roman" w:cs="Times New Roman"/>
+          <w:kern w:val="0"/>
+          <w:sz w:val="24"/>
+          <w:szCs w:val="24"/>
+          <w14:ligatures w14:val="none"/>
+        </w:rPr>
+        <w:t xml:space="preserve">, </w:t>
+      </w:r>
+      <w:proofErr w:type="spellStart"/>
+      <w:r>
+        <w:rPr>
+          <w:rFonts w:ascii="Times New Roman" w:eastAsia="Times New Roman" w:hAnsi="Times New Roman" w:cs="Times New Roman"/>
+          <w:kern w:val="0"/>
+          <w:sz w:val="24"/>
+          <w:szCs w:val="24"/>
+          <w14:ligatures w14:val="none"/>
+        </w:rPr>
+        <w:t>cantitate</w:t>
+      </w:r>
+      <w:proofErr w:type="spellEnd"/>
+      <w:r>
+        <w:rPr>
+          <w:rFonts w:ascii="Times New Roman" w:eastAsia="Times New Roman" w:hAnsi="Times New Roman" w:cs="Times New Roman"/>
+          <w:kern w:val="0"/>
+          <w:sz w:val="24"/>
+          <w:szCs w:val="24"/>
+          <w14:ligatures w14:val="none"/>
+        </w:rPr>
+        <w:t xml:space="preserve">, </w:t>
+      </w:r>
+      <w:proofErr w:type="spellStart"/>
+      <w:r>
+        <w:rPr>
+          <w:rFonts w:ascii="Times New Roman" w:eastAsia="Times New Roman" w:hAnsi="Times New Roman" w:cs="Times New Roman"/>
+          <w:kern w:val="0"/>
+          <w:sz w:val="24"/>
+          <w:szCs w:val="24"/>
+          <w14:ligatures w14:val="none"/>
+        </w:rPr>
+        <w:t>preț</w:t>
+      </w:r>
+      <w:proofErr w:type="spellEnd"/>
+      <w:r>
+        <w:rPr>
+          <w:rFonts w:ascii="Times New Roman" w:eastAsia="Times New Roman" w:hAnsi="Times New Roman" w:cs="Times New Roman"/>
+          <w:kern w:val="0"/>
+          <w:sz w:val="24"/>
+          <w:szCs w:val="24"/>
+          <w14:ligatures w14:val="none"/>
+        </w:rPr>
+        <w:t>)</w:t>
+      </w:r>
+    </w:p>
+    <w:p>
+      <w:pPr>
         <w:rPr>
           <w:rFonts w:eastAsia="Calibri"/>
           <w:b/>
@@ -18727,514 +19648,16 @@
           <w:sz w:val="26"/>
           <w:szCs w:val="26"/>
         </w:rPr>
-        <w:t xml:space="preserve"> Check-Out</w:t>
-      </w:r>
-      <w:r>
-        <w:rPr>
-          <w:rFonts w:eastAsia="Calibri"/>
-          <w:sz w:val="24"/>
-          <w:szCs w:val="24"/>
-        </w:rPr>
-        <w:t xml:space="preserve">: </w:t>
-      </w:r>
-      <w:proofErr w:type="spellStart"/>
-      <w:r>
-        <w:rPr>
-          <w:rFonts w:eastAsia="Calibri"/>
-          <w:sz w:val="24"/>
-          <w:szCs w:val="24"/>
-        </w:rPr>
-        <w:t>ofera</w:t>
-      </w:r>
-      <w:proofErr w:type="spellEnd"/>
-      <w:r>
-        <w:rPr>
-          <w:rFonts w:eastAsia="Calibri"/>
-          <w:sz w:val="24"/>
-          <w:szCs w:val="24"/>
-        </w:rPr>
-        <w:t xml:space="preserve"> </w:t>
-      </w:r>
-      <w:proofErr w:type="spellStart"/>
-      <w:r>
-        <w:rPr>
-          <w:rFonts w:eastAsia="Calibri"/>
-          <w:sz w:val="24"/>
-          <w:szCs w:val="24"/>
-        </w:rPr>
-        <w:t>informatii</w:t>
-      </w:r>
-      <w:proofErr w:type="spellEnd"/>
-      <w:r>
-        <w:rPr>
-          <w:rFonts w:eastAsia="Calibri"/>
-          <w:sz w:val="24"/>
-          <w:szCs w:val="24"/>
-        </w:rPr>
-        <w:t xml:space="preserve"> </w:t>
-      </w:r>
-      <w:proofErr w:type="spellStart"/>
-      <w:r>
-        <w:rPr>
-          <w:rFonts w:eastAsia="Calibri"/>
-          <w:sz w:val="24"/>
-          <w:szCs w:val="24"/>
-        </w:rPr>
-        <w:t>despre</w:t>
-      </w:r>
-      <w:proofErr w:type="spellEnd"/>
-      <w:r>
-        <w:rPr>
-          <w:rFonts w:eastAsia="Calibri"/>
-          <w:sz w:val="24"/>
-          <w:szCs w:val="24"/>
-        </w:rPr>
-        <w:t xml:space="preserve"> </w:t>
-      </w:r>
-      <w:proofErr w:type="spellStart"/>
-      <w:r>
-        <w:rPr>
-          <w:rFonts w:eastAsia="Calibri"/>
-          <w:sz w:val="24"/>
-          <w:szCs w:val="24"/>
-        </w:rPr>
-        <w:t>produsele</w:t>
-      </w:r>
-      <w:proofErr w:type="spellEnd"/>
-      <w:r>
-        <w:rPr>
-          <w:rFonts w:eastAsia="Calibri"/>
-          <w:sz w:val="24"/>
-          <w:szCs w:val="24"/>
-        </w:rPr>
-        <w:t xml:space="preserve"> din </w:t>
-      </w:r>
-      <w:proofErr w:type="spellStart"/>
-      <w:r>
-        <w:rPr>
-          <w:rFonts w:eastAsia="Calibri"/>
-          <w:sz w:val="24"/>
-          <w:szCs w:val="24"/>
-        </w:rPr>
-        <w:t>comanda</w:t>
-      </w:r>
-      <w:proofErr w:type="spellEnd"/>
-      <w:r>
-        <w:rPr>
-          <w:rFonts w:eastAsia="Calibri"/>
-          <w:sz w:val="24"/>
-          <w:szCs w:val="24"/>
-        </w:rPr>
-        <w:t xml:space="preserve">, </w:t>
-      </w:r>
-      <w:proofErr w:type="spellStart"/>
-      <w:r>
-        <w:rPr>
-          <w:rFonts w:eastAsia="Calibri"/>
-          <w:sz w:val="24"/>
-          <w:szCs w:val="24"/>
-        </w:rPr>
-        <w:t>pretul</w:t>
-      </w:r>
-      <w:proofErr w:type="spellEnd"/>
-      <w:r>
-        <w:rPr>
-          <w:rFonts w:eastAsia="Calibri"/>
-          <w:sz w:val="24"/>
-          <w:szCs w:val="24"/>
-        </w:rPr>
-        <w:t xml:space="preserve"> </w:t>
-      </w:r>
-      <w:proofErr w:type="spellStart"/>
-      <w:r>
-        <w:rPr>
-          <w:rFonts w:eastAsia="Calibri"/>
-          <w:sz w:val="24"/>
-          <w:szCs w:val="24"/>
-        </w:rPr>
-        <w:t>fiecaruia</w:t>
-      </w:r>
-      <w:proofErr w:type="spellEnd"/>
-      <w:r>
-        <w:rPr>
-          <w:rFonts w:eastAsia="Calibri"/>
-          <w:sz w:val="24"/>
-          <w:szCs w:val="24"/>
-        </w:rPr>
-        <w:t xml:space="preserve"> </w:t>
-      </w:r>
-      <w:proofErr w:type="spellStart"/>
-      <w:r>
-        <w:rPr>
-          <w:rFonts w:eastAsia="Calibri"/>
-          <w:sz w:val="24"/>
-          <w:szCs w:val="24"/>
-        </w:rPr>
-        <w:t>si</w:t>
-      </w:r>
-      <w:proofErr w:type="spellEnd"/>
-      <w:r>
-        <w:rPr>
-          <w:rFonts w:eastAsia="Calibri"/>
-          <w:sz w:val="24"/>
-          <w:szCs w:val="24"/>
-        </w:rPr>
-        <w:t xml:space="preserve"> </w:t>
-      </w:r>
-      <w:proofErr w:type="spellStart"/>
-      <w:r>
-        <w:rPr>
-          <w:rFonts w:eastAsia="Calibri"/>
-          <w:sz w:val="24"/>
-          <w:szCs w:val="24"/>
-        </w:rPr>
-        <w:t>pretul</w:t>
-      </w:r>
-      <w:proofErr w:type="spellEnd"/>
-      <w:r>
-        <w:rPr>
-          <w:rFonts w:eastAsia="Calibri"/>
-          <w:sz w:val="24"/>
-          <w:szCs w:val="24"/>
-        </w:rPr>
-        <w:t xml:space="preserve"> total al </w:t>
-      </w:r>
-      <w:proofErr w:type="spellStart"/>
-      <w:r>
-        <w:rPr>
-          <w:rFonts w:eastAsia="Calibri"/>
-          <w:sz w:val="24"/>
-          <w:szCs w:val="24"/>
-        </w:rPr>
-        <w:t>bonului</w:t>
-      </w:r>
-      <w:proofErr w:type="spellEnd"/>
-      <w:r>
-        <w:rPr>
-          <w:rFonts w:eastAsia="Calibri"/>
-          <w:sz w:val="24"/>
-          <w:szCs w:val="24"/>
-        </w:rPr>
-        <w:t>.</w:t>
-      </w:r>
+      </w:pPr>
     </w:p>
     <w:p>
       <w:pPr>
-        <w:autoSpaceDE w:val="0"/>
-        <w:spacing w:after="0" w:line="240" w:lineRule="auto"/>
         <w:rPr>
           <w:rFonts w:eastAsia="Calibri"/>
           <w:sz w:val="26"/>
           <w:szCs w:val="26"/>
         </w:rPr>
       </w:pPr>
-    </w:p>
-    <w:p>
-      <w:pPr>
-        <w:rPr>
-          <w:rFonts w:eastAsia="Calibri"/>
-          <w:sz w:val="26"/>
-          <w:szCs w:val="26"/>
-        </w:rPr>
-      </w:pPr>
-    </w:p>
-    <w:p>
-      <w:pPr>
-        <w:rPr>
-          <w:rFonts w:eastAsia="Calibri"/>
-          <w:sz w:val="26"/>
-          <w:szCs w:val="26"/>
-        </w:rPr>
-      </w:pPr>
-    </w:p>
-    <w:p>
-      <w:pPr>
-        <w:rPr>
-          <w:rFonts w:eastAsia="Calibri"/>
-          <w:sz w:val="26"/>
-          <w:szCs w:val="26"/>
-        </w:rPr>
-      </w:pPr>
-      <w:r>
-        <w:rPr>
-          <w:rFonts w:eastAsia="Calibri"/>
-          <w:noProof/>
-          <w:sz w:val="26"/>
-          <w:szCs w:val="26"/>
-        </w:rPr>
-        <w:lastRenderedPageBreak/>
-        <w:drawing>
-          <wp:inline distT="0" distB="0" distL="0" distR="0" wp14:anchorId="72B77D19" wp14:editId="72630E48">
-            <wp:extent cx="5943600" cy="5848350"/>
-            <wp:effectExtent l="0" t="0" r="0" b="0"/>
-            <wp:docPr id="1741411886" name="Picture 7" descr="A screenshot of a computer&#10;&#10;Description automatically generated"/>
-            <wp:cNvGraphicFramePr>
-              <a:graphicFrameLocks xmlns:a="http://schemas.openxmlformats.org/drawingml/2006/main" noChangeAspect="1"/>
-            </wp:cNvGraphicFramePr>
-            <a:graphic xmlns:a="http://schemas.openxmlformats.org/drawingml/2006/main">
-              <a:graphicData uri="http://schemas.openxmlformats.org/drawingml/2006/picture">
-                <pic:pic xmlns:pic="http://schemas.openxmlformats.org/drawingml/2006/picture">
-                  <pic:nvPicPr>
-                    <pic:cNvPr id="1741411886" name="Picture 7" descr="A screenshot of a computer&#10;&#10;Description automatically generated"/>
-                    <pic:cNvPicPr>
-                      <a:picLocks noChangeAspect="1" noChangeArrowheads="1"/>
-                    </pic:cNvPicPr>
-                  </pic:nvPicPr>
-                  <pic:blipFill>
-                    <a:blip r:embed="rId14">
-                      <a:extLst>
-                        <a:ext uri="{28A0092B-C50C-407E-A947-70E740481C1C}">
-                          <a14:useLocalDpi xmlns:a14="http://schemas.microsoft.com/office/drawing/2010/main" val="0"/>
-                        </a:ext>
-                      </a:extLst>
-                    </a:blip>
-                    <a:srcRect l="-6" t="-6" r="-6" b="-6"/>
-                    <a:stretch>
-                      <a:fillRect/>
-                    </a:stretch>
-                  </pic:blipFill>
-                  <pic:spPr bwMode="auto">
-                    <a:xfrm>
-                      <a:off x="0" y="0"/>
-                      <a:ext cx="5943600" cy="5848350"/>
-                    </a:xfrm>
-                    <a:prstGeom prst="rect">
-                      <a:avLst/>
-                    </a:prstGeom>
-                    <a:solidFill>
-                      <a:srgbClr val="FFFFFF"/>
-                    </a:solidFill>
-                    <a:ln>
-                      <a:noFill/>
-                    </a:ln>
-                  </pic:spPr>
-                </pic:pic>
-              </a:graphicData>
-            </a:graphic>
-          </wp:inline>
-        </w:drawing>
-      </w:r>
-    </w:p>
-    <w:p>
-      <w:pPr>
-        <w:rPr>
-          <w:rFonts w:eastAsia="Calibri"/>
-          <w:sz w:val="26"/>
-          <w:szCs w:val="26"/>
-        </w:rPr>
-      </w:pPr>
-    </w:p>
-    <w:p>
-      <w:pPr>
-        <w:rPr>
-          <w:rFonts w:eastAsia="Calibri"/>
-          <w:b/>
-          <w:bCs/>
-          <w:sz w:val="26"/>
-          <w:szCs w:val="26"/>
-        </w:rPr>
-      </w:pPr>
-      <w:r>
-        <w:rPr>
-          <w:rFonts w:eastAsia="Times New Roman"/>
-          <w:b/>
-          <w:bCs/>
-          <w:sz w:val="26"/>
-          <w:szCs w:val="26"/>
-        </w:rPr>
-        <w:t xml:space="preserve">           </w:t>
-      </w:r>
-      <w:r>
-        <w:rPr>
-          <w:rFonts w:eastAsia="Calibri"/>
-          <w:b/>
-          <w:bCs/>
-          <w:sz w:val="26"/>
-          <w:szCs w:val="26"/>
-        </w:rPr>
-        <w:tab/>
-      </w:r>
-      <w:r>
-        <w:rPr>
-          <w:rFonts w:eastAsia="Calibri"/>
-          <w:b/>
-          <w:bCs/>
-          <w:sz w:val="26"/>
-          <w:szCs w:val="26"/>
-        </w:rPr>
-        <w:tab/>
-      </w:r>
-      <w:r>
-        <w:rPr>
-          <w:rFonts w:eastAsia="Calibri"/>
-          <w:b/>
-          <w:bCs/>
-          <w:sz w:val="26"/>
-          <w:szCs w:val="26"/>
-        </w:rPr>
-        <w:tab/>
-      </w:r>
-    </w:p>
-    <w:p>
-      <w:pPr>
-        <w:rPr>
-          <w:rFonts w:eastAsia="Calibri"/>
-          <w:b/>
-          <w:bCs/>
-          <w:sz w:val="26"/>
-          <w:szCs w:val="26"/>
-        </w:rPr>
-      </w:pPr>
-    </w:p>
-    <w:p>
-      <w:pPr>
-        <w:rPr>
-          <w:rFonts w:eastAsia="Calibri"/>
-          <w:sz w:val="26"/>
-          <w:szCs w:val="26"/>
-        </w:rPr>
-      </w:pPr>
-    </w:p>
-    <w:p>
-      <w:r>
-        <w:rPr>
-          <w:rFonts w:eastAsia="Calibri"/>
-          <w:sz w:val="24"/>
-          <w:szCs w:val="24"/>
-        </w:rPr>
-        <w:tab/>
-      </w:r>
-    </w:p>
-    <w:p>
-      <w:pPr>
-        <w:ind w:left="720"/>
-      </w:pPr>
-    </w:p>
-    <w:p>
-      <w:pPr>
-        <w:rPr>
-          <w:rFonts w:eastAsia="Calibri"/>
-          <w:sz w:val="26"/>
-          <w:szCs w:val="26"/>
-        </w:rPr>
-      </w:pPr>
-      <w:r>
-        <w:rPr>
-          <w:rFonts w:eastAsia="Calibri"/>
-          <w:noProof/>
-          <w:sz w:val="26"/>
-          <w:szCs w:val="26"/>
-        </w:rPr>
-        <w:lastRenderedPageBreak/>
-        <w:drawing>
-          <wp:inline distT="0" distB="0" distL="0" distR="0" wp14:anchorId="6B58CF79" wp14:editId="0964CDB9">
-            <wp:extent cx="5943600" cy="3343275"/>
-            <wp:effectExtent l="0" t="0" r="0" b="9525"/>
-            <wp:docPr id="878580689" name="Picture 4" descr="A computer screen shot of a program&#10;&#10;Description automatically generated"/>
-            <wp:cNvGraphicFramePr>
-              <a:graphicFrameLocks xmlns:a="http://schemas.openxmlformats.org/drawingml/2006/main" noChangeAspect="1"/>
-            </wp:cNvGraphicFramePr>
-            <a:graphic xmlns:a="http://schemas.openxmlformats.org/drawingml/2006/main">
-              <a:graphicData uri="http://schemas.openxmlformats.org/drawingml/2006/picture">
-                <pic:pic xmlns:pic="http://schemas.openxmlformats.org/drawingml/2006/picture">
-                  <pic:nvPicPr>
-                    <pic:cNvPr id="878580689" name="Picture 4" descr="A computer screen shot of a program&#10;&#10;Description automatically generated"/>
-                    <pic:cNvPicPr>
-                      <a:picLocks noChangeAspect="1" noChangeArrowheads="1"/>
-                    </pic:cNvPicPr>
-                  </pic:nvPicPr>
-                  <pic:blipFill>
-                    <a:blip r:embed="rId15" cstate="print">
-                      <a:extLst>
-                        <a:ext uri="{28A0092B-C50C-407E-A947-70E740481C1C}">
-                          <a14:useLocalDpi xmlns:a14="http://schemas.microsoft.com/office/drawing/2010/main" val="0"/>
-                        </a:ext>
-                      </a:extLst>
-                    </a:blip>
-                    <a:srcRect l="-3" t="-6" r="-3" b="-6"/>
-                    <a:stretch>
-                      <a:fillRect/>
-                    </a:stretch>
-                  </pic:blipFill>
-                  <pic:spPr bwMode="auto">
-                    <a:xfrm>
-                      <a:off x="0" y="0"/>
-                      <a:ext cx="5943600" cy="3343275"/>
-                    </a:xfrm>
-                    <a:prstGeom prst="rect">
-                      <a:avLst/>
-                    </a:prstGeom>
-                    <a:solidFill>
-                      <a:srgbClr val="FFFFFF"/>
-                    </a:solidFill>
-                    <a:ln>
-                      <a:noFill/>
-                    </a:ln>
-                  </pic:spPr>
-                </pic:pic>
-              </a:graphicData>
-            </a:graphic>
-          </wp:inline>
-        </w:drawing>
-      </w:r>
-      <w:r>
-        <w:rPr>
-          <w:rFonts w:eastAsia="Calibri"/>
-          <w:noProof/>
-          <w:sz w:val="26"/>
-          <w:szCs w:val="26"/>
-        </w:rPr>
-        <w:drawing>
-          <wp:inline distT="0" distB="0" distL="0" distR="0" wp14:anchorId="491C35D7" wp14:editId="428F2AAC">
-            <wp:extent cx="5943600" cy="3343275"/>
-            <wp:effectExtent l="0" t="0" r="0" b="9525"/>
-            <wp:docPr id="270892245" name="Picture 3" descr="A screenshot of a computer&#10;&#10;Description automatically generated"/>
-            <wp:cNvGraphicFramePr>
-              <a:graphicFrameLocks xmlns:a="http://schemas.openxmlformats.org/drawingml/2006/main" noChangeAspect="1"/>
-            </wp:cNvGraphicFramePr>
-            <a:graphic xmlns:a="http://schemas.openxmlformats.org/drawingml/2006/main">
-              <a:graphicData uri="http://schemas.openxmlformats.org/drawingml/2006/picture">
-                <pic:pic xmlns:pic="http://schemas.openxmlformats.org/drawingml/2006/picture">
-                  <pic:nvPicPr>
-                    <pic:cNvPr id="270892245" name="Picture 3" descr="A screenshot of a computer&#10;&#10;Description automatically generated"/>
-                    <pic:cNvPicPr>
-                      <a:picLocks noChangeAspect="1" noChangeArrowheads="1"/>
-                    </pic:cNvPicPr>
-                  </pic:nvPicPr>
-                  <pic:blipFill>
-                    <a:blip r:embed="rId16" cstate="print">
-                      <a:extLst>
-                        <a:ext uri="{28A0092B-C50C-407E-A947-70E740481C1C}">
-                          <a14:useLocalDpi xmlns:a14="http://schemas.microsoft.com/office/drawing/2010/main" val="0"/>
-                        </a:ext>
-                      </a:extLst>
-                    </a:blip>
-                    <a:srcRect l="-3" t="-6" r="-3" b="-6"/>
-                    <a:stretch>
-                      <a:fillRect/>
-                    </a:stretch>
-                  </pic:blipFill>
-                  <pic:spPr bwMode="auto">
-                    <a:xfrm>
-                      <a:off x="0" y="0"/>
-                      <a:ext cx="5943600" cy="3343275"/>
-                    </a:xfrm>
-                    <a:prstGeom prst="rect">
-                      <a:avLst/>
-                    </a:prstGeom>
-                    <a:solidFill>
-                      <a:srgbClr val="FFFFFF"/>
-                    </a:solidFill>
-                    <a:ln>
-                      <a:noFill/>
-                    </a:ln>
-                  </pic:spPr>
-                </pic:pic>
-              </a:graphicData>
-            </a:graphic>
-          </wp:inline>
-        </w:drawing>
-      </w:r>
     </w:p>
     <w:p>
       <w:pPr>
@@ -22641,6 +23064,7 @@
           <w:sz w:val="24"/>
           <w:szCs w:val="24"/>
         </w:rPr>
+        <w:lastRenderedPageBreak/>
         <w:t>Pentru</w:t>
       </w:r>
       <w:proofErr w:type="spellEnd"/>
@@ -24167,6 +24591,155 @@
     </w:lvl>
   </w:abstractNum>
   <w:abstractNum w:abstractNumId="8" w15:restartNumberingAfterBreak="0">
+    <w:nsid w:val="22B6670E"/>
+    <w:multiLevelType w:val="multilevel"/>
+    <w:tmpl w:val="B3263F8E"/>
+    <w:lvl w:ilvl="0">
+      <w:start w:val="1"/>
+      <w:numFmt w:val="bullet"/>
+      <w:lvlText w:val=""/>
+      <w:lvlJc w:val="left"/>
+      <w:pPr>
+        <w:tabs>
+          <w:tab w:val="num" w:pos="720"/>
+        </w:tabs>
+        <w:ind w:left="720" w:hanging="360"/>
+      </w:pPr>
+      <w:rPr>
+        <w:rFonts w:ascii="Symbol" w:hAnsi="Symbol" w:hint="default"/>
+        <w:sz w:val="20"/>
+      </w:rPr>
+    </w:lvl>
+    <w:lvl w:ilvl="1">
+      <w:start w:val="1"/>
+      <w:numFmt w:val="bullet"/>
+      <w:lvlText w:val="o"/>
+      <w:lvlJc w:val="left"/>
+      <w:pPr>
+        <w:tabs>
+          <w:tab w:val="num" w:pos="1440"/>
+        </w:tabs>
+        <w:ind w:left="1440" w:hanging="360"/>
+      </w:pPr>
+      <w:rPr>
+        <w:rFonts w:ascii="Courier New" w:hAnsi="Courier New" w:hint="default"/>
+        <w:sz w:val="20"/>
+      </w:rPr>
+    </w:lvl>
+    <w:lvl w:ilvl="2" w:tentative="1">
+      <w:start w:val="1"/>
+      <w:numFmt w:val="bullet"/>
+      <w:lvlText w:val=""/>
+      <w:lvlJc w:val="left"/>
+      <w:pPr>
+        <w:tabs>
+          <w:tab w:val="num" w:pos="2160"/>
+        </w:tabs>
+        <w:ind w:left="2160" w:hanging="360"/>
+      </w:pPr>
+      <w:rPr>
+        <w:rFonts w:ascii="Wingdings" w:hAnsi="Wingdings" w:hint="default"/>
+        <w:sz w:val="20"/>
+      </w:rPr>
+    </w:lvl>
+    <w:lvl w:ilvl="3" w:tentative="1">
+      <w:start w:val="1"/>
+      <w:numFmt w:val="bullet"/>
+      <w:lvlText w:val=""/>
+      <w:lvlJc w:val="left"/>
+      <w:pPr>
+        <w:tabs>
+          <w:tab w:val="num" w:pos="2880"/>
+        </w:tabs>
+        <w:ind w:left="2880" w:hanging="360"/>
+      </w:pPr>
+      <w:rPr>
+        <w:rFonts w:ascii="Wingdings" w:hAnsi="Wingdings" w:hint="default"/>
+        <w:sz w:val="20"/>
+      </w:rPr>
+    </w:lvl>
+    <w:lvl w:ilvl="4" w:tentative="1">
+      <w:start w:val="1"/>
+      <w:numFmt w:val="bullet"/>
+      <w:lvlText w:val=""/>
+      <w:lvlJc w:val="left"/>
+      <w:pPr>
+        <w:tabs>
+          <w:tab w:val="num" w:pos="3600"/>
+        </w:tabs>
+        <w:ind w:left="3600" w:hanging="360"/>
+      </w:pPr>
+      <w:rPr>
+        <w:rFonts w:ascii="Wingdings" w:hAnsi="Wingdings" w:hint="default"/>
+        <w:sz w:val="20"/>
+      </w:rPr>
+    </w:lvl>
+    <w:lvl w:ilvl="5" w:tentative="1">
+      <w:start w:val="1"/>
+      <w:numFmt w:val="bullet"/>
+      <w:lvlText w:val=""/>
+      <w:lvlJc w:val="left"/>
+      <w:pPr>
+        <w:tabs>
+          <w:tab w:val="num" w:pos="4320"/>
+        </w:tabs>
+        <w:ind w:left="4320" w:hanging="360"/>
+      </w:pPr>
+      <w:rPr>
+        <w:rFonts w:ascii="Wingdings" w:hAnsi="Wingdings" w:hint="default"/>
+        <w:sz w:val="20"/>
+      </w:rPr>
+    </w:lvl>
+    <w:lvl w:ilvl="6" w:tentative="1">
+      <w:start w:val="1"/>
+      <w:numFmt w:val="bullet"/>
+      <w:lvlText w:val=""/>
+      <w:lvlJc w:val="left"/>
+      <w:pPr>
+        <w:tabs>
+          <w:tab w:val="num" w:pos="5040"/>
+        </w:tabs>
+        <w:ind w:left="5040" w:hanging="360"/>
+      </w:pPr>
+      <w:rPr>
+        <w:rFonts w:ascii="Wingdings" w:hAnsi="Wingdings" w:hint="default"/>
+        <w:sz w:val="20"/>
+      </w:rPr>
+    </w:lvl>
+    <w:lvl w:ilvl="7" w:tentative="1">
+      <w:start w:val="1"/>
+      <w:numFmt w:val="bullet"/>
+      <w:lvlText w:val=""/>
+      <w:lvlJc w:val="left"/>
+      <w:pPr>
+        <w:tabs>
+          <w:tab w:val="num" w:pos="5760"/>
+        </w:tabs>
+        <w:ind w:left="5760" w:hanging="360"/>
+      </w:pPr>
+      <w:rPr>
+        <w:rFonts w:ascii="Wingdings" w:hAnsi="Wingdings" w:hint="default"/>
+        <w:sz w:val="20"/>
+      </w:rPr>
+    </w:lvl>
+    <w:lvl w:ilvl="8" w:tentative="1">
+      <w:start w:val="1"/>
+      <w:numFmt w:val="bullet"/>
+      <w:lvlText w:val=""/>
+      <w:lvlJc w:val="left"/>
+      <w:pPr>
+        <w:tabs>
+          <w:tab w:val="num" w:pos="6480"/>
+        </w:tabs>
+        <w:ind w:left="6480" w:hanging="360"/>
+      </w:pPr>
+      <w:rPr>
+        <w:rFonts w:ascii="Wingdings" w:hAnsi="Wingdings" w:hint="default"/>
+        <w:sz w:val="20"/>
+      </w:rPr>
+    </w:lvl>
+  </w:abstractNum>
+  <w:abstractNum w:abstractNumId="9" w15:restartNumberingAfterBreak="0">
     <w:nsid w:val="3E726818"/>
     <w:multiLevelType w:val="multilevel"/>
     <w:tmpl w:val="94E8249E"/>
@@ -24282,7 +24855,7 @@
     </w:lvl>
   </w:abstractNum>
   <w:num w:numId="1" w16cid:durableId="24869689">
-    <w:abstractNumId w:val="8"/>
+    <w:abstractNumId w:val="9"/>
   </w:num>
   <w:num w:numId="2" w16cid:durableId="2141612006">
     <w:abstractNumId w:val="2"/>
@@ -24313,6 +24886,9 @@
   </w:num>
   <w:num w:numId="9" w16cid:durableId="1019699516">
     <w:abstractNumId w:val="7"/>
+  </w:num>
+  <w:num w:numId="10" w16cid:durableId="1234898975">
+    <w:abstractNumId w:val="8"/>
   </w:num>
 </w:numbering>
 </file>
